--- a/ASSET_DOC/ASSET_CT_1-5/ปก/03 - สารบ_ญ.docx
+++ b/ASSET_DOC/ASSET_CT_1-5/ปก/03 - สารบ_ญ.docx
@@ -7257,7 +7257,6 @@
           <w:szCs w:val="32"/>
         </w:rPr>
       </w:pPr>
-      <w:bookmarkStart w:id="0" w:name="_GoBack"/>
       <w:r>
         <w:rPr>
           <w:bCs/>
@@ -7359,7 +7358,6 @@
           </w:p>
         </w:tc>
       </w:tr>
-      <w:bookmarkEnd w:id="0"/>
       <w:tr>
         <w:trPr>
           <w:trHeight w:val="426"/>
@@ -7415,6 +7413,16 @@
                 <w:szCs w:val="32"/>
               </w:rPr>
               <w:tab/>
+            </w:r>
+            <w:bookmarkStart w:id="0" w:name="_GoBack"/>
+            <w:bookmarkEnd w:id="0"/>
+            <w:r>
+              <w:rPr>
+                <w:rFonts w:ascii="TH Sarabun New" w:hAnsi="TH Sarabun New" w:cs="TH Sarabun New"/>
+                <w:color w:val="000000" w:themeColor="text1"/>
+                <w:sz w:val="32"/>
+                <w:szCs w:val="32"/>
+              </w:rPr>
               <w:t>3.2.4.2.1 General Information</w:t>
             </w:r>
           </w:p>
@@ -10804,7 +10812,7 @@
 </file>
 
 <file path=customXml/itemProps1.xml><?xml version="1.0" encoding="utf-8"?>
-<ds:datastoreItem xmlns:ds="http://schemas.openxmlformats.org/officeDocument/2006/customXml" ds:itemID="{2AAFBFD2-F701-4CD4-AF01-11EF07D1DC10}">
+<ds:datastoreItem xmlns:ds="http://schemas.openxmlformats.org/officeDocument/2006/customXml" ds:itemID="{8782D24C-E958-4174-A6F7-EED2AD9AFE80}">
   <ds:schemaRefs>
     <ds:schemaRef ds:uri="http://schemas.openxmlformats.org/officeDocument/2006/bibliography"/>
   </ds:schemaRefs>

--- a/ASSET_DOC/ASSET_CT_1-5/ปก/03 - สารบ_ญ.docx
+++ b/ASSET_DOC/ASSET_CT_1-5/ปก/03 - สารบ_ญ.docx
@@ -7,7 +7,7 @@
         <w:tabs>
           <w:tab w:val="left" w:pos="3510"/>
         </w:tabs>
-        <w:spacing w:after="70" w:line="240" w:lineRule="auto"/>
+        <w:spacing w:line="240" w:lineRule="auto"/>
         <w:rPr>
           <w:bCs/>
           <w:sz w:val="32"/>
@@ -29,7 +29,7 @@
         <w:tabs>
           <w:tab w:val="left" w:pos="3510"/>
         </w:tabs>
-        <w:spacing w:after="70" w:line="240" w:lineRule="auto"/>
+        <w:spacing w:line="240" w:lineRule="auto"/>
         <w:rPr>
           <w:bCs/>
           <w:sz w:val="32"/>
@@ -62,7 +62,7 @@
                 <w:tab w:val="left" w:pos="351"/>
                 <w:tab w:val="left" w:pos="3510"/>
               </w:tabs>
-              <w:spacing w:line="276" w:lineRule="auto"/>
+              <w:spacing w:line="240" w:lineRule="auto"/>
               <w:ind w:left="0" w:firstLine="0"/>
               <w:jc w:val="left"/>
               <w:rPr>
@@ -82,7 +82,7 @@
               <w:tabs>
                 <w:tab w:val="left" w:pos="3510"/>
               </w:tabs>
-              <w:spacing w:line="276" w:lineRule="auto"/>
+              <w:spacing w:line="240" w:lineRule="auto"/>
               <w:ind w:left="110" w:firstLine="0"/>
               <w:jc w:val="right"/>
               <w:rPr>
@@ -126,7 +126,7 @@
                 <w:tab w:val="left" w:pos="351"/>
                 <w:tab w:val="left" w:pos="3510"/>
               </w:tabs>
-              <w:spacing w:line="276" w:lineRule="auto"/>
+              <w:spacing w:line="240" w:lineRule="auto"/>
               <w:ind w:left="0" w:firstLine="0"/>
               <w:jc w:val="left"/>
               <w:rPr>
@@ -156,7 +156,7 @@
               <w:tabs>
                 <w:tab w:val="left" w:pos="3510"/>
               </w:tabs>
-              <w:spacing w:line="276" w:lineRule="auto"/>
+              <w:spacing w:line="240" w:lineRule="auto"/>
               <w:ind w:left="110" w:firstLine="0"/>
               <w:jc w:val="right"/>
               <w:rPr>
@@ -192,7 +192,7 @@
                 <w:tab w:val="left" w:pos="351"/>
                 <w:tab w:val="left" w:pos="3510"/>
               </w:tabs>
-              <w:spacing w:line="276" w:lineRule="auto"/>
+              <w:spacing w:line="240" w:lineRule="auto"/>
               <w:ind w:left="0" w:firstLine="0"/>
               <w:jc w:val="left"/>
               <w:rPr>
@@ -220,7 +220,7 @@
               <w:tabs>
                 <w:tab w:val="left" w:pos="3510"/>
               </w:tabs>
-              <w:spacing w:line="276" w:lineRule="auto"/>
+              <w:spacing w:line="240" w:lineRule="auto"/>
               <w:ind w:left="113" w:firstLine="0"/>
               <w:jc w:val="right"/>
               <w:rPr>
@@ -255,7 +255,7 @@
                 <w:tab w:val="left" w:pos="351"/>
                 <w:tab w:val="left" w:pos="3510"/>
               </w:tabs>
-              <w:spacing w:line="276" w:lineRule="auto"/>
+              <w:spacing w:line="240" w:lineRule="auto"/>
               <w:ind w:left="0" w:firstLine="0"/>
               <w:jc w:val="left"/>
               <w:rPr>
@@ -284,7 +284,7 @@
               <w:tabs>
                 <w:tab w:val="left" w:pos="3510"/>
               </w:tabs>
-              <w:spacing w:line="276" w:lineRule="auto"/>
+              <w:spacing w:line="240" w:lineRule="auto"/>
               <w:ind w:left="108" w:firstLine="0"/>
               <w:jc w:val="right"/>
               <w:rPr>
@@ -319,7 +319,7 @@
                 <w:tab w:val="left" w:pos="351"/>
                 <w:tab w:val="left" w:pos="3510"/>
               </w:tabs>
-              <w:spacing w:line="276" w:lineRule="auto"/>
+              <w:spacing w:line="240" w:lineRule="auto"/>
               <w:ind w:left="0" w:firstLine="0"/>
               <w:jc w:val="left"/>
               <w:rPr>
@@ -348,7 +348,7 @@
               <w:tabs>
                 <w:tab w:val="left" w:pos="3510"/>
               </w:tabs>
-              <w:spacing w:line="276" w:lineRule="auto"/>
+              <w:spacing w:line="240" w:lineRule="auto"/>
               <w:ind w:left="139" w:firstLine="0"/>
               <w:jc w:val="right"/>
               <w:rPr>
@@ -383,7 +383,7 @@
                 <w:tab w:val="left" w:pos="351"/>
                 <w:tab w:val="left" w:pos="3510"/>
               </w:tabs>
-              <w:spacing w:line="276" w:lineRule="auto"/>
+              <w:spacing w:line="240" w:lineRule="auto"/>
               <w:ind w:left="0" w:firstLine="0"/>
               <w:jc w:val="left"/>
               <w:rPr>
@@ -412,7 +412,7 @@
               <w:tabs>
                 <w:tab w:val="left" w:pos="3510"/>
               </w:tabs>
-              <w:spacing w:line="276" w:lineRule="auto"/>
+              <w:spacing w:line="240" w:lineRule="auto"/>
               <w:ind w:left="110" w:firstLine="0"/>
               <w:jc w:val="right"/>
               <w:rPr>
@@ -447,7 +447,7 @@
                 <w:tab w:val="left" w:pos="351"/>
                 <w:tab w:val="left" w:pos="3510"/>
               </w:tabs>
-              <w:spacing w:line="276" w:lineRule="auto"/>
+              <w:spacing w:line="240" w:lineRule="auto"/>
               <w:ind w:left="0" w:firstLine="0"/>
               <w:jc w:val="left"/>
               <w:rPr>
@@ -485,7 +485,7 @@
               <w:tabs>
                 <w:tab w:val="left" w:pos="3510"/>
               </w:tabs>
-              <w:spacing w:line="276" w:lineRule="auto"/>
+              <w:spacing w:line="240" w:lineRule="auto"/>
               <w:ind w:left="67" w:firstLine="0"/>
               <w:jc w:val="right"/>
               <w:rPr>
@@ -529,7 +529,7 @@
                 <w:tab w:val="left" w:pos="351"/>
                 <w:tab w:val="left" w:pos="3510"/>
               </w:tabs>
-              <w:spacing w:line="276" w:lineRule="auto"/>
+              <w:spacing w:line="240" w:lineRule="auto"/>
               <w:ind w:left="0" w:firstLine="0"/>
               <w:jc w:val="left"/>
               <w:rPr>
@@ -575,7 +575,7 @@
               <w:tabs>
                 <w:tab w:val="left" w:pos="3510"/>
               </w:tabs>
-              <w:spacing w:line="276" w:lineRule="auto"/>
+              <w:spacing w:line="240" w:lineRule="auto"/>
               <w:ind w:left="118" w:firstLine="0"/>
               <w:jc w:val="right"/>
               <w:rPr>
@@ -609,7 +609,7 @@
                 <w:tab w:val="left" w:pos="351"/>
                 <w:tab w:val="left" w:pos="3510"/>
               </w:tabs>
-              <w:spacing w:line="276" w:lineRule="auto"/>
+              <w:spacing w:line="240" w:lineRule="auto"/>
               <w:ind w:left="0" w:firstLine="0"/>
               <w:jc w:val="left"/>
               <w:rPr>
@@ -654,7 +654,7 @@
               <w:tabs>
                 <w:tab w:val="left" w:pos="3510"/>
               </w:tabs>
-              <w:spacing w:line="276" w:lineRule="auto"/>
+              <w:spacing w:line="240" w:lineRule="auto"/>
               <w:ind w:left="118" w:firstLine="0"/>
               <w:jc w:val="right"/>
               <w:rPr>
@@ -688,7 +688,7 @@
                 <w:tab w:val="left" w:pos="351"/>
                 <w:tab w:val="left" w:pos="3510"/>
               </w:tabs>
-              <w:spacing w:line="276" w:lineRule="auto"/>
+              <w:spacing w:line="240" w:lineRule="auto"/>
               <w:ind w:left="0" w:firstLine="0"/>
               <w:jc w:val="left"/>
               <w:rPr>
@@ -742,7 +742,7 @@
               <w:tabs>
                 <w:tab w:val="left" w:pos="3510"/>
               </w:tabs>
-              <w:spacing w:line="276" w:lineRule="auto"/>
+              <w:spacing w:line="240" w:lineRule="auto"/>
               <w:ind w:left="118" w:firstLine="0"/>
               <w:jc w:val="right"/>
               <w:rPr>
@@ -776,7 +776,7 @@
                 <w:tab w:val="left" w:pos="351"/>
                 <w:tab w:val="left" w:pos="3510"/>
               </w:tabs>
-              <w:spacing w:line="276" w:lineRule="auto"/>
+              <w:spacing w:line="240" w:lineRule="auto"/>
               <w:ind w:left="0" w:firstLine="0"/>
               <w:jc w:val="left"/>
               <w:rPr>
@@ -821,7 +821,7 @@
               <w:tabs>
                 <w:tab w:val="left" w:pos="3510"/>
               </w:tabs>
-              <w:spacing w:line="276" w:lineRule="auto"/>
+              <w:spacing w:line="240" w:lineRule="auto"/>
               <w:ind w:left="118" w:firstLine="0"/>
               <w:jc w:val="right"/>
               <w:rPr>
@@ -855,7 +855,7 @@
                 <w:tab w:val="left" w:pos="351"/>
                 <w:tab w:val="left" w:pos="3510"/>
               </w:tabs>
-              <w:spacing w:line="276" w:lineRule="auto"/>
+              <w:spacing w:line="240" w:lineRule="auto"/>
               <w:ind w:left="0" w:firstLine="0"/>
               <w:jc w:val="left"/>
               <w:rPr>
@@ -900,7 +900,7 @@
               <w:tabs>
                 <w:tab w:val="left" w:pos="3510"/>
               </w:tabs>
-              <w:spacing w:line="276" w:lineRule="auto"/>
+              <w:spacing w:line="240" w:lineRule="auto"/>
               <w:ind w:left="118" w:firstLine="0"/>
               <w:jc w:val="right"/>
               <w:rPr>
@@ -934,7 +934,7 @@
                 <w:tab w:val="left" w:pos="351"/>
                 <w:tab w:val="left" w:pos="3510"/>
               </w:tabs>
-              <w:spacing w:line="276" w:lineRule="auto"/>
+              <w:spacing w:line="240" w:lineRule="auto"/>
               <w:ind w:left="0" w:firstLine="0"/>
               <w:jc w:val="left"/>
               <w:rPr>
@@ -988,7 +988,7 @@
               <w:tabs>
                 <w:tab w:val="left" w:pos="3510"/>
               </w:tabs>
-              <w:spacing w:line="276" w:lineRule="auto"/>
+              <w:spacing w:line="240" w:lineRule="auto"/>
               <w:ind w:left="118" w:firstLine="0"/>
               <w:jc w:val="right"/>
               <w:rPr>
@@ -1027,7 +1027,7 @@
                 <w:tab w:val="left" w:pos="2146"/>
                 <w:tab w:val="left" w:pos="3510"/>
               </w:tabs>
-              <w:spacing w:line="276" w:lineRule="auto"/>
+              <w:spacing w:line="240" w:lineRule="auto"/>
               <w:ind w:left="0" w:firstLine="0"/>
               <w:jc w:val="left"/>
               <w:rPr>
@@ -1072,7 +1072,7 @@
               <w:tabs>
                 <w:tab w:val="left" w:pos="3510"/>
               </w:tabs>
-              <w:spacing w:line="276" w:lineRule="auto"/>
+              <w:spacing w:line="240" w:lineRule="auto"/>
               <w:ind w:left="118" w:firstLine="0"/>
               <w:jc w:val="right"/>
               <w:rPr>
@@ -1111,7 +1111,7 @@
                 <w:tab w:val="left" w:pos="2146"/>
                 <w:tab w:val="left" w:pos="3510"/>
               </w:tabs>
-              <w:spacing w:line="276" w:lineRule="auto"/>
+              <w:spacing w:line="240" w:lineRule="auto"/>
               <w:ind w:left="0" w:firstLine="0"/>
               <w:jc w:val="left"/>
               <w:rPr>
@@ -1156,7 +1156,7 @@
               <w:tabs>
                 <w:tab w:val="left" w:pos="3510"/>
               </w:tabs>
-              <w:spacing w:line="276" w:lineRule="auto"/>
+              <w:spacing w:line="240" w:lineRule="auto"/>
               <w:ind w:left="118" w:firstLine="0"/>
               <w:jc w:val="right"/>
               <w:rPr>
@@ -1195,7 +1195,7 @@
                 <w:tab w:val="left" w:pos="2146"/>
                 <w:tab w:val="left" w:pos="3510"/>
               </w:tabs>
-              <w:spacing w:line="276" w:lineRule="auto"/>
+              <w:spacing w:line="240" w:lineRule="auto"/>
               <w:ind w:left="0" w:firstLine="0"/>
               <w:jc w:val="left"/>
               <w:rPr>
@@ -1258,7 +1258,7 @@
               <w:tabs>
                 <w:tab w:val="left" w:pos="3510"/>
               </w:tabs>
-              <w:spacing w:line="276" w:lineRule="auto"/>
+              <w:spacing w:line="240" w:lineRule="auto"/>
               <w:ind w:left="118" w:firstLine="0"/>
               <w:jc w:val="right"/>
               <w:rPr>
@@ -1305,7 +1305,7 @@
                 <w:tab w:val="left" w:pos="2146"/>
                 <w:tab w:val="left" w:pos="3510"/>
               </w:tabs>
-              <w:spacing w:line="276" w:lineRule="auto"/>
+              <w:spacing w:line="240" w:lineRule="auto"/>
               <w:ind w:left="0" w:firstLine="0"/>
               <w:jc w:val="left"/>
               <w:rPr>
@@ -1350,7 +1350,7 @@
               <w:tabs>
                 <w:tab w:val="left" w:pos="3510"/>
               </w:tabs>
-              <w:spacing w:line="276" w:lineRule="auto"/>
+              <w:spacing w:line="240" w:lineRule="auto"/>
               <w:ind w:left="118" w:firstLine="0"/>
               <w:jc w:val="right"/>
               <w:rPr>
@@ -1397,7 +1397,7 @@
                 <w:tab w:val="left" w:pos="2146"/>
                 <w:tab w:val="left" w:pos="3510"/>
               </w:tabs>
-              <w:spacing w:line="276" w:lineRule="auto"/>
+              <w:spacing w:line="240" w:lineRule="auto"/>
               <w:ind w:left="0" w:firstLine="0"/>
               <w:jc w:val="left"/>
               <w:rPr>
@@ -1450,7 +1450,7 @@
               <w:tabs>
                 <w:tab w:val="left" w:pos="3510"/>
               </w:tabs>
-              <w:spacing w:line="276" w:lineRule="auto"/>
+              <w:spacing w:line="240" w:lineRule="auto"/>
               <w:ind w:left="118" w:firstLine="0"/>
               <w:jc w:val="right"/>
               <w:rPr>
@@ -1497,7 +1497,7 @@
                 <w:tab w:val="left" w:pos="2146"/>
                 <w:tab w:val="left" w:pos="3510"/>
               </w:tabs>
-              <w:spacing w:line="276" w:lineRule="auto"/>
+              <w:spacing w:line="240" w:lineRule="auto"/>
               <w:ind w:left="0" w:firstLine="0"/>
               <w:jc w:val="left"/>
               <w:rPr>
@@ -1543,7 +1543,7 @@
               <w:tabs>
                 <w:tab w:val="left" w:pos="3510"/>
               </w:tabs>
-              <w:spacing w:line="276" w:lineRule="auto"/>
+              <w:spacing w:line="240" w:lineRule="auto"/>
               <w:ind w:left="0" w:firstLine="0"/>
               <w:jc w:val="right"/>
               <w:rPr>
@@ -1582,7 +1582,7 @@
                 <w:tab w:val="left" w:pos="2146"/>
                 <w:tab w:val="left" w:pos="3510"/>
               </w:tabs>
-              <w:spacing w:line="276" w:lineRule="auto"/>
+              <w:spacing w:line="240" w:lineRule="auto"/>
               <w:ind w:left="0" w:firstLine="0"/>
               <w:jc w:val="left"/>
               <w:rPr>
@@ -1635,7 +1635,7 @@
               <w:tabs>
                 <w:tab w:val="left" w:pos="3510"/>
               </w:tabs>
-              <w:spacing w:line="276" w:lineRule="auto"/>
+              <w:spacing w:line="240" w:lineRule="auto"/>
               <w:ind w:left="0" w:firstLine="0"/>
               <w:jc w:val="right"/>
               <w:rPr>
@@ -1674,7 +1674,7 @@
                 <w:tab w:val="left" w:pos="2146"/>
                 <w:tab w:val="left" w:pos="3510"/>
               </w:tabs>
-              <w:spacing w:line="276" w:lineRule="auto"/>
+              <w:spacing w:line="240" w:lineRule="auto"/>
               <w:ind w:left="0" w:firstLine="0"/>
               <w:jc w:val="left"/>
               <w:rPr>
@@ -1744,7 +1744,7 @@
               <w:tabs>
                 <w:tab w:val="left" w:pos="3510"/>
               </w:tabs>
-              <w:spacing w:line="276" w:lineRule="auto"/>
+              <w:spacing w:line="240" w:lineRule="auto"/>
               <w:ind w:left="0" w:firstLine="0"/>
               <w:jc w:val="right"/>
               <w:rPr>
@@ -1783,7 +1783,7 @@
                 <w:tab w:val="left" w:pos="2146"/>
                 <w:tab w:val="left" w:pos="3510"/>
               </w:tabs>
-              <w:spacing w:line="276" w:lineRule="auto"/>
+              <w:spacing w:line="240" w:lineRule="auto"/>
               <w:ind w:left="0" w:firstLine="0"/>
               <w:jc w:val="left"/>
               <w:rPr>
@@ -1844,7 +1844,7 @@
               <w:tabs>
                 <w:tab w:val="left" w:pos="3510"/>
               </w:tabs>
-              <w:spacing w:line="276" w:lineRule="auto"/>
+              <w:spacing w:line="240" w:lineRule="auto"/>
               <w:ind w:left="0" w:firstLine="0"/>
               <w:jc w:val="right"/>
               <w:rPr>
@@ -1899,7 +1899,7 @@
                 <w:tab w:val="left" w:pos="2146"/>
                 <w:tab w:val="left" w:pos="3510"/>
               </w:tabs>
-              <w:spacing w:line="276" w:lineRule="auto"/>
+              <w:spacing w:line="240" w:lineRule="auto"/>
               <w:ind w:left="0" w:firstLine="0"/>
               <w:jc w:val="left"/>
               <w:rPr>
@@ -1960,7 +1960,7 @@
               <w:tabs>
                 <w:tab w:val="left" w:pos="3510"/>
               </w:tabs>
-              <w:spacing w:line="276" w:lineRule="auto"/>
+              <w:spacing w:line="240" w:lineRule="auto"/>
               <w:ind w:left="0" w:firstLine="0"/>
               <w:jc w:val="right"/>
               <w:rPr>
@@ -2002,7 +2002,7 @@
         <w:tabs>
           <w:tab w:val="left" w:pos="3510"/>
         </w:tabs>
-        <w:spacing w:after="160" w:line="259" w:lineRule="auto"/>
+        <w:spacing w:line="240" w:lineRule="auto"/>
         <w:ind w:left="0" w:firstLine="0"/>
         <w:jc w:val="left"/>
         <w:rPr>
@@ -2027,7 +2027,7 @@
         <w:tabs>
           <w:tab w:val="left" w:pos="3510"/>
         </w:tabs>
-        <w:spacing w:after="61"/>
+        <w:spacing w:line="240" w:lineRule="auto"/>
         <w:ind w:left="3435"/>
         <w:rPr>
           <w:bCs/>
@@ -2043,1706 +2043,17 @@
           <w:cs/>
         </w:rPr>
         <w:lastRenderedPageBreak/>
-        <w:t xml:space="preserve">สารบัญ </w:t>
+        <w:t>สารบัญ</w:t>
       </w:r>
       <w:r>
         <w:rPr>
-          <w:bCs/>
-          <w:sz w:val="32"/>
-          <w:szCs w:val="32"/>
-        </w:rPr>
-        <w:t xml:space="preserve">( </w:t>
-      </w:r>
-      <w:r>
-        <w:rPr>
+          <w:rFonts w:hint="cs"/>
           <w:bCs/>
           <w:sz w:val="32"/>
           <w:szCs w:val="32"/>
           <w:cs/>
         </w:rPr>
-        <w:t>ต่อ</w:t>
-      </w:r>
-      <w:r>
-        <w:rPr>
-          <w:bCs/>
-          <w:sz w:val="32"/>
-          <w:szCs w:val="32"/>
-        </w:rPr>
-        <w:t>)</w:t>
-      </w:r>
-    </w:p>
-    <w:tbl>
-      <w:tblPr>
-        <w:tblStyle w:val="TableGrid"/>
-        <w:tblW w:w="8351" w:type="dxa"/>
-        <w:tblInd w:w="0" w:type="dxa"/>
-        <w:tblLook w:val="04A0" w:firstRow="1" w:lastRow="0" w:firstColumn="1" w:lastColumn="0" w:noHBand="0" w:noVBand="1"/>
-      </w:tblPr>
-      <w:tblGrid>
-        <w:gridCol w:w="7759"/>
-        <w:gridCol w:w="592"/>
-      </w:tblGrid>
-      <w:tr>
-        <w:trPr>
-          <w:trHeight w:val="20"/>
-        </w:trPr>
-        <w:tc>
-          <w:tcPr>
-            <w:tcW w:w="7759" w:type="dxa"/>
-          </w:tcPr>
-          <w:p>
-            <w:pPr>
-              <w:tabs>
-                <w:tab w:val="left" w:pos="3510"/>
-              </w:tabs>
-              <w:spacing w:line="276" w:lineRule="auto"/>
-              <w:ind w:left="110" w:firstLine="0"/>
-              <w:jc w:val="right"/>
-              <w:rPr>
-                <w:bCs/>
-                <w:sz w:val="32"/>
-                <w:szCs w:val="32"/>
-              </w:rPr>
-            </w:pPr>
-          </w:p>
-        </w:tc>
-        <w:tc>
-          <w:tcPr>
-            <w:tcW w:w="592" w:type="dxa"/>
-          </w:tcPr>
-          <w:p>
-            <w:pPr>
-              <w:tabs>
-                <w:tab w:val="left" w:pos="3510"/>
-              </w:tabs>
-              <w:spacing w:line="276" w:lineRule="auto"/>
-              <w:ind w:left="0" w:firstLine="0"/>
-              <w:jc w:val="right"/>
-              <w:rPr>
-                <w:bCs/>
-                <w:sz w:val="32"/>
-                <w:szCs w:val="32"/>
-              </w:rPr>
-            </w:pPr>
-            <w:r>
-              <w:rPr>
-                <w:bCs/>
-                <w:sz w:val="32"/>
-                <w:szCs w:val="32"/>
-                <w:cs/>
-              </w:rPr>
-              <w:t>หน้า</w:t>
-            </w:r>
-          </w:p>
-        </w:tc>
-      </w:tr>
-      <w:tr>
-        <w:trPr>
-          <w:trHeight w:val="20"/>
-        </w:trPr>
-        <w:tc>
-          <w:tcPr>
-            <w:tcW w:w="7759" w:type="dxa"/>
-          </w:tcPr>
-          <w:p>
-            <w:pPr>
-              <w:tabs>
-                <w:tab w:val="left" w:pos="351"/>
-                <w:tab w:val="left" w:pos="743"/>
-                <w:tab w:val="left" w:pos="1080"/>
-                <w:tab w:val="left" w:pos="1454"/>
-                <w:tab w:val="left" w:pos="1791"/>
-                <w:tab w:val="left" w:pos="2146"/>
-                <w:tab w:val="left" w:pos="3510"/>
-              </w:tabs>
-              <w:spacing w:line="276" w:lineRule="auto"/>
-              <w:ind w:left="0" w:firstLine="0"/>
-              <w:jc w:val="left"/>
-              <w:rPr>
-                <w:b w:val="0"/>
-                <w:sz w:val="32"/>
-                <w:szCs w:val="32"/>
-              </w:rPr>
-            </w:pPr>
-            <w:r>
-              <w:rPr>
-                <w:b w:val="0"/>
-                <w:sz w:val="32"/>
-                <w:szCs w:val="32"/>
-              </w:rPr>
-              <w:tab/>
-              <w:t xml:space="preserve">2.2 </w:t>
-            </w:r>
-            <w:r>
-              <w:rPr>
-                <w:b w:val="0"/>
-                <w:sz w:val="32"/>
-                <w:szCs w:val="32"/>
-                <w:cs/>
-              </w:rPr>
-              <w:t xml:space="preserve">ทฤษฏีกระบวนการผลิตซอฟต์แวร์ </w:t>
-            </w:r>
-          </w:p>
-        </w:tc>
-        <w:tc>
-          <w:tcPr>
-            <w:tcW w:w="592" w:type="dxa"/>
-          </w:tcPr>
-          <w:p>
-            <w:pPr>
-              <w:tabs>
-                <w:tab w:val="left" w:pos="3510"/>
-              </w:tabs>
-              <w:spacing w:line="276" w:lineRule="auto"/>
-              <w:ind w:left="0" w:firstLine="0"/>
-              <w:jc w:val="right"/>
-              <w:rPr>
-                <w:b w:val="0"/>
-                <w:sz w:val="32"/>
-                <w:szCs w:val="32"/>
-              </w:rPr>
-            </w:pPr>
-            <w:r>
-              <w:rPr>
-                <w:b w:val="0"/>
-                <w:sz w:val="32"/>
-                <w:szCs w:val="32"/>
-              </w:rPr>
-              <w:t>14</w:t>
-            </w:r>
-          </w:p>
-        </w:tc>
-      </w:tr>
-      <w:tr>
-        <w:trPr>
-          <w:trHeight w:val="20"/>
-        </w:trPr>
-        <w:tc>
-          <w:tcPr>
-            <w:tcW w:w="7759" w:type="dxa"/>
-          </w:tcPr>
-          <w:p>
-            <w:pPr>
-              <w:tabs>
-                <w:tab w:val="left" w:pos="351"/>
-                <w:tab w:val="left" w:pos="743"/>
-                <w:tab w:val="left" w:pos="1080"/>
-                <w:tab w:val="left" w:pos="1454"/>
-                <w:tab w:val="left" w:pos="1791"/>
-                <w:tab w:val="left" w:pos="2146"/>
-                <w:tab w:val="left" w:pos="3510"/>
-              </w:tabs>
-              <w:spacing w:line="276" w:lineRule="auto"/>
-              <w:ind w:left="0" w:firstLine="0"/>
-              <w:jc w:val="left"/>
-              <w:rPr>
-                <w:b w:val="0"/>
-                <w:sz w:val="32"/>
-                <w:szCs w:val="32"/>
-              </w:rPr>
-            </w:pPr>
-            <w:r>
-              <w:rPr>
-                <w:b w:val="0"/>
-                <w:sz w:val="32"/>
-                <w:szCs w:val="32"/>
-              </w:rPr>
-              <w:tab/>
-            </w:r>
-            <w:r>
-              <w:rPr>
-                <w:b w:val="0"/>
-                <w:sz w:val="32"/>
-                <w:szCs w:val="32"/>
-              </w:rPr>
-              <w:tab/>
-              <w:t xml:space="preserve">Prototype Model </w:t>
-            </w:r>
-            <w:r>
-              <w:rPr>
-                <w:b w:val="0"/>
-                <w:sz w:val="32"/>
-                <w:szCs w:val="32"/>
-                <w:cs/>
-              </w:rPr>
-              <w:t>หรือ โมเดลที่ใช้ในการพัฒนา</w:t>
-            </w:r>
-          </w:p>
-        </w:tc>
-        <w:tc>
-          <w:tcPr>
-            <w:tcW w:w="592" w:type="dxa"/>
-          </w:tcPr>
-          <w:p>
-            <w:pPr>
-              <w:tabs>
-                <w:tab w:val="left" w:pos="3510"/>
-              </w:tabs>
-              <w:spacing w:line="276" w:lineRule="auto"/>
-              <w:ind w:left="0" w:firstLine="0"/>
-              <w:jc w:val="right"/>
-              <w:rPr>
-                <w:b w:val="0"/>
-                <w:sz w:val="32"/>
-                <w:szCs w:val="32"/>
-              </w:rPr>
-            </w:pPr>
-            <w:r>
-              <w:rPr>
-                <w:b w:val="0"/>
-                <w:sz w:val="32"/>
-                <w:szCs w:val="32"/>
-              </w:rPr>
-              <w:t>14</w:t>
-            </w:r>
-          </w:p>
-        </w:tc>
-      </w:tr>
-      <w:tr>
-        <w:trPr>
-          <w:trHeight w:val="20"/>
-        </w:trPr>
-        <w:tc>
-          <w:tcPr>
-            <w:tcW w:w="7759" w:type="dxa"/>
-          </w:tcPr>
-          <w:p>
-            <w:pPr>
-              <w:tabs>
-                <w:tab w:val="left" w:pos="3510"/>
-              </w:tabs>
-              <w:spacing w:line="276" w:lineRule="auto"/>
-              <w:ind w:left="283" w:firstLine="0"/>
-              <w:jc w:val="left"/>
-              <w:rPr>
-                <w:b w:val="0"/>
-                <w:sz w:val="32"/>
-                <w:szCs w:val="32"/>
-              </w:rPr>
-            </w:pPr>
-            <w:r>
-              <w:rPr>
-                <w:b w:val="0"/>
-                <w:sz w:val="32"/>
-                <w:szCs w:val="32"/>
-              </w:rPr>
-              <w:t xml:space="preserve">2.3 </w:t>
-            </w:r>
-            <w:r>
-              <w:rPr>
-                <w:b w:val="0"/>
-                <w:sz w:val="32"/>
-                <w:szCs w:val="32"/>
-                <w:cs/>
-              </w:rPr>
-              <w:t xml:space="preserve">ทฤษฏีหรือเทคโนโลยีและเทคโนโลยีที่ใช้ในการพัฒนา </w:t>
-            </w:r>
-          </w:p>
-        </w:tc>
-        <w:tc>
-          <w:tcPr>
-            <w:tcW w:w="592" w:type="dxa"/>
-          </w:tcPr>
-          <w:p>
-            <w:pPr>
-              <w:tabs>
-                <w:tab w:val="left" w:pos="3510"/>
-              </w:tabs>
-              <w:spacing w:line="276" w:lineRule="auto"/>
-              <w:ind w:left="360" w:firstLine="0"/>
-              <w:jc w:val="right"/>
-              <w:rPr>
-                <w:b w:val="0"/>
-                <w:sz w:val="32"/>
-                <w:szCs w:val="32"/>
-              </w:rPr>
-            </w:pPr>
-            <w:r>
-              <w:rPr>
-                <w:b w:val="0"/>
-                <w:sz w:val="32"/>
-                <w:szCs w:val="32"/>
-              </w:rPr>
-              <w:t>16</w:t>
-            </w:r>
-          </w:p>
-        </w:tc>
-      </w:tr>
-      <w:tr>
-        <w:trPr>
-          <w:trHeight w:val="20"/>
-        </w:trPr>
-        <w:tc>
-          <w:tcPr>
-            <w:tcW w:w="7759" w:type="dxa"/>
-          </w:tcPr>
-          <w:p>
-            <w:pPr>
-              <w:pStyle w:val="ListParagraph"/>
-              <w:tabs>
-                <w:tab w:val="left" w:pos="360"/>
-                <w:tab w:val="left" w:pos="720"/>
-                <w:tab w:val="left" w:pos="1080"/>
-                <w:tab w:val="left" w:pos="1440"/>
-                <w:tab w:val="left" w:pos="1620"/>
-                <w:tab w:val="left" w:pos="1800"/>
-                <w:tab w:val="left" w:pos="2160"/>
-                <w:tab w:val="left" w:pos="2520"/>
-                <w:tab w:val="left" w:pos="3510"/>
-              </w:tabs>
-              <w:spacing w:after="0"/>
-              <w:ind w:left="-5"/>
-              <w:jc w:val="thaiDistribute"/>
-              <w:rPr>
-                <w:rFonts w:ascii="TH Sarabun New" w:hAnsi="TH Sarabun New" w:cs="TH Sarabun New"/>
-                <w:sz w:val="32"/>
-                <w:szCs w:val="32"/>
-              </w:rPr>
-            </w:pPr>
-            <w:r>
-              <w:rPr>
-                <w:rFonts w:ascii="TH Sarabun New" w:hAnsi="TH Sarabun New" w:cs="TH Sarabun New"/>
-                <w:sz w:val="32"/>
-                <w:szCs w:val="32"/>
-                <w:cs/>
-              </w:rPr>
-              <w:tab/>
-            </w:r>
-            <w:r>
-              <w:rPr>
-                <w:rFonts w:ascii="TH Sarabun New" w:hAnsi="TH Sarabun New" w:cs="TH Sarabun New"/>
-                <w:sz w:val="32"/>
-                <w:szCs w:val="32"/>
-                <w:cs/>
-              </w:rPr>
-              <w:tab/>
-              <w:t>2.3.1 ภาพรวมเทคโนโลยีต่าง ๆ</w:t>
-            </w:r>
-          </w:p>
-        </w:tc>
-        <w:tc>
-          <w:tcPr>
-            <w:tcW w:w="592" w:type="dxa"/>
-          </w:tcPr>
-          <w:p>
-            <w:pPr>
-              <w:tabs>
-                <w:tab w:val="left" w:pos="3510"/>
-              </w:tabs>
-              <w:spacing w:line="276" w:lineRule="auto"/>
-              <w:ind w:left="-5" w:firstLine="0"/>
-              <w:jc w:val="right"/>
-              <w:rPr>
-                <w:b w:val="0"/>
-                <w:sz w:val="32"/>
-                <w:szCs w:val="32"/>
-              </w:rPr>
-            </w:pPr>
-            <w:r>
-              <w:rPr>
-                <w:b w:val="0"/>
-                <w:sz w:val="32"/>
-                <w:szCs w:val="32"/>
-              </w:rPr>
-              <w:t>16</w:t>
-            </w:r>
-          </w:p>
-        </w:tc>
-      </w:tr>
-      <w:tr>
-        <w:trPr>
-          <w:trHeight w:val="20"/>
-        </w:trPr>
-        <w:tc>
-          <w:tcPr>
-            <w:tcW w:w="7759" w:type="dxa"/>
-          </w:tcPr>
-          <w:p>
-            <w:pPr>
-              <w:pStyle w:val="ListParagraph"/>
-              <w:numPr>
-                <w:ilvl w:val="0"/>
-                <w:numId w:val="2"/>
-              </w:numPr>
-              <w:tabs>
-                <w:tab w:val="left" w:pos="360"/>
-                <w:tab w:val="left" w:pos="720"/>
-                <w:tab w:val="left" w:pos="1080"/>
-                <w:tab w:val="left" w:pos="1440"/>
-                <w:tab w:val="left" w:pos="1800"/>
-                <w:tab w:val="left" w:pos="1980"/>
-                <w:tab w:val="left" w:pos="2160"/>
-                <w:tab w:val="left" w:pos="2520"/>
-                <w:tab w:val="left" w:pos="3510"/>
-              </w:tabs>
-              <w:spacing w:after="0"/>
-              <w:ind w:left="-5" w:firstLine="1080"/>
-              <w:jc w:val="thaiDistribute"/>
-              <w:rPr>
-                <w:rFonts w:ascii="TH Sarabun New" w:hAnsi="TH Sarabun New" w:cs="TH Sarabun New"/>
-                <w:sz w:val="32"/>
-                <w:szCs w:val="32"/>
-              </w:rPr>
-            </w:pPr>
-            <w:r>
-              <w:rPr>
-                <w:rFonts w:ascii="TH Sarabun New" w:hAnsi="TH Sarabun New" w:cs="TH Sarabun New"/>
-                <w:sz w:val="32"/>
-                <w:szCs w:val="32"/>
-                <w:cs/>
-              </w:rPr>
-              <w:t xml:space="preserve">การเขียนโปรแกรมเชิงวัตถุ </w:t>
-            </w:r>
-            <w:r>
-              <w:rPr>
-                <w:rFonts w:ascii="TH Sarabun New" w:hAnsi="TH Sarabun New" w:cs="TH Sarabun New"/>
-                <w:sz w:val="32"/>
-                <w:szCs w:val="32"/>
-              </w:rPr>
-              <w:t>(Object-oriented programming : OOP)</w:t>
-            </w:r>
-          </w:p>
-        </w:tc>
-        <w:tc>
-          <w:tcPr>
-            <w:tcW w:w="592" w:type="dxa"/>
-          </w:tcPr>
-          <w:p>
-            <w:pPr>
-              <w:tabs>
-                <w:tab w:val="left" w:pos="3510"/>
-              </w:tabs>
-              <w:spacing w:line="276" w:lineRule="auto"/>
-              <w:ind w:left="-5" w:firstLine="0"/>
-              <w:jc w:val="right"/>
-              <w:rPr>
-                <w:b w:val="0"/>
-                <w:sz w:val="32"/>
-                <w:szCs w:val="32"/>
-              </w:rPr>
-            </w:pPr>
-            <w:r>
-              <w:rPr>
-                <w:b w:val="0"/>
-                <w:sz w:val="32"/>
-                <w:szCs w:val="32"/>
-              </w:rPr>
-              <w:t>16</w:t>
-            </w:r>
-          </w:p>
-        </w:tc>
-      </w:tr>
-      <w:tr>
-        <w:trPr>
-          <w:trHeight w:val="20"/>
-        </w:trPr>
-        <w:tc>
-          <w:tcPr>
-            <w:tcW w:w="7759" w:type="dxa"/>
-          </w:tcPr>
-          <w:p>
-            <w:pPr>
-              <w:pStyle w:val="ListParagraph"/>
-              <w:numPr>
-                <w:ilvl w:val="0"/>
-                <w:numId w:val="2"/>
-              </w:numPr>
-              <w:tabs>
-                <w:tab w:val="left" w:pos="360"/>
-                <w:tab w:val="left" w:pos="720"/>
-                <w:tab w:val="left" w:pos="1080"/>
-                <w:tab w:val="left" w:pos="1440"/>
-                <w:tab w:val="left" w:pos="1800"/>
-                <w:tab w:val="left" w:pos="1980"/>
-                <w:tab w:val="left" w:pos="2160"/>
-                <w:tab w:val="left" w:pos="2520"/>
-                <w:tab w:val="left" w:pos="3510"/>
-              </w:tabs>
-              <w:spacing w:after="0"/>
-              <w:ind w:left="-5" w:firstLine="1080"/>
-              <w:jc w:val="thaiDistribute"/>
-              <w:rPr>
-                <w:rFonts w:ascii="TH Sarabun New" w:hAnsi="TH Sarabun New" w:cs="TH Sarabun New"/>
-                <w:sz w:val="32"/>
-                <w:szCs w:val="32"/>
-              </w:rPr>
-            </w:pPr>
-            <w:r>
-              <w:rPr>
-                <w:rFonts w:ascii="TH Sarabun New" w:hAnsi="TH Sarabun New" w:cs="TH Sarabun New"/>
-                <w:sz w:val="32"/>
-                <w:szCs w:val="32"/>
-                <w:cs/>
-              </w:rPr>
-              <w:t xml:space="preserve">พีเอชพี </w:t>
-            </w:r>
-            <w:r>
-              <w:rPr>
-                <w:rFonts w:ascii="TH Sarabun New" w:hAnsi="TH Sarabun New" w:cs="TH Sarabun New"/>
-                <w:sz w:val="32"/>
-                <w:szCs w:val="32"/>
-              </w:rPr>
-              <w:t>(Personal Home Page</w:t>
-            </w:r>
-            <w:r>
-              <w:rPr>
-                <w:rFonts w:ascii="TH Sarabun New" w:hAnsi="TH Sarabun New" w:cs="TH Sarabun New"/>
-                <w:sz w:val="32"/>
-                <w:szCs w:val="32"/>
-                <w:cs/>
-              </w:rPr>
-              <w:t xml:space="preserve"> </w:t>
-            </w:r>
-            <w:r>
-              <w:rPr>
-                <w:rFonts w:ascii="TH Sarabun New" w:hAnsi="TH Sarabun New" w:cs="TH Sarabun New"/>
-                <w:sz w:val="32"/>
-                <w:szCs w:val="32"/>
-              </w:rPr>
-              <w:t>: PHP)</w:t>
-            </w:r>
-          </w:p>
-        </w:tc>
-        <w:tc>
-          <w:tcPr>
-            <w:tcW w:w="592" w:type="dxa"/>
-          </w:tcPr>
-          <w:p>
-            <w:pPr>
-              <w:tabs>
-                <w:tab w:val="left" w:pos="3510"/>
-              </w:tabs>
-              <w:spacing w:line="276" w:lineRule="auto"/>
-              <w:ind w:left="-5" w:firstLine="0"/>
-              <w:jc w:val="right"/>
-              <w:rPr>
-                <w:b w:val="0"/>
-                <w:sz w:val="32"/>
-                <w:szCs w:val="32"/>
-              </w:rPr>
-            </w:pPr>
-            <w:r>
-              <w:rPr>
-                <w:b w:val="0"/>
-                <w:sz w:val="32"/>
-                <w:szCs w:val="32"/>
-              </w:rPr>
-              <w:t>19</w:t>
-            </w:r>
-          </w:p>
-        </w:tc>
-      </w:tr>
-      <w:tr>
-        <w:trPr>
-          <w:trHeight w:val="20"/>
-        </w:trPr>
-        <w:tc>
-          <w:tcPr>
-            <w:tcW w:w="7759" w:type="dxa"/>
-          </w:tcPr>
-          <w:p>
-            <w:pPr>
-              <w:pStyle w:val="ListParagraph"/>
-              <w:numPr>
-                <w:ilvl w:val="0"/>
-                <w:numId w:val="2"/>
-              </w:numPr>
-              <w:tabs>
-                <w:tab w:val="left" w:pos="360"/>
-                <w:tab w:val="left" w:pos="720"/>
-                <w:tab w:val="left" w:pos="1080"/>
-                <w:tab w:val="left" w:pos="1440"/>
-                <w:tab w:val="left" w:pos="1800"/>
-                <w:tab w:val="left" w:pos="1980"/>
-                <w:tab w:val="left" w:pos="2160"/>
-                <w:tab w:val="left" w:pos="2520"/>
-                <w:tab w:val="left" w:pos="3510"/>
-              </w:tabs>
-              <w:spacing w:after="0"/>
-              <w:ind w:left="-5" w:firstLine="1080"/>
-              <w:jc w:val="thaiDistribute"/>
-              <w:rPr>
-                <w:rFonts w:ascii="TH Sarabun New" w:hAnsi="TH Sarabun New" w:cs="TH Sarabun New"/>
-                <w:sz w:val="32"/>
-                <w:szCs w:val="32"/>
-              </w:rPr>
-            </w:pPr>
-            <w:r>
-              <w:rPr>
-                <w:rFonts w:ascii="TH Sarabun New" w:hAnsi="TH Sarabun New" w:cs="TH Sarabun New"/>
-                <w:sz w:val="32"/>
-                <w:szCs w:val="32"/>
-                <w:cs/>
-              </w:rPr>
-              <w:t xml:space="preserve">ซีเอสเอส </w:t>
-            </w:r>
-            <w:r>
-              <w:rPr>
-                <w:rFonts w:ascii="TH Sarabun New" w:hAnsi="TH Sarabun New" w:cs="TH Sarabun New"/>
-                <w:sz w:val="32"/>
-                <w:szCs w:val="32"/>
-              </w:rPr>
-              <w:t>(Cascading Style Sheet : CSS)</w:t>
-            </w:r>
-          </w:p>
-        </w:tc>
-        <w:tc>
-          <w:tcPr>
-            <w:tcW w:w="592" w:type="dxa"/>
-          </w:tcPr>
-          <w:p>
-            <w:pPr>
-              <w:tabs>
-                <w:tab w:val="left" w:pos="3510"/>
-              </w:tabs>
-              <w:spacing w:line="276" w:lineRule="auto"/>
-              <w:ind w:left="-5" w:firstLine="0"/>
-              <w:jc w:val="right"/>
-              <w:rPr>
-                <w:b w:val="0"/>
-                <w:sz w:val="32"/>
-                <w:szCs w:val="32"/>
-              </w:rPr>
-            </w:pPr>
-            <w:r>
-              <w:rPr>
-                <w:b w:val="0"/>
-                <w:sz w:val="32"/>
-                <w:szCs w:val="32"/>
-              </w:rPr>
-              <w:t>21</w:t>
-            </w:r>
-          </w:p>
-        </w:tc>
-      </w:tr>
-      <w:tr>
-        <w:trPr>
-          <w:trHeight w:val="20"/>
-        </w:trPr>
-        <w:tc>
-          <w:tcPr>
-            <w:tcW w:w="7759" w:type="dxa"/>
-          </w:tcPr>
-          <w:p>
-            <w:pPr>
-              <w:pStyle w:val="ListParagraph"/>
-              <w:numPr>
-                <w:ilvl w:val="0"/>
-                <w:numId w:val="2"/>
-              </w:numPr>
-              <w:tabs>
-                <w:tab w:val="left" w:pos="360"/>
-                <w:tab w:val="left" w:pos="720"/>
-                <w:tab w:val="left" w:pos="1080"/>
-                <w:tab w:val="left" w:pos="1440"/>
-                <w:tab w:val="left" w:pos="1800"/>
-                <w:tab w:val="left" w:pos="1980"/>
-                <w:tab w:val="left" w:pos="2160"/>
-                <w:tab w:val="left" w:pos="2520"/>
-                <w:tab w:val="left" w:pos="3510"/>
-              </w:tabs>
-              <w:spacing w:after="0"/>
-              <w:ind w:left="-5" w:firstLine="1080"/>
-              <w:rPr>
-                <w:rFonts w:ascii="TH Sarabun New" w:hAnsi="TH Sarabun New" w:cs="TH Sarabun New"/>
-                <w:sz w:val="32"/>
-                <w:szCs w:val="32"/>
-              </w:rPr>
-            </w:pPr>
-            <w:r>
-              <w:rPr>
-                <w:rFonts w:ascii="TH Sarabun New" w:hAnsi="TH Sarabun New" w:cs="TH Sarabun New"/>
-                <w:sz w:val="32"/>
-                <w:szCs w:val="32"/>
-                <w:cs/>
-              </w:rPr>
-              <w:t>เจเควียรี (</w:t>
-            </w:r>
-            <w:r>
-              <w:rPr>
-                <w:rFonts w:ascii="TH Sarabun New" w:hAnsi="TH Sarabun New" w:cs="TH Sarabun New"/>
-                <w:sz w:val="32"/>
-                <w:szCs w:val="32"/>
-              </w:rPr>
-              <w:t>jQuery)</w:t>
-            </w:r>
-          </w:p>
-        </w:tc>
-        <w:tc>
-          <w:tcPr>
-            <w:tcW w:w="592" w:type="dxa"/>
-          </w:tcPr>
-          <w:p>
-            <w:pPr>
-              <w:tabs>
-                <w:tab w:val="left" w:pos="3510"/>
-              </w:tabs>
-              <w:spacing w:line="276" w:lineRule="auto"/>
-              <w:ind w:left="-5" w:firstLine="0"/>
-              <w:jc w:val="right"/>
-              <w:rPr>
-                <w:b w:val="0"/>
-                <w:sz w:val="32"/>
-                <w:szCs w:val="32"/>
-              </w:rPr>
-            </w:pPr>
-            <w:r>
-              <w:rPr>
-                <w:b w:val="0"/>
-                <w:sz w:val="32"/>
-                <w:szCs w:val="32"/>
-              </w:rPr>
-              <w:t>22</w:t>
-            </w:r>
-          </w:p>
-        </w:tc>
-      </w:tr>
-      <w:tr>
-        <w:trPr>
-          <w:trHeight w:val="20"/>
-        </w:trPr>
-        <w:tc>
-          <w:tcPr>
-            <w:tcW w:w="7759" w:type="dxa"/>
-          </w:tcPr>
-          <w:p>
-            <w:pPr>
-              <w:pStyle w:val="ListParagraph"/>
-              <w:numPr>
-                <w:ilvl w:val="0"/>
-                <w:numId w:val="2"/>
-              </w:numPr>
-              <w:tabs>
-                <w:tab w:val="left" w:pos="360"/>
-                <w:tab w:val="left" w:pos="720"/>
-                <w:tab w:val="left" w:pos="1080"/>
-                <w:tab w:val="left" w:pos="1440"/>
-                <w:tab w:val="left" w:pos="1800"/>
-                <w:tab w:val="left" w:pos="1980"/>
-                <w:tab w:val="left" w:pos="2160"/>
-                <w:tab w:val="left" w:pos="2520"/>
-                <w:tab w:val="left" w:pos="3510"/>
-              </w:tabs>
-              <w:spacing w:after="0"/>
-              <w:ind w:left="-5" w:firstLine="1080"/>
-              <w:jc w:val="thaiDistribute"/>
-              <w:rPr>
-                <w:rFonts w:ascii="TH Sarabun New" w:hAnsi="TH Sarabun New" w:cs="TH Sarabun New"/>
-                <w:sz w:val="32"/>
-                <w:szCs w:val="32"/>
-              </w:rPr>
-            </w:pPr>
-            <w:r>
-              <w:rPr>
-                <w:rFonts w:ascii="TH Sarabun New" w:hAnsi="TH Sarabun New" w:cs="TH Sarabun New"/>
-                <w:sz w:val="32"/>
-                <w:szCs w:val="32"/>
-                <w:cs/>
-              </w:rPr>
-              <w:t>จาวาสคริปต์ (</w:t>
-            </w:r>
-            <w:r>
-              <w:rPr>
-                <w:rFonts w:ascii="TH Sarabun New" w:hAnsi="TH Sarabun New" w:cs="TH Sarabun New"/>
-                <w:sz w:val="32"/>
-                <w:szCs w:val="32"/>
-              </w:rPr>
-              <w:t>JavaScript)</w:t>
-            </w:r>
-          </w:p>
-        </w:tc>
-        <w:tc>
-          <w:tcPr>
-            <w:tcW w:w="592" w:type="dxa"/>
-          </w:tcPr>
-          <w:p>
-            <w:pPr>
-              <w:tabs>
-                <w:tab w:val="left" w:pos="3510"/>
-              </w:tabs>
-              <w:spacing w:line="276" w:lineRule="auto"/>
-              <w:ind w:left="-5" w:firstLine="0"/>
-              <w:jc w:val="right"/>
-              <w:rPr>
-                <w:b w:val="0"/>
-                <w:sz w:val="32"/>
-                <w:szCs w:val="32"/>
-              </w:rPr>
-            </w:pPr>
-            <w:r>
-              <w:rPr>
-                <w:b w:val="0"/>
-                <w:sz w:val="32"/>
-                <w:szCs w:val="32"/>
-              </w:rPr>
-              <w:t>23</w:t>
-            </w:r>
-          </w:p>
-        </w:tc>
-      </w:tr>
-      <w:tr>
-        <w:trPr>
-          <w:trHeight w:val="20"/>
-        </w:trPr>
-        <w:tc>
-          <w:tcPr>
-            <w:tcW w:w="7759" w:type="dxa"/>
-          </w:tcPr>
-          <w:p>
-            <w:pPr>
-              <w:pStyle w:val="ListParagraph"/>
-              <w:numPr>
-                <w:ilvl w:val="0"/>
-                <w:numId w:val="2"/>
-              </w:numPr>
-              <w:tabs>
-                <w:tab w:val="left" w:pos="360"/>
-                <w:tab w:val="left" w:pos="720"/>
-                <w:tab w:val="left" w:pos="1080"/>
-                <w:tab w:val="left" w:pos="1440"/>
-                <w:tab w:val="left" w:pos="1800"/>
-                <w:tab w:val="left" w:pos="1980"/>
-                <w:tab w:val="left" w:pos="2160"/>
-                <w:tab w:val="left" w:pos="2520"/>
-                <w:tab w:val="left" w:pos="3510"/>
-              </w:tabs>
-              <w:spacing w:after="0"/>
-              <w:ind w:left="-5" w:firstLine="1080"/>
-              <w:jc w:val="thaiDistribute"/>
-              <w:rPr>
-                <w:rFonts w:ascii="TH Sarabun New" w:hAnsi="TH Sarabun New" w:cs="TH Sarabun New"/>
-                <w:sz w:val="32"/>
-                <w:szCs w:val="32"/>
-              </w:rPr>
-            </w:pPr>
-            <w:r>
-              <w:rPr>
-                <w:rFonts w:ascii="TH Sarabun New" w:hAnsi="TH Sarabun New" w:cs="TH Sarabun New"/>
-                <w:sz w:val="32"/>
-                <w:szCs w:val="32"/>
-                <w:cs/>
-              </w:rPr>
-              <w:t xml:space="preserve">เอสคิวแอล </w:t>
-            </w:r>
-            <w:r>
-              <w:rPr>
-                <w:rFonts w:ascii="TH Sarabun New" w:hAnsi="TH Sarabun New" w:cs="TH Sarabun New"/>
-                <w:sz w:val="32"/>
-                <w:szCs w:val="32"/>
-              </w:rPr>
-              <w:t>(Structured Query Language : SQL)</w:t>
-            </w:r>
-          </w:p>
-        </w:tc>
-        <w:tc>
-          <w:tcPr>
-            <w:tcW w:w="592" w:type="dxa"/>
-          </w:tcPr>
-          <w:p>
-            <w:pPr>
-              <w:tabs>
-                <w:tab w:val="left" w:pos="3510"/>
-              </w:tabs>
-              <w:spacing w:line="276" w:lineRule="auto"/>
-              <w:ind w:left="-5" w:firstLine="0"/>
-              <w:jc w:val="right"/>
-              <w:rPr>
-                <w:b w:val="0"/>
-                <w:sz w:val="32"/>
-                <w:szCs w:val="32"/>
-              </w:rPr>
-            </w:pPr>
-            <w:r>
-              <w:rPr>
-                <w:b w:val="0"/>
-                <w:sz w:val="32"/>
-                <w:szCs w:val="32"/>
-              </w:rPr>
-              <w:t>25</w:t>
-            </w:r>
-          </w:p>
-        </w:tc>
-      </w:tr>
-      <w:tr>
-        <w:trPr>
-          <w:trHeight w:val="20"/>
-        </w:trPr>
-        <w:tc>
-          <w:tcPr>
-            <w:tcW w:w="7759" w:type="dxa"/>
-          </w:tcPr>
-          <w:p>
-            <w:pPr>
-              <w:pStyle w:val="ListParagraph"/>
-              <w:numPr>
-                <w:ilvl w:val="0"/>
-                <w:numId w:val="2"/>
-              </w:numPr>
-              <w:tabs>
-                <w:tab w:val="left" w:pos="360"/>
-                <w:tab w:val="left" w:pos="720"/>
-                <w:tab w:val="left" w:pos="1080"/>
-                <w:tab w:val="left" w:pos="1440"/>
-                <w:tab w:val="left" w:pos="1800"/>
-                <w:tab w:val="left" w:pos="1980"/>
-                <w:tab w:val="left" w:pos="2160"/>
-                <w:tab w:val="left" w:pos="2520"/>
-                <w:tab w:val="left" w:pos="3510"/>
-              </w:tabs>
-              <w:spacing w:after="0"/>
-              <w:ind w:left="-5" w:firstLine="1080"/>
-              <w:jc w:val="thaiDistribute"/>
-              <w:rPr>
-                <w:rFonts w:ascii="TH Sarabun New" w:hAnsi="TH Sarabun New" w:cs="TH Sarabun New"/>
-                <w:sz w:val="32"/>
-                <w:szCs w:val="32"/>
-              </w:rPr>
-            </w:pPr>
-            <w:r>
-              <w:rPr>
-                <w:rFonts w:ascii="TH Sarabun New" w:hAnsi="TH Sarabun New" w:cs="TH Sarabun New"/>
-                <w:sz w:val="32"/>
-                <w:szCs w:val="32"/>
-                <w:cs/>
-              </w:rPr>
-              <w:t xml:space="preserve">บาร์โค้ด </w:t>
-            </w:r>
-            <w:r>
-              <w:rPr>
-                <w:rFonts w:ascii="TH Sarabun New" w:hAnsi="TH Sarabun New" w:cs="TH Sarabun New"/>
-                <w:sz w:val="32"/>
-                <w:szCs w:val="32"/>
-              </w:rPr>
-              <w:t>2</w:t>
-            </w:r>
-            <w:r>
-              <w:rPr>
-                <w:rFonts w:ascii="TH Sarabun New" w:hAnsi="TH Sarabun New" w:cs="TH Sarabun New"/>
-                <w:sz w:val="32"/>
-                <w:szCs w:val="32"/>
-                <w:cs/>
-              </w:rPr>
-              <w:t xml:space="preserve"> มิติ  (</w:t>
-            </w:r>
-            <w:r>
-              <w:rPr>
-                <w:rFonts w:ascii="TH Sarabun New" w:hAnsi="TH Sarabun New" w:cs="TH Sarabun New"/>
-                <w:sz w:val="32"/>
-                <w:szCs w:val="32"/>
-              </w:rPr>
-              <w:t>2 Dimension Barcode)</w:t>
-            </w:r>
-          </w:p>
-        </w:tc>
-        <w:tc>
-          <w:tcPr>
-            <w:tcW w:w="592" w:type="dxa"/>
-          </w:tcPr>
-          <w:p>
-            <w:pPr>
-              <w:tabs>
-                <w:tab w:val="left" w:pos="3510"/>
-              </w:tabs>
-              <w:spacing w:line="276" w:lineRule="auto"/>
-              <w:ind w:left="-5" w:firstLine="0"/>
-              <w:jc w:val="right"/>
-              <w:rPr>
-                <w:b w:val="0"/>
-                <w:sz w:val="32"/>
-                <w:szCs w:val="32"/>
-              </w:rPr>
-            </w:pPr>
-            <w:r>
-              <w:rPr>
-                <w:b w:val="0"/>
-                <w:sz w:val="32"/>
-                <w:szCs w:val="32"/>
-              </w:rPr>
-              <w:t>28</w:t>
-            </w:r>
-          </w:p>
-        </w:tc>
-      </w:tr>
-      <w:tr>
-        <w:trPr>
-          <w:trHeight w:val="20"/>
-        </w:trPr>
-        <w:tc>
-          <w:tcPr>
-            <w:tcW w:w="7759" w:type="dxa"/>
-          </w:tcPr>
-          <w:p>
-            <w:pPr>
-              <w:pStyle w:val="ListParagraph"/>
-              <w:tabs>
-                <w:tab w:val="left" w:pos="360"/>
-                <w:tab w:val="left" w:pos="720"/>
-                <w:tab w:val="left" w:pos="1080"/>
-                <w:tab w:val="left" w:pos="1440"/>
-                <w:tab w:val="left" w:pos="1800"/>
-                <w:tab w:val="left" w:pos="1980"/>
-                <w:tab w:val="left" w:pos="2160"/>
-                <w:tab w:val="left" w:pos="2520"/>
-                <w:tab w:val="left" w:pos="3510"/>
-              </w:tabs>
-              <w:spacing w:after="0"/>
-              <w:ind w:left="-5" w:firstLine="5"/>
-              <w:jc w:val="thaiDistribute"/>
-              <w:rPr>
-                <w:rFonts w:ascii="TH Sarabun New" w:hAnsi="TH Sarabun New" w:cs="TH Sarabun New"/>
-                <w:sz w:val="32"/>
-                <w:szCs w:val="32"/>
-                <w:cs/>
-              </w:rPr>
-            </w:pPr>
-            <w:r>
-              <w:rPr>
-                <w:rFonts w:ascii="TH Sarabun New" w:hAnsi="TH Sarabun New" w:cs="TH Sarabun New"/>
-                <w:sz w:val="32"/>
-                <w:szCs w:val="32"/>
-                <w:cs/>
-              </w:rPr>
-              <w:tab/>
-            </w:r>
-            <w:r>
-              <w:rPr>
-                <w:rFonts w:ascii="TH Sarabun New" w:hAnsi="TH Sarabun New" w:cs="TH Sarabun New"/>
-                <w:sz w:val="32"/>
-                <w:szCs w:val="32"/>
-                <w:cs/>
-              </w:rPr>
-              <w:tab/>
-              <w:t>2.3.2 โปรแกรมประยุกต์ที่ใช้ในการพัฒนา</w:t>
-            </w:r>
-          </w:p>
-        </w:tc>
-        <w:tc>
-          <w:tcPr>
-            <w:tcW w:w="592" w:type="dxa"/>
-          </w:tcPr>
-          <w:p>
-            <w:pPr>
-              <w:tabs>
-                <w:tab w:val="left" w:pos="3510"/>
-              </w:tabs>
-              <w:spacing w:line="276" w:lineRule="auto"/>
-              <w:ind w:left="-5" w:firstLine="0"/>
-              <w:jc w:val="right"/>
-              <w:rPr>
-                <w:b w:val="0"/>
-                <w:sz w:val="32"/>
-                <w:szCs w:val="32"/>
-              </w:rPr>
-            </w:pPr>
-            <w:r>
-              <w:rPr>
-                <w:b w:val="0"/>
-                <w:sz w:val="32"/>
-                <w:szCs w:val="32"/>
-              </w:rPr>
-              <w:t>31</w:t>
-            </w:r>
-          </w:p>
-        </w:tc>
-      </w:tr>
-      <w:tr>
-        <w:trPr>
-          <w:trHeight w:val="20"/>
-        </w:trPr>
-        <w:tc>
-          <w:tcPr>
-            <w:tcW w:w="7759" w:type="dxa"/>
-          </w:tcPr>
-          <w:p>
-            <w:pPr>
-              <w:pStyle w:val="ListParagraph"/>
-              <w:tabs>
-                <w:tab w:val="left" w:pos="360"/>
-                <w:tab w:val="left" w:pos="720"/>
-                <w:tab w:val="left" w:pos="1080"/>
-                <w:tab w:val="left" w:pos="1440"/>
-                <w:tab w:val="left" w:pos="1800"/>
-                <w:tab w:val="left" w:pos="1980"/>
-                <w:tab w:val="left" w:pos="2160"/>
-                <w:tab w:val="left" w:pos="2520"/>
-                <w:tab w:val="left" w:pos="3510"/>
-              </w:tabs>
-              <w:spacing w:after="0"/>
-              <w:ind w:left="-5" w:firstLine="5"/>
-              <w:jc w:val="thaiDistribute"/>
-              <w:rPr>
-                <w:rFonts w:ascii="TH Sarabun New" w:hAnsi="TH Sarabun New" w:cs="TH Sarabun New"/>
-                <w:sz w:val="32"/>
-                <w:szCs w:val="32"/>
-                <w:cs/>
-              </w:rPr>
-            </w:pPr>
-            <w:r>
-              <w:rPr>
-                <w:rFonts w:ascii="TH Sarabun New" w:hAnsi="TH Sarabun New" w:cs="TH Sarabun New"/>
-                <w:sz w:val="32"/>
-                <w:szCs w:val="32"/>
-                <w:cs/>
-              </w:rPr>
-              <w:tab/>
-            </w:r>
-            <w:r>
-              <w:rPr>
-                <w:rFonts w:ascii="TH Sarabun New" w:hAnsi="TH Sarabun New" w:cs="TH Sarabun New"/>
-                <w:sz w:val="32"/>
-                <w:szCs w:val="32"/>
-                <w:cs/>
-              </w:rPr>
-              <w:tab/>
-            </w:r>
-            <w:r>
-              <w:rPr>
-                <w:rFonts w:ascii="TH Sarabun New" w:hAnsi="TH Sarabun New" w:cs="TH Sarabun New"/>
-                <w:sz w:val="32"/>
-                <w:szCs w:val="32"/>
-                <w:cs/>
-              </w:rPr>
-              <w:tab/>
-              <w:t xml:space="preserve">2.3.2.1 เว็บเบราว์เซอร์ </w:t>
-            </w:r>
-            <w:r>
-              <w:rPr>
-                <w:rFonts w:ascii="TH Sarabun New" w:hAnsi="TH Sarabun New" w:cs="TH Sarabun New"/>
-                <w:sz w:val="32"/>
-                <w:szCs w:val="32"/>
-              </w:rPr>
-              <w:t>(Web Browser)</w:t>
-            </w:r>
-          </w:p>
-        </w:tc>
-        <w:tc>
-          <w:tcPr>
-            <w:tcW w:w="592" w:type="dxa"/>
-          </w:tcPr>
-          <w:p>
-            <w:pPr>
-              <w:tabs>
-                <w:tab w:val="left" w:pos="3510"/>
-              </w:tabs>
-              <w:spacing w:line="276" w:lineRule="auto"/>
-              <w:ind w:left="-5" w:firstLine="0"/>
-              <w:jc w:val="right"/>
-              <w:rPr>
-                <w:b w:val="0"/>
-                <w:sz w:val="32"/>
-                <w:szCs w:val="32"/>
-              </w:rPr>
-            </w:pPr>
-            <w:r>
-              <w:rPr>
-                <w:b w:val="0"/>
-                <w:sz w:val="32"/>
-                <w:szCs w:val="32"/>
-              </w:rPr>
-              <w:t>31</w:t>
-            </w:r>
-          </w:p>
-        </w:tc>
-      </w:tr>
-      <w:tr>
-        <w:trPr>
-          <w:trHeight w:val="20"/>
-        </w:trPr>
-        <w:tc>
-          <w:tcPr>
-            <w:tcW w:w="7759" w:type="dxa"/>
-          </w:tcPr>
-          <w:p>
-            <w:pPr>
-              <w:pStyle w:val="ListParagraph"/>
-              <w:tabs>
-                <w:tab w:val="left" w:pos="360"/>
-                <w:tab w:val="left" w:pos="720"/>
-                <w:tab w:val="left" w:pos="1080"/>
-                <w:tab w:val="left" w:pos="1440"/>
-                <w:tab w:val="left" w:pos="1800"/>
-                <w:tab w:val="left" w:pos="1980"/>
-                <w:tab w:val="left" w:pos="2160"/>
-                <w:tab w:val="left" w:pos="2520"/>
-                <w:tab w:val="left" w:pos="3510"/>
-              </w:tabs>
-              <w:spacing w:after="0"/>
-              <w:ind w:left="-5" w:firstLine="5"/>
-              <w:jc w:val="thaiDistribute"/>
-              <w:rPr>
-                <w:rFonts w:ascii="TH Sarabun New" w:hAnsi="TH Sarabun New" w:cs="TH Sarabun New"/>
-                <w:sz w:val="32"/>
-                <w:szCs w:val="32"/>
-                <w:cs/>
-              </w:rPr>
-            </w:pPr>
-            <w:r>
-              <w:rPr>
-                <w:rFonts w:ascii="TH Sarabun New" w:hAnsi="TH Sarabun New" w:cs="TH Sarabun New"/>
-                <w:sz w:val="32"/>
-                <w:szCs w:val="32"/>
-                <w:cs/>
-              </w:rPr>
-              <w:tab/>
-            </w:r>
-            <w:r>
-              <w:rPr>
-                <w:rFonts w:ascii="TH Sarabun New" w:hAnsi="TH Sarabun New" w:cs="TH Sarabun New"/>
-                <w:sz w:val="32"/>
-                <w:szCs w:val="32"/>
-                <w:cs/>
-              </w:rPr>
-              <w:tab/>
-            </w:r>
-            <w:r>
-              <w:rPr>
-                <w:rFonts w:ascii="TH Sarabun New" w:hAnsi="TH Sarabun New" w:cs="TH Sarabun New"/>
-                <w:sz w:val="32"/>
-                <w:szCs w:val="32"/>
-                <w:cs/>
-              </w:rPr>
-              <w:tab/>
-              <w:t xml:space="preserve">2.3.2.2 การสร้างบาร์โค้ด </w:t>
-            </w:r>
-            <w:r>
-              <w:rPr>
-                <w:rFonts w:ascii="TH Sarabun New" w:hAnsi="TH Sarabun New" w:cs="TH Sarabun New"/>
-                <w:sz w:val="32"/>
-                <w:szCs w:val="32"/>
-              </w:rPr>
-              <w:t xml:space="preserve">2 </w:t>
-            </w:r>
-            <w:r>
-              <w:rPr>
-                <w:rFonts w:ascii="TH Sarabun New" w:hAnsi="TH Sarabun New" w:cs="TH Sarabun New"/>
-                <w:sz w:val="32"/>
-                <w:szCs w:val="32"/>
-                <w:cs/>
-              </w:rPr>
-              <w:t>มิติ(</w:t>
-            </w:r>
-            <w:r>
-              <w:rPr>
-                <w:rFonts w:ascii="TH Sarabun New" w:hAnsi="TH Sarabun New" w:cs="TH Sarabun New"/>
-                <w:sz w:val="32"/>
-                <w:szCs w:val="32"/>
-              </w:rPr>
-              <w:t>Google Chart Tools)</w:t>
-            </w:r>
-          </w:p>
-        </w:tc>
-        <w:tc>
-          <w:tcPr>
-            <w:tcW w:w="592" w:type="dxa"/>
-          </w:tcPr>
-          <w:p>
-            <w:pPr>
-              <w:tabs>
-                <w:tab w:val="left" w:pos="3510"/>
-              </w:tabs>
-              <w:spacing w:line="276" w:lineRule="auto"/>
-              <w:ind w:left="-5" w:firstLine="0"/>
-              <w:jc w:val="right"/>
-              <w:rPr>
-                <w:b w:val="0"/>
-                <w:sz w:val="32"/>
-                <w:szCs w:val="32"/>
-              </w:rPr>
-            </w:pPr>
-            <w:r>
-              <w:rPr>
-                <w:b w:val="0"/>
-                <w:sz w:val="32"/>
-                <w:szCs w:val="32"/>
-              </w:rPr>
-              <w:t>31</w:t>
-            </w:r>
-          </w:p>
-        </w:tc>
-      </w:tr>
-      <w:tr>
-        <w:trPr>
-          <w:trHeight w:val="20"/>
-        </w:trPr>
-        <w:tc>
-          <w:tcPr>
-            <w:tcW w:w="7759" w:type="dxa"/>
-          </w:tcPr>
-          <w:p>
-            <w:pPr>
-              <w:pStyle w:val="ListParagraph"/>
-              <w:numPr>
-                <w:ilvl w:val="1"/>
-                <w:numId w:val="6"/>
-              </w:numPr>
-              <w:tabs>
-                <w:tab w:val="left" w:pos="360"/>
-                <w:tab w:val="left" w:pos="720"/>
-                <w:tab w:val="left" w:pos="1080"/>
-                <w:tab w:val="left" w:pos="1440"/>
-                <w:tab w:val="left" w:pos="1800"/>
-                <w:tab w:val="left" w:pos="2160"/>
-                <w:tab w:val="left" w:pos="2520"/>
-                <w:tab w:val="left" w:pos="3510"/>
-              </w:tabs>
-              <w:spacing w:after="0"/>
-              <w:ind w:firstLine="0"/>
-              <w:jc w:val="both"/>
-              <w:rPr>
-                <w:rFonts w:ascii="TH Sarabun New" w:hAnsi="TH Sarabun New" w:cs="TH Sarabun New"/>
-                <w:color w:val="000000" w:themeColor="text1"/>
-                <w:sz w:val="32"/>
-                <w:szCs w:val="32"/>
-                <w:cs/>
-              </w:rPr>
-            </w:pPr>
-            <w:r>
-              <w:rPr>
-                <w:rFonts w:ascii="TH Sarabun New" w:hAnsi="TH Sarabun New" w:cs="TH Sarabun New"/>
-                <w:color w:val="000000" w:themeColor="text1"/>
-                <w:sz w:val="32"/>
-                <w:szCs w:val="32"/>
-                <w:cs/>
-              </w:rPr>
-              <w:t>งานวิจัยหรือผลงานที่เกี่ยวข้อง</w:t>
-            </w:r>
-          </w:p>
-        </w:tc>
-        <w:tc>
-          <w:tcPr>
-            <w:tcW w:w="592" w:type="dxa"/>
-          </w:tcPr>
-          <w:p>
-            <w:pPr>
-              <w:tabs>
-                <w:tab w:val="left" w:pos="3510"/>
-              </w:tabs>
-              <w:spacing w:line="276" w:lineRule="auto"/>
-              <w:ind w:left="-5" w:firstLine="0"/>
-              <w:jc w:val="right"/>
-              <w:rPr>
-                <w:b w:val="0"/>
-                <w:sz w:val="32"/>
-                <w:szCs w:val="32"/>
-              </w:rPr>
-            </w:pPr>
-            <w:r>
-              <w:rPr>
-                <w:b w:val="0"/>
-                <w:sz w:val="32"/>
-                <w:szCs w:val="32"/>
-              </w:rPr>
-              <w:t>32</w:t>
-            </w:r>
-          </w:p>
-        </w:tc>
-      </w:tr>
-      <w:tr>
-        <w:trPr>
-          <w:trHeight w:val="20"/>
-        </w:trPr>
-        <w:tc>
-          <w:tcPr>
-            <w:tcW w:w="7759" w:type="dxa"/>
-          </w:tcPr>
-          <w:p>
-            <w:pPr>
-              <w:pStyle w:val="ListParagraph"/>
-              <w:numPr>
-                <w:ilvl w:val="0"/>
-                <w:numId w:val="7"/>
-              </w:numPr>
-              <w:tabs>
-                <w:tab w:val="left" w:pos="360"/>
-                <w:tab w:val="left" w:pos="720"/>
-                <w:tab w:val="left" w:pos="1080"/>
-                <w:tab w:val="left" w:pos="1230"/>
-                <w:tab w:val="left" w:pos="1440"/>
-                <w:tab w:val="left" w:pos="1800"/>
-                <w:tab w:val="left" w:pos="2160"/>
-                <w:tab w:val="left" w:pos="2520"/>
-                <w:tab w:val="left" w:pos="3510"/>
-              </w:tabs>
-              <w:spacing w:after="0"/>
-              <w:ind w:left="720" w:firstLine="0"/>
-              <w:jc w:val="distribute"/>
-              <w:rPr>
-                <w:rFonts w:ascii="TH Sarabun New" w:hAnsi="TH Sarabun New" w:cs="TH Sarabun New"/>
-                <w:color w:val="000000" w:themeColor="text1"/>
-                <w:sz w:val="32"/>
-                <w:szCs w:val="32"/>
-                <w:cs/>
-              </w:rPr>
-            </w:pPr>
-            <w:r>
-              <w:rPr>
-                <w:rFonts w:ascii="TH Sarabun New" w:hAnsi="TH Sarabun New" w:cs="TH Sarabun New"/>
-                <w:color w:val="000000" w:themeColor="text1"/>
-                <w:sz w:val="32"/>
-                <w:szCs w:val="32"/>
-                <w:cs/>
-              </w:rPr>
-              <w:t>ระเบียบสำนักนายกรัฐมนตรีว่าด้วยการพัสดุ พ.ศ. ๒๕๓๕ และที่แก้ไขเพิ่มเติม</w:t>
-            </w:r>
-          </w:p>
-        </w:tc>
-        <w:tc>
-          <w:tcPr>
-            <w:tcW w:w="592" w:type="dxa"/>
-          </w:tcPr>
-          <w:p>
-            <w:pPr>
-              <w:tabs>
-                <w:tab w:val="left" w:pos="3510"/>
-              </w:tabs>
-              <w:spacing w:line="276" w:lineRule="auto"/>
-              <w:ind w:left="-5" w:firstLine="0"/>
-              <w:jc w:val="right"/>
-              <w:rPr>
-                <w:b w:val="0"/>
-                <w:sz w:val="32"/>
-                <w:szCs w:val="32"/>
-              </w:rPr>
-            </w:pPr>
-            <w:r>
-              <w:rPr>
-                <w:b w:val="0"/>
-                <w:sz w:val="32"/>
-                <w:szCs w:val="32"/>
-              </w:rPr>
-              <w:t>32</w:t>
-            </w:r>
-          </w:p>
-        </w:tc>
-      </w:tr>
-      <w:tr>
-        <w:trPr>
-          <w:trHeight w:val="20"/>
-        </w:trPr>
-        <w:tc>
-          <w:tcPr>
-            <w:tcW w:w="7759" w:type="dxa"/>
-          </w:tcPr>
-          <w:p>
-            <w:pPr>
-              <w:pStyle w:val="ListParagraph"/>
-              <w:numPr>
-                <w:ilvl w:val="0"/>
-                <w:numId w:val="7"/>
-              </w:numPr>
-              <w:tabs>
-                <w:tab w:val="left" w:pos="360"/>
-                <w:tab w:val="left" w:pos="720"/>
-                <w:tab w:val="left" w:pos="1080"/>
-                <w:tab w:val="left" w:pos="1440"/>
-                <w:tab w:val="left" w:pos="1800"/>
-                <w:tab w:val="left" w:pos="2160"/>
-                <w:tab w:val="left" w:pos="2520"/>
-                <w:tab w:val="left" w:pos="3510"/>
-              </w:tabs>
-              <w:ind w:left="1260" w:hanging="540"/>
-              <w:jc w:val="thaiDistribute"/>
-              <w:rPr>
-                <w:rFonts w:ascii="TH Sarabun New" w:hAnsi="TH Sarabun New" w:cs="TH Sarabun New"/>
-                <w:color w:val="000000" w:themeColor="text1"/>
-                <w:sz w:val="32"/>
-                <w:szCs w:val="32"/>
-                <w:cs/>
-              </w:rPr>
-            </w:pPr>
-            <w:r>
-              <w:rPr>
-                <w:rFonts w:ascii="TH Sarabun New" w:hAnsi="TH Sarabun New" w:cs="TH Sarabun New"/>
-                <w:sz w:val="32"/>
-                <w:szCs w:val="32"/>
-                <w:cs/>
-              </w:rPr>
-              <w:t>พิทูร กาญจนพันธุ์. (2551). ระบบควบคุมครุภัณฑ์ของคณะวิทยาการจัดการ มหาวิทยาลัยราชภัฏลำปางผ่านอินเตอร์เน็ต. ปริญญาวิทยาศาสตรมหาบัณฑิต สาขาวิชา</w:t>
-            </w:r>
-            <w:r>
-              <w:rPr>
-                <w:rFonts w:ascii="TH Sarabun New" w:hAnsi="TH Sarabun New" w:cs="TH Sarabun New"/>
-                <w:sz w:val="32"/>
-                <w:szCs w:val="32"/>
-              </w:rPr>
-              <w:t xml:space="preserve"> </w:t>
-            </w:r>
-            <w:r>
-              <w:rPr>
-                <w:rFonts w:ascii="TH Sarabun New" w:hAnsi="TH Sarabun New" w:cs="TH Sarabun New"/>
-                <w:sz w:val="32"/>
-                <w:szCs w:val="32"/>
-                <w:cs/>
-              </w:rPr>
-              <w:t>วิทยาการคอมพิวเตอร์. เชียงใหม่: มหาวิทยาลัยเชียงใหม่.</w:t>
-            </w:r>
-          </w:p>
-        </w:tc>
-        <w:tc>
-          <w:tcPr>
-            <w:tcW w:w="592" w:type="dxa"/>
-          </w:tcPr>
-          <w:p>
-            <w:pPr>
-              <w:tabs>
-                <w:tab w:val="left" w:pos="3510"/>
-              </w:tabs>
-              <w:spacing w:line="276" w:lineRule="auto"/>
-              <w:ind w:left="-5" w:firstLine="0"/>
-              <w:jc w:val="right"/>
-              <w:rPr>
-                <w:b w:val="0"/>
-                <w:sz w:val="32"/>
-                <w:szCs w:val="32"/>
-              </w:rPr>
-            </w:pPr>
-            <w:r>
-              <w:rPr>
-                <w:b w:val="0"/>
-                <w:sz w:val="32"/>
-                <w:szCs w:val="32"/>
-              </w:rPr>
-              <w:t>34</w:t>
-            </w:r>
-          </w:p>
-        </w:tc>
-      </w:tr>
-      <w:tr>
-        <w:trPr>
-          <w:trHeight w:val="20"/>
-        </w:trPr>
-        <w:tc>
-          <w:tcPr>
-            <w:tcW w:w="7759" w:type="dxa"/>
-          </w:tcPr>
-          <w:p>
-            <w:pPr>
-              <w:pStyle w:val="ListParagraph"/>
-              <w:numPr>
-                <w:ilvl w:val="0"/>
-                <w:numId w:val="7"/>
-              </w:numPr>
-              <w:tabs>
-                <w:tab w:val="left" w:pos="360"/>
-                <w:tab w:val="left" w:pos="720"/>
-                <w:tab w:val="left" w:pos="1080"/>
-                <w:tab w:val="left" w:pos="1440"/>
-                <w:tab w:val="left" w:pos="1800"/>
-                <w:tab w:val="left" w:pos="2160"/>
-                <w:tab w:val="left" w:pos="2520"/>
-                <w:tab w:val="left" w:pos="3510"/>
-              </w:tabs>
-              <w:spacing w:after="0" w:line="240" w:lineRule="auto"/>
-              <w:ind w:left="1260" w:hanging="540"/>
-              <w:jc w:val="thaiDistribute"/>
-              <w:rPr>
-                <w:rFonts w:ascii="TH Sarabun New" w:hAnsi="TH Sarabun New" w:cs="TH Sarabun New"/>
-                <w:sz w:val="32"/>
-                <w:szCs w:val="32"/>
-                <w:cs/>
-              </w:rPr>
-            </w:pPr>
-            <w:r>
-              <w:rPr>
-                <w:rFonts w:ascii="TH Sarabun New" w:hAnsi="TH Sarabun New" w:cs="TH Sarabun New"/>
-                <w:sz w:val="32"/>
-                <w:szCs w:val="32"/>
-                <w:cs/>
-              </w:rPr>
-              <w:t>วัชรพล สงวนเต็ง. (2551). การพัฒนาระบบ</w:t>
-            </w:r>
-            <w:r>
-              <w:rPr>
-                <w:rFonts w:ascii="TH Sarabun New" w:hAnsi="TH Sarabun New" w:cs="TH Sarabun New"/>
-                <w:sz w:val="32"/>
-                <w:szCs w:val="32"/>
-                <w:cs/>
-              </w:rPr>
-              <w:t>เพื่อการจัดการวัสดุและครุภัณฑ์สำ</w:t>
-            </w:r>
-            <w:r>
-              <w:rPr>
-                <w:rFonts w:ascii="TH Sarabun New" w:hAnsi="TH Sarabun New" w:cs="TH Sarabun New"/>
-                <w:sz w:val="32"/>
-                <w:szCs w:val="32"/>
-                <w:cs/>
-              </w:rPr>
-              <w:t>หรับสาขาวิชาสื่อศิลปะ และการออกแบบสื่อ มหาวิทยาลัยเชียงใหม่. วิทยานิพนธ์ปริญญาวิทยาศาสตรมหาบัณฑิต สาขาวิชา เทคโนโลยีสารสนเทศและการจัดการ. เชียงใหม่: มหาวิทยาลัยเชียงใหม่.</w:t>
-            </w:r>
-          </w:p>
-        </w:tc>
-        <w:tc>
-          <w:tcPr>
-            <w:tcW w:w="592" w:type="dxa"/>
-          </w:tcPr>
-          <w:p>
-            <w:pPr>
-              <w:tabs>
-                <w:tab w:val="left" w:pos="3510"/>
-              </w:tabs>
-              <w:spacing w:line="276" w:lineRule="auto"/>
-              <w:ind w:left="-5" w:firstLine="0"/>
-              <w:jc w:val="right"/>
-              <w:rPr>
-                <w:b w:val="0"/>
-                <w:sz w:val="32"/>
-                <w:szCs w:val="32"/>
-              </w:rPr>
-            </w:pPr>
-            <w:r>
-              <w:rPr>
-                <w:b w:val="0"/>
-                <w:sz w:val="32"/>
-                <w:szCs w:val="32"/>
-              </w:rPr>
-              <w:t>34</w:t>
-            </w:r>
-          </w:p>
-        </w:tc>
-      </w:tr>
-    </w:tbl>
-    <w:p>
-      <w:pPr>
-        <w:spacing w:after="160" w:line="259" w:lineRule="auto"/>
-        <w:ind w:left="0" w:firstLine="0"/>
-        <w:jc w:val="left"/>
-        <w:rPr>
-          <w:b w:val="0"/>
-          <w:sz w:val="32"/>
-          <w:szCs w:val="32"/>
-          <w:cs/>
-        </w:rPr>
-      </w:pPr>
-      <w:r>
-        <w:rPr>
-          <w:b w:val="0"/>
-          <w:sz w:val="32"/>
-          <w:szCs w:val="32"/>
-          <w:cs/>
-        </w:rPr>
-        <w:br w:type="page"/>
-      </w:r>
-    </w:p>
-    <w:p>
-      <w:pPr>
-        <w:tabs>
-          <w:tab w:val="left" w:pos="3510"/>
-        </w:tabs>
-        <w:rPr>
-          <w:bCs/>
-          <w:sz w:val="32"/>
-          <w:szCs w:val="32"/>
-        </w:rPr>
-      </w:pPr>
-      <w:r>
-        <w:rPr>
-          <w:bCs/>
-          <w:sz w:val="32"/>
-          <w:szCs w:val="32"/>
-          <w:cs/>
-        </w:rPr>
-        <w:lastRenderedPageBreak/>
-        <w:t xml:space="preserve">สารบัญ </w:t>
+        <w:t xml:space="preserve"> </w:t>
       </w:r>
       <w:r>
         <w:rPr>
@@ -3770,6 +2081,1948 @@
         <w:t>)</w:t>
       </w:r>
     </w:p>
+    <w:p>
+      <w:pPr>
+        <w:tabs>
+          <w:tab w:val="left" w:pos="3510"/>
+        </w:tabs>
+        <w:spacing w:line="240" w:lineRule="auto"/>
+        <w:ind w:left="3435"/>
+        <w:rPr>
+          <w:bCs/>
+          <w:sz w:val="32"/>
+          <w:szCs w:val="32"/>
+        </w:rPr>
+      </w:pPr>
+    </w:p>
+    <w:tbl>
+      <w:tblPr>
+        <w:tblStyle w:val="TableGrid"/>
+        <w:tblW w:w="8351" w:type="dxa"/>
+        <w:tblInd w:w="0" w:type="dxa"/>
+        <w:tblLook w:val="04A0" w:firstRow="1" w:lastRow="0" w:firstColumn="1" w:lastColumn="0" w:noHBand="0" w:noVBand="1"/>
+      </w:tblPr>
+      <w:tblGrid>
+        <w:gridCol w:w="7759"/>
+        <w:gridCol w:w="592"/>
+      </w:tblGrid>
+      <w:tr>
+        <w:trPr>
+          <w:trHeight w:val="20"/>
+        </w:trPr>
+        <w:tc>
+          <w:tcPr>
+            <w:tcW w:w="7759" w:type="dxa"/>
+          </w:tcPr>
+          <w:p>
+            <w:pPr>
+              <w:tabs>
+                <w:tab w:val="left" w:pos="3510"/>
+              </w:tabs>
+              <w:spacing w:line="240" w:lineRule="auto"/>
+              <w:ind w:left="110" w:firstLine="0"/>
+              <w:jc w:val="right"/>
+              <w:rPr>
+                <w:bCs/>
+                <w:sz w:val="32"/>
+                <w:szCs w:val="32"/>
+              </w:rPr>
+            </w:pPr>
+          </w:p>
+        </w:tc>
+        <w:tc>
+          <w:tcPr>
+            <w:tcW w:w="592" w:type="dxa"/>
+          </w:tcPr>
+          <w:p>
+            <w:pPr>
+              <w:tabs>
+                <w:tab w:val="left" w:pos="3510"/>
+              </w:tabs>
+              <w:spacing w:line="240" w:lineRule="auto"/>
+              <w:ind w:left="0" w:firstLine="0"/>
+              <w:jc w:val="right"/>
+              <w:rPr>
+                <w:bCs/>
+                <w:sz w:val="32"/>
+                <w:szCs w:val="32"/>
+              </w:rPr>
+            </w:pPr>
+            <w:r>
+              <w:rPr>
+                <w:bCs/>
+                <w:sz w:val="32"/>
+                <w:szCs w:val="32"/>
+                <w:cs/>
+              </w:rPr>
+              <w:t>หน้า</w:t>
+            </w:r>
+          </w:p>
+        </w:tc>
+      </w:tr>
+      <w:tr>
+        <w:trPr>
+          <w:trHeight w:val="20"/>
+        </w:trPr>
+        <w:tc>
+          <w:tcPr>
+            <w:tcW w:w="7759" w:type="dxa"/>
+          </w:tcPr>
+          <w:p>
+            <w:pPr>
+              <w:tabs>
+                <w:tab w:val="left" w:pos="351"/>
+                <w:tab w:val="left" w:pos="743"/>
+                <w:tab w:val="left" w:pos="1080"/>
+                <w:tab w:val="left" w:pos="1454"/>
+                <w:tab w:val="left" w:pos="1791"/>
+                <w:tab w:val="left" w:pos="2146"/>
+                <w:tab w:val="left" w:pos="3510"/>
+              </w:tabs>
+              <w:spacing w:line="240" w:lineRule="auto"/>
+              <w:ind w:left="0" w:firstLine="0"/>
+              <w:jc w:val="left"/>
+              <w:rPr>
+                <w:b w:val="0"/>
+                <w:sz w:val="32"/>
+                <w:szCs w:val="32"/>
+              </w:rPr>
+            </w:pPr>
+            <w:r>
+              <w:rPr>
+                <w:b w:val="0"/>
+                <w:sz w:val="32"/>
+                <w:szCs w:val="32"/>
+              </w:rPr>
+              <w:tab/>
+              <w:t xml:space="preserve">2.2 </w:t>
+            </w:r>
+            <w:r>
+              <w:rPr>
+                <w:b w:val="0"/>
+                <w:sz w:val="32"/>
+                <w:szCs w:val="32"/>
+                <w:cs/>
+              </w:rPr>
+              <w:t xml:space="preserve">ทฤษฏีกระบวนการผลิตซอฟต์แวร์ </w:t>
+            </w:r>
+          </w:p>
+        </w:tc>
+        <w:tc>
+          <w:tcPr>
+            <w:tcW w:w="592" w:type="dxa"/>
+          </w:tcPr>
+          <w:p>
+            <w:pPr>
+              <w:tabs>
+                <w:tab w:val="left" w:pos="3510"/>
+              </w:tabs>
+              <w:spacing w:line="240" w:lineRule="auto"/>
+              <w:ind w:left="0" w:firstLine="0"/>
+              <w:jc w:val="right"/>
+              <w:rPr>
+                <w:b w:val="0"/>
+                <w:sz w:val="32"/>
+                <w:szCs w:val="32"/>
+              </w:rPr>
+            </w:pPr>
+            <w:r>
+              <w:rPr>
+                <w:b w:val="0"/>
+                <w:sz w:val="32"/>
+                <w:szCs w:val="32"/>
+              </w:rPr>
+              <w:t>14</w:t>
+            </w:r>
+          </w:p>
+        </w:tc>
+      </w:tr>
+      <w:tr>
+        <w:trPr>
+          <w:trHeight w:val="20"/>
+        </w:trPr>
+        <w:tc>
+          <w:tcPr>
+            <w:tcW w:w="7759" w:type="dxa"/>
+          </w:tcPr>
+          <w:p>
+            <w:pPr>
+              <w:tabs>
+                <w:tab w:val="left" w:pos="351"/>
+                <w:tab w:val="left" w:pos="743"/>
+                <w:tab w:val="left" w:pos="1080"/>
+                <w:tab w:val="left" w:pos="1454"/>
+                <w:tab w:val="left" w:pos="1791"/>
+                <w:tab w:val="left" w:pos="2146"/>
+                <w:tab w:val="left" w:pos="3510"/>
+              </w:tabs>
+              <w:spacing w:line="240" w:lineRule="auto"/>
+              <w:ind w:left="0" w:firstLine="0"/>
+              <w:jc w:val="left"/>
+              <w:rPr>
+                <w:b w:val="0"/>
+                <w:sz w:val="32"/>
+                <w:szCs w:val="32"/>
+              </w:rPr>
+            </w:pPr>
+            <w:r>
+              <w:rPr>
+                <w:b w:val="0"/>
+                <w:sz w:val="32"/>
+                <w:szCs w:val="32"/>
+              </w:rPr>
+              <w:tab/>
+            </w:r>
+            <w:r>
+              <w:rPr>
+                <w:b w:val="0"/>
+                <w:sz w:val="32"/>
+                <w:szCs w:val="32"/>
+              </w:rPr>
+              <w:tab/>
+              <w:t xml:space="preserve">Prototype Model </w:t>
+            </w:r>
+            <w:r>
+              <w:rPr>
+                <w:b w:val="0"/>
+                <w:sz w:val="32"/>
+                <w:szCs w:val="32"/>
+                <w:cs/>
+              </w:rPr>
+              <w:t>หรือ โมเดลที่ใช้ในการพัฒนา</w:t>
+            </w:r>
+          </w:p>
+        </w:tc>
+        <w:tc>
+          <w:tcPr>
+            <w:tcW w:w="592" w:type="dxa"/>
+          </w:tcPr>
+          <w:p>
+            <w:pPr>
+              <w:tabs>
+                <w:tab w:val="left" w:pos="3510"/>
+              </w:tabs>
+              <w:spacing w:line="240" w:lineRule="auto"/>
+              <w:ind w:left="0" w:firstLine="0"/>
+              <w:jc w:val="right"/>
+              <w:rPr>
+                <w:b w:val="0"/>
+                <w:sz w:val="32"/>
+                <w:szCs w:val="32"/>
+              </w:rPr>
+            </w:pPr>
+            <w:r>
+              <w:rPr>
+                <w:b w:val="0"/>
+                <w:sz w:val="32"/>
+                <w:szCs w:val="32"/>
+              </w:rPr>
+              <w:t>14</w:t>
+            </w:r>
+          </w:p>
+        </w:tc>
+      </w:tr>
+      <w:tr>
+        <w:trPr>
+          <w:trHeight w:val="20"/>
+        </w:trPr>
+        <w:tc>
+          <w:tcPr>
+            <w:tcW w:w="7759" w:type="dxa"/>
+          </w:tcPr>
+          <w:p>
+            <w:pPr>
+              <w:tabs>
+                <w:tab w:val="left" w:pos="3510"/>
+              </w:tabs>
+              <w:spacing w:line="240" w:lineRule="auto"/>
+              <w:ind w:left="360" w:firstLine="0"/>
+              <w:jc w:val="left"/>
+              <w:rPr>
+                <w:b w:val="0"/>
+                <w:sz w:val="32"/>
+                <w:szCs w:val="32"/>
+              </w:rPr>
+            </w:pPr>
+            <w:bookmarkStart w:id="0" w:name="_GoBack"/>
+            <w:bookmarkEnd w:id="0"/>
+            <w:r>
+              <w:rPr>
+                <w:b w:val="0"/>
+                <w:sz w:val="32"/>
+                <w:szCs w:val="32"/>
+              </w:rPr>
+              <w:t xml:space="preserve">2.3 </w:t>
+            </w:r>
+            <w:r>
+              <w:rPr>
+                <w:b w:val="0"/>
+                <w:sz w:val="32"/>
+                <w:szCs w:val="32"/>
+                <w:cs/>
+              </w:rPr>
+              <w:t xml:space="preserve">ทฤษฏีหรือเทคโนโลยีและเทคโนโลยีที่ใช้ในการพัฒนา </w:t>
+            </w:r>
+          </w:p>
+        </w:tc>
+        <w:tc>
+          <w:tcPr>
+            <w:tcW w:w="592" w:type="dxa"/>
+          </w:tcPr>
+          <w:p>
+            <w:pPr>
+              <w:tabs>
+                <w:tab w:val="left" w:pos="3510"/>
+              </w:tabs>
+              <w:spacing w:line="240" w:lineRule="auto"/>
+              <w:ind w:left="360" w:firstLine="0"/>
+              <w:jc w:val="right"/>
+              <w:rPr>
+                <w:b w:val="0"/>
+                <w:sz w:val="32"/>
+                <w:szCs w:val="32"/>
+              </w:rPr>
+            </w:pPr>
+            <w:r>
+              <w:rPr>
+                <w:b w:val="0"/>
+                <w:sz w:val="32"/>
+                <w:szCs w:val="32"/>
+              </w:rPr>
+              <w:t>16</w:t>
+            </w:r>
+          </w:p>
+        </w:tc>
+      </w:tr>
+      <w:tr>
+        <w:trPr>
+          <w:trHeight w:val="20"/>
+        </w:trPr>
+        <w:tc>
+          <w:tcPr>
+            <w:tcW w:w="7759" w:type="dxa"/>
+          </w:tcPr>
+          <w:p>
+            <w:pPr>
+              <w:pStyle w:val="ListParagraph"/>
+              <w:tabs>
+                <w:tab w:val="left" w:pos="360"/>
+                <w:tab w:val="left" w:pos="720"/>
+                <w:tab w:val="left" w:pos="1080"/>
+                <w:tab w:val="left" w:pos="1440"/>
+                <w:tab w:val="left" w:pos="1620"/>
+                <w:tab w:val="left" w:pos="1800"/>
+                <w:tab w:val="left" w:pos="2160"/>
+                <w:tab w:val="left" w:pos="2520"/>
+                <w:tab w:val="left" w:pos="3510"/>
+              </w:tabs>
+              <w:spacing w:after="0" w:line="240" w:lineRule="auto"/>
+              <w:ind w:left="-5"/>
+              <w:jc w:val="thaiDistribute"/>
+              <w:rPr>
+                <w:rFonts w:ascii="TH Sarabun New" w:hAnsi="TH Sarabun New" w:cs="TH Sarabun New"/>
+                <w:sz w:val="32"/>
+                <w:szCs w:val="32"/>
+              </w:rPr>
+            </w:pPr>
+            <w:r>
+              <w:rPr>
+                <w:rFonts w:ascii="TH Sarabun New" w:hAnsi="TH Sarabun New" w:cs="TH Sarabun New"/>
+                <w:sz w:val="32"/>
+                <w:szCs w:val="32"/>
+                <w:cs/>
+              </w:rPr>
+              <w:tab/>
+            </w:r>
+            <w:r>
+              <w:rPr>
+                <w:rFonts w:ascii="TH Sarabun New" w:hAnsi="TH Sarabun New" w:cs="TH Sarabun New"/>
+                <w:sz w:val="32"/>
+                <w:szCs w:val="32"/>
+                <w:cs/>
+              </w:rPr>
+              <w:tab/>
+              <w:t>2.3.1 ภาพรวมเทคโนโลยีต่าง ๆ</w:t>
+            </w:r>
+          </w:p>
+        </w:tc>
+        <w:tc>
+          <w:tcPr>
+            <w:tcW w:w="592" w:type="dxa"/>
+          </w:tcPr>
+          <w:p>
+            <w:pPr>
+              <w:tabs>
+                <w:tab w:val="left" w:pos="3510"/>
+              </w:tabs>
+              <w:spacing w:line="240" w:lineRule="auto"/>
+              <w:ind w:left="-5" w:firstLine="0"/>
+              <w:jc w:val="right"/>
+              <w:rPr>
+                <w:b w:val="0"/>
+                <w:sz w:val="32"/>
+                <w:szCs w:val="32"/>
+              </w:rPr>
+            </w:pPr>
+            <w:r>
+              <w:rPr>
+                <w:b w:val="0"/>
+                <w:sz w:val="32"/>
+                <w:szCs w:val="32"/>
+              </w:rPr>
+              <w:t>16</w:t>
+            </w:r>
+          </w:p>
+        </w:tc>
+      </w:tr>
+      <w:tr>
+        <w:trPr>
+          <w:trHeight w:val="20"/>
+        </w:trPr>
+        <w:tc>
+          <w:tcPr>
+            <w:tcW w:w="7759" w:type="dxa"/>
+          </w:tcPr>
+          <w:p>
+            <w:pPr>
+              <w:pStyle w:val="ListParagraph"/>
+              <w:numPr>
+                <w:ilvl w:val="0"/>
+                <w:numId w:val="2"/>
+              </w:numPr>
+              <w:tabs>
+                <w:tab w:val="left" w:pos="360"/>
+                <w:tab w:val="left" w:pos="720"/>
+                <w:tab w:val="left" w:pos="1080"/>
+                <w:tab w:val="left" w:pos="1440"/>
+                <w:tab w:val="left" w:pos="1800"/>
+                <w:tab w:val="left" w:pos="1980"/>
+                <w:tab w:val="left" w:pos="2160"/>
+                <w:tab w:val="left" w:pos="2520"/>
+                <w:tab w:val="left" w:pos="3510"/>
+              </w:tabs>
+              <w:spacing w:after="0" w:line="240" w:lineRule="auto"/>
+              <w:ind w:left="-5" w:firstLine="1080"/>
+              <w:jc w:val="thaiDistribute"/>
+              <w:rPr>
+                <w:rFonts w:ascii="TH Sarabun New" w:hAnsi="TH Sarabun New" w:cs="TH Sarabun New"/>
+                <w:sz w:val="32"/>
+                <w:szCs w:val="32"/>
+              </w:rPr>
+            </w:pPr>
+            <w:r>
+              <w:rPr>
+                <w:rFonts w:ascii="TH Sarabun New" w:hAnsi="TH Sarabun New" w:cs="TH Sarabun New"/>
+                <w:sz w:val="32"/>
+                <w:szCs w:val="32"/>
+                <w:cs/>
+              </w:rPr>
+              <w:t xml:space="preserve">การเขียนโปรแกรมเชิงวัตถุ </w:t>
+            </w:r>
+            <w:r>
+              <w:rPr>
+                <w:rFonts w:ascii="TH Sarabun New" w:hAnsi="TH Sarabun New" w:cs="TH Sarabun New"/>
+                <w:sz w:val="32"/>
+                <w:szCs w:val="32"/>
+              </w:rPr>
+              <w:t>(Object-oriented programming : OOP)</w:t>
+            </w:r>
+          </w:p>
+        </w:tc>
+        <w:tc>
+          <w:tcPr>
+            <w:tcW w:w="592" w:type="dxa"/>
+          </w:tcPr>
+          <w:p>
+            <w:pPr>
+              <w:tabs>
+                <w:tab w:val="left" w:pos="3510"/>
+              </w:tabs>
+              <w:spacing w:line="240" w:lineRule="auto"/>
+              <w:ind w:left="-5" w:firstLine="0"/>
+              <w:jc w:val="right"/>
+              <w:rPr>
+                <w:b w:val="0"/>
+                <w:sz w:val="32"/>
+                <w:szCs w:val="32"/>
+              </w:rPr>
+            </w:pPr>
+            <w:r>
+              <w:rPr>
+                <w:b w:val="0"/>
+                <w:sz w:val="32"/>
+                <w:szCs w:val="32"/>
+              </w:rPr>
+              <w:t>16</w:t>
+            </w:r>
+          </w:p>
+        </w:tc>
+      </w:tr>
+      <w:tr>
+        <w:trPr>
+          <w:trHeight w:val="20"/>
+        </w:trPr>
+        <w:tc>
+          <w:tcPr>
+            <w:tcW w:w="7759" w:type="dxa"/>
+          </w:tcPr>
+          <w:p>
+            <w:pPr>
+              <w:pStyle w:val="ListParagraph"/>
+              <w:numPr>
+                <w:ilvl w:val="0"/>
+                <w:numId w:val="2"/>
+              </w:numPr>
+              <w:tabs>
+                <w:tab w:val="left" w:pos="360"/>
+                <w:tab w:val="left" w:pos="720"/>
+                <w:tab w:val="left" w:pos="1080"/>
+                <w:tab w:val="left" w:pos="1440"/>
+                <w:tab w:val="left" w:pos="1800"/>
+                <w:tab w:val="left" w:pos="1980"/>
+                <w:tab w:val="left" w:pos="2160"/>
+                <w:tab w:val="left" w:pos="2520"/>
+                <w:tab w:val="left" w:pos="3510"/>
+              </w:tabs>
+              <w:spacing w:after="0" w:line="240" w:lineRule="auto"/>
+              <w:ind w:left="-5" w:firstLine="1080"/>
+              <w:jc w:val="thaiDistribute"/>
+              <w:rPr>
+                <w:rFonts w:ascii="TH Sarabun New" w:hAnsi="TH Sarabun New" w:cs="TH Sarabun New"/>
+                <w:sz w:val="32"/>
+                <w:szCs w:val="32"/>
+              </w:rPr>
+            </w:pPr>
+            <w:r>
+              <w:rPr>
+                <w:rFonts w:ascii="TH Sarabun New" w:hAnsi="TH Sarabun New" w:cs="TH Sarabun New"/>
+                <w:sz w:val="32"/>
+                <w:szCs w:val="32"/>
+                <w:cs/>
+              </w:rPr>
+              <w:t>พี</w:t>
+            </w:r>
+            <w:proofErr w:type="spellStart"/>
+            <w:r>
+              <w:rPr>
+                <w:rFonts w:ascii="TH Sarabun New" w:hAnsi="TH Sarabun New" w:cs="TH Sarabun New"/>
+                <w:sz w:val="32"/>
+                <w:szCs w:val="32"/>
+                <w:cs/>
+              </w:rPr>
+              <w:t>เอช</w:t>
+            </w:r>
+            <w:proofErr w:type="spellEnd"/>
+            <w:r>
+              <w:rPr>
+                <w:rFonts w:ascii="TH Sarabun New" w:hAnsi="TH Sarabun New" w:cs="TH Sarabun New"/>
+                <w:sz w:val="32"/>
+                <w:szCs w:val="32"/>
+                <w:cs/>
+              </w:rPr>
+              <w:t xml:space="preserve">พี </w:t>
+            </w:r>
+            <w:r>
+              <w:rPr>
+                <w:rFonts w:ascii="TH Sarabun New" w:hAnsi="TH Sarabun New" w:cs="TH Sarabun New"/>
+                <w:sz w:val="32"/>
+                <w:szCs w:val="32"/>
+              </w:rPr>
+              <w:t>(Personal Home Page</w:t>
+            </w:r>
+            <w:r>
+              <w:rPr>
+                <w:rFonts w:ascii="TH Sarabun New" w:hAnsi="TH Sarabun New" w:cs="TH Sarabun New"/>
+                <w:sz w:val="32"/>
+                <w:szCs w:val="32"/>
+                <w:cs/>
+              </w:rPr>
+              <w:t xml:space="preserve"> </w:t>
+            </w:r>
+            <w:r>
+              <w:rPr>
+                <w:rFonts w:ascii="TH Sarabun New" w:hAnsi="TH Sarabun New" w:cs="TH Sarabun New"/>
+                <w:sz w:val="32"/>
+                <w:szCs w:val="32"/>
+              </w:rPr>
+              <w:t>: PHP)</w:t>
+            </w:r>
+          </w:p>
+        </w:tc>
+        <w:tc>
+          <w:tcPr>
+            <w:tcW w:w="592" w:type="dxa"/>
+          </w:tcPr>
+          <w:p>
+            <w:pPr>
+              <w:tabs>
+                <w:tab w:val="left" w:pos="3510"/>
+              </w:tabs>
+              <w:spacing w:line="240" w:lineRule="auto"/>
+              <w:ind w:left="-5" w:firstLine="0"/>
+              <w:jc w:val="right"/>
+              <w:rPr>
+                <w:b w:val="0"/>
+                <w:sz w:val="32"/>
+                <w:szCs w:val="32"/>
+              </w:rPr>
+            </w:pPr>
+            <w:r>
+              <w:rPr>
+                <w:b w:val="0"/>
+                <w:sz w:val="32"/>
+                <w:szCs w:val="32"/>
+              </w:rPr>
+              <w:t>19</w:t>
+            </w:r>
+          </w:p>
+        </w:tc>
+      </w:tr>
+      <w:tr>
+        <w:trPr>
+          <w:trHeight w:val="20"/>
+        </w:trPr>
+        <w:tc>
+          <w:tcPr>
+            <w:tcW w:w="7759" w:type="dxa"/>
+          </w:tcPr>
+          <w:p>
+            <w:pPr>
+              <w:pStyle w:val="ListParagraph"/>
+              <w:numPr>
+                <w:ilvl w:val="0"/>
+                <w:numId w:val="2"/>
+              </w:numPr>
+              <w:tabs>
+                <w:tab w:val="left" w:pos="360"/>
+                <w:tab w:val="left" w:pos="720"/>
+                <w:tab w:val="left" w:pos="1080"/>
+                <w:tab w:val="left" w:pos="1440"/>
+                <w:tab w:val="left" w:pos="1800"/>
+                <w:tab w:val="left" w:pos="1980"/>
+                <w:tab w:val="left" w:pos="2160"/>
+                <w:tab w:val="left" w:pos="2520"/>
+                <w:tab w:val="left" w:pos="3510"/>
+              </w:tabs>
+              <w:spacing w:after="0" w:line="240" w:lineRule="auto"/>
+              <w:ind w:left="-5" w:firstLine="1080"/>
+              <w:jc w:val="thaiDistribute"/>
+              <w:rPr>
+                <w:rFonts w:ascii="TH Sarabun New" w:hAnsi="TH Sarabun New" w:cs="TH Sarabun New"/>
+                <w:sz w:val="32"/>
+                <w:szCs w:val="32"/>
+              </w:rPr>
+            </w:pPr>
+            <w:r>
+              <w:rPr>
+                <w:rFonts w:ascii="TH Sarabun New" w:hAnsi="TH Sarabun New" w:cs="TH Sarabun New"/>
+                <w:sz w:val="32"/>
+                <w:szCs w:val="32"/>
+                <w:cs/>
+              </w:rPr>
+              <w:t>ซี</w:t>
+            </w:r>
+            <w:proofErr w:type="spellStart"/>
+            <w:r>
+              <w:rPr>
+                <w:rFonts w:ascii="TH Sarabun New" w:hAnsi="TH Sarabun New" w:cs="TH Sarabun New"/>
+                <w:sz w:val="32"/>
+                <w:szCs w:val="32"/>
+                <w:cs/>
+              </w:rPr>
+              <w:t>เอสเอส</w:t>
+            </w:r>
+            <w:proofErr w:type="spellEnd"/>
+            <w:r>
+              <w:rPr>
+                <w:rFonts w:ascii="TH Sarabun New" w:hAnsi="TH Sarabun New" w:cs="TH Sarabun New"/>
+                <w:sz w:val="32"/>
+                <w:szCs w:val="32"/>
+                <w:cs/>
+              </w:rPr>
+              <w:t xml:space="preserve"> </w:t>
+            </w:r>
+            <w:r>
+              <w:rPr>
+                <w:rFonts w:ascii="TH Sarabun New" w:hAnsi="TH Sarabun New" w:cs="TH Sarabun New"/>
+                <w:sz w:val="32"/>
+                <w:szCs w:val="32"/>
+              </w:rPr>
+              <w:t>(Cascading Style Sheet : CSS)</w:t>
+            </w:r>
+          </w:p>
+        </w:tc>
+        <w:tc>
+          <w:tcPr>
+            <w:tcW w:w="592" w:type="dxa"/>
+          </w:tcPr>
+          <w:p>
+            <w:pPr>
+              <w:tabs>
+                <w:tab w:val="left" w:pos="3510"/>
+              </w:tabs>
+              <w:spacing w:line="240" w:lineRule="auto"/>
+              <w:ind w:left="-5" w:firstLine="0"/>
+              <w:jc w:val="right"/>
+              <w:rPr>
+                <w:b w:val="0"/>
+                <w:sz w:val="32"/>
+                <w:szCs w:val="32"/>
+              </w:rPr>
+            </w:pPr>
+            <w:r>
+              <w:rPr>
+                <w:b w:val="0"/>
+                <w:sz w:val="32"/>
+                <w:szCs w:val="32"/>
+              </w:rPr>
+              <w:t>21</w:t>
+            </w:r>
+          </w:p>
+        </w:tc>
+      </w:tr>
+      <w:tr>
+        <w:trPr>
+          <w:trHeight w:val="20"/>
+        </w:trPr>
+        <w:tc>
+          <w:tcPr>
+            <w:tcW w:w="7759" w:type="dxa"/>
+          </w:tcPr>
+          <w:p>
+            <w:pPr>
+              <w:pStyle w:val="ListParagraph"/>
+              <w:numPr>
+                <w:ilvl w:val="0"/>
+                <w:numId w:val="2"/>
+              </w:numPr>
+              <w:tabs>
+                <w:tab w:val="left" w:pos="360"/>
+                <w:tab w:val="left" w:pos="720"/>
+                <w:tab w:val="left" w:pos="1080"/>
+                <w:tab w:val="left" w:pos="1440"/>
+                <w:tab w:val="left" w:pos="1800"/>
+                <w:tab w:val="left" w:pos="1980"/>
+                <w:tab w:val="left" w:pos="2160"/>
+                <w:tab w:val="left" w:pos="2520"/>
+                <w:tab w:val="left" w:pos="3510"/>
+              </w:tabs>
+              <w:spacing w:after="0" w:line="240" w:lineRule="auto"/>
+              <w:ind w:left="-5" w:firstLine="1080"/>
+              <w:rPr>
+                <w:rFonts w:ascii="TH Sarabun New" w:hAnsi="TH Sarabun New" w:cs="TH Sarabun New"/>
+                <w:sz w:val="32"/>
+                <w:szCs w:val="32"/>
+              </w:rPr>
+            </w:pPr>
+            <w:proofErr w:type="spellStart"/>
+            <w:r>
+              <w:rPr>
+                <w:rFonts w:ascii="TH Sarabun New" w:hAnsi="TH Sarabun New" w:cs="TH Sarabun New"/>
+                <w:sz w:val="32"/>
+                <w:szCs w:val="32"/>
+                <w:cs/>
+              </w:rPr>
+              <w:t>เจเควีย</w:t>
+            </w:r>
+            <w:proofErr w:type="spellEnd"/>
+            <w:r>
+              <w:rPr>
+                <w:rFonts w:ascii="TH Sarabun New" w:hAnsi="TH Sarabun New" w:cs="TH Sarabun New"/>
+                <w:sz w:val="32"/>
+                <w:szCs w:val="32"/>
+                <w:cs/>
+              </w:rPr>
+              <w:t>รี (</w:t>
+            </w:r>
+            <w:r>
+              <w:rPr>
+                <w:rFonts w:ascii="TH Sarabun New" w:hAnsi="TH Sarabun New" w:cs="TH Sarabun New"/>
+                <w:sz w:val="32"/>
+                <w:szCs w:val="32"/>
+              </w:rPr>
+              <w:t>jQuery)</w:t>
+            </w:r>
+          </w:p>
+        </w:tc>
+        <w:tc>
+          <w:tcPr>
+            <w:tcW w:w="592" w:type="dxa"/>
+          </w:tcPr>
+          <w:p>
+            <w:pPr>
+              <w:tabs>
+                <w:tab w:val="left" w:pos="3510"/>
+              </w:tabs>
+              <w:spacing w:line="240" w:lineRule="auto"/>
+              <w:ind w:left="-5" w:firstLine="0"/>
+              <w:jc w:val="right"/>
+              <w:rPr>
+                <w:b w:val="0"/>
+                <w:sz w:val="32"/>
+                <w:szCs w:val="32"/>
+              </w:rPr>
+            </w:pPr>
+            <w:r>
+              <w:rPr>
+                <w:b w:val="0"/>
+                <w:sz w:val="32"/>
+                <w:szCs w:val="32"/>
+              </w:rPr>
+              <w:t>22</w:t>
+            </w:r>
+          </w:p>
+        </w:tc>
+      </w:tr>
+      <w:tr>
+        <w:trPr>
+          <w:trHeight w:val="20"/>
+        </w:trPr>
+        <w:tc>
+          <w:tcPr>
+            <w:tcW w:w="7759" w:type="dxa"/>
+          </w:tcPr>
+          <w:p>
+            <w:pPr>
+              <w:pStyle w:val="ListParagraph"/>
+              <w:numPr>
+                <w:ilvl w:val="0"/>
+                <w:numId w:val="2"/>
+              </w:numPr>
+              <w:tabs>
+                <w:tab w:val="left" w:pos="360"/>
+                <w:tab w:val="left" w:pos="720"/>
+                <w:tab w:val="left" w:pos="1080"/>
+                <w:tab w:val="left" w:pos="1440"/>
+                <w:tab w:val="left" w:pos="1800"/>
+                <w:tab w:val="left" w:pos="1980"/>
+                <w:tab w:val="left" w:pos="2160"/>
+                <w:tab w:val="left" w:pos="2520"/>
+                <w:tab w:val="left" w:pos="3510"/>
+              </w:tabs>
+              <w:spacing w:after="0" w:line="240" w:lineRule="auto"/>
+              <w:ind w:left="-5" w:firstLine="1080"/>
+              <w:jc w:val="thaiDistribute"/>
+              <w:rPr>
+                <w:rFonts w:ascii="TH Sarabun New" w:hAnsi="TH Sarabun New" w:cs="TH Sarabun New"/>
+                <w:sz w:val="32"/>
+                <w:szCs w:val="32"/>
+              </w:rPr>
+            </w:pPr>
+            <w:r>
+              <w:rPr>
+                <w:rFonts w:ascii="TH Sarabun New" w:hAnsi="TH Sarabun New" w:cs="TH Sarabun New"/>
+                <w:sz w:val="32"/>
+                <w:szCs w:val="32"/>
+                <w:cs/>
+              </w:rPr>
+              <w:t>จาวาสคริปต์ (</w:t>
+            </w:r>
+            <w:r>
+              <w:rPr>
+                <w:rFonts w:ascii="TH Sarabun New" w:hAnsi="TH Sarabun New" w:cs="TH Sarabun New"/>
+                <w:sz w:val="32"/>
+                <w:szCs w:val="32"/>
+              </w:rPr>
+              <w:t>JavaScript)</w:t>
+            </w:r>
+          </w:p>
+        </w:tc>
+        <w:tc>
+          <w:tcPr>
+            <w:tcW w:w="592" w:type="dxa"/>
+          </w:tcPr>
+          <w:p>
+            <w:pPr>
+              <w:tabs>
+                <w:tab w:val="left" w:pos="3510"/>
+              </w:tabs>
+              <w:spacing w:line="240" w:lineRule="auto"/>
+              <w:ind w:left="-5" w:firstLine="0"/>
+              <w:jc w:val="right"/>
+              <w:rPr>
+                <w:b w:val="0"/>
+                <w:sz w:val="32"/>
+                <w:szCs w:val="32"/>
+              </w:rPr>
+            </w:pPr>
+            <w:r>
+              <w:rPr>
+                <w:b w:val="0"/>
+                <w:sz w:val="32"/>
+                <w:szCs w:val="32"/>
+              </w:rPr>
+              <w:t>23</w:t>
+            </w:r>
+          </w:p>
+        </w:tc>
+      </w:tr>
+      <w:tr>
+        <w:trPr>
+          <w:trHeight w:val="20"/>
+        </w:trPr>
+        <w:tc>
+          <w:tcPr>
+            <w:tcW w:w="7759" w:type="dxa"/>
+          </w:tcPr>
+          <w:p>
+            <w:pPr>
+              <w:pStyle w:val="ListParagraph"/>
+              <w:numPr>
+                <w:ilvl w:val="0"/>
+                <w:numId w:val="2"/>
+              </w:numPr>
+              <w:tabs>
+                <w:tab w:val="left" w:pos="360"/>
+                <w:tab w:val="left" w:pos="720"/>
+                <w:tab w:val="left" w:pos="1080"/>
+                <w:tab w:val="left" w:pos="1440"/>
+                <w:tab w:val="left" w:pos="1800"/>
+                <w:tab w:val="left" w:pos="1980"/>
+                <w:tab w:val="left" w:pos="2160"/>
+                <w:tab w:val="left" w:pos="2520"/>
+                <w:tab w:val="left" w:pos="3510"/>
+              </w:tabs>
+              <w:spacing w:after="0" w:line="240" w:lineRule="auto"/>
+              <w:ind w:left="-5" w:firstLine="1080"/>
+              <w:jc w:val="thaiDistribute"/>
+              <w:rPr>
+                <w:rFonts w:ascii="TH Sarabun New" w:hAnsi="TH Sarabun New" w:cs="TH Sarabun New"/>
+                <w:sz w:val="32"/>
+                <w:szCs w:val="32"/>
+              </w:rPr>
+            </w:pPr>
+            <w:proofErr w:type="spellStart"/>
+            <w:r>
+              <w:rPr>
+                <w:rFonts w:ascii="TH Sarabun New" w:hAnsi="TH Sarabun New" w:cs="TH Sarabun New"/>
+                <w:sz w:val="32"/>
+                <w:szCs w:val="32"/>
+                <w:cs/>
+              </w:rPr>
+              <w:t>เอส</w:t>
+            </w:r>
+            <w:proofErr w:type="spellEnd"/>
+            <w:r>
+              <w:rPr>
+                <w:rFonts w:ascii="TH Sarabun New" w:hAnsi="TH Sarabun New" w:cs="TH Sarabun New"/>
+                <w:sz w:val="32"/>
+                <w:szCs w:val="32"/>
+                <w:cs/>
+              </w:rPr>
+              <w:t>คิว</w:t>
+            </w:r>
+            <w:proofErr w:type="spellStart"/>
+            <w:r>
+              <w:rPr>
+                <w:rFonts w:ascii="TH Sarabun New" w:hAnsi="TH Sarabun New" w:cs="TH Sarabun New"/>
+                <w:sz w:val="32"/>
+                <w:szCs w:val="32"/>
+                <w:cs/>
+              </w:rPr>
+              <w:t>แอล</w:t>
+            </w:r>
+            <w:proofErr w:type="spellEnd"/>
+            <w:r>
+              <w:rPr>
+                <w:rFonts w:ascii="TH Sarabun New" w:hAnsi="TH Sarabun New" w:cs="TH Sarabun New"/>
+                <w:sz w:val="32"/>
+                <w:szCs w:val="32"/>
+                <w:cs/>
+              </w:rPr>
+              <w:t xml:space="preserve"> </w:t>
+            </w:r>
+            <w:r>
+              <w:rPr>
+                <w:rFonts w:ascii="TH Sarabun New" w:hAnsi="TH Sarabun New" w:cs="TH Sarabun New"/>
+                <w:sz w:val="32"/>
+                <w:szCs w:val="32"/>
+              </w:rPr>
+              <w:t>(Structured Query Language : SQL)</w:t>
+            </w:r>
+          </w:p>
+        </w:tc>
+        <w:tc>
+          <w:tcPr>
+            <w:tcW w:w="592" w:type="dxa"/>
+          </w:tcPr>
+          <w:p>
+            <w:pPr>
+              <w:tabs>
+                <w:tab w:val="left" w:pos="3510"/>
+              </w:tabs>
+              <w:spacing w:line="240" w:lineRule="auto"/>
+              <w:ind w:left="-5" w:firstLine="0"/>
+              <w:jc w:val="right"/>
+              <w:rPr>
+                <w:b w:val="0"/>
+                <w:sz w:val="32"/>
+                <w:szCs w:val="32"/>
+              </w:rPr>
+            </w:pPr>
+            <w:r>
+              <w:rPr>
+                <w:b w:val="0"/>
+                <w:sz w:val="32"/>
+                <w:szCs w:val="32"/>
+              </w:rPr>
+              <w:t>25</w:t>
+            </w:r>
+          </w:p>
+        </w:tc>
+      </w:tr>
+      <w:tr>
+        <w:trPr>
+          <w:trHeight w:val="20"/>
+        </w:trPr>
+        <w:tc>
+          <w:tcPr>
+            <w:tcW w:w="7759" w:type="dxa"/>
+          </w:tcPr>
+          <w:p>
+            <w:pPr>
+              <w:pStyle w:val="ListParagraph"/>
+              <w:numPr>
+                <w:ilvl w:val="0"/>
+                <w:numId w:val="2"/>
+              </w:numPr>
+              <w:tabs>
+                <w:tab w:val="left" w:pos="360"/>
+                <w:tab w:val="left" w:pos="720"/>
+                <w:tab w:val="left" w:pos="1080"/>
+                <w:tab w:val="left" w:pos="1440"/>
+                <w:tab w:val="left" w:pos="1800"/>
+                <w:tab w:val="left" w:pos="1980"/>
+                <w:tab w:val="left" w:pos="2160"/>
+                <w:tab w:val="left" w:pos="2520"/>
+                <w:tab w:val="left" w:pos="3510"/>
+              </w:tabs>
+              <w:spacing w:after="0" w:line="240" w:lineRule="auto"/>
+              <w:ind w:left="-5" w:firstLine="1080"/>
+              <w:jc w:val="thaiDistribute"/>
+              <w:rPr>
+                <w:rFonts w:ascii="TH Sarabun New" w:hAnsi="TH Sarabun New" w:cs="TH Sarabun New"/>
+                <w:sz w:val="32"/>
+                <w:szCs w:val="32"/>
+              </w:rPr>
+            </w:pPr>
+            <w:r>
+              <w:rPr>
+                <w:rFonts w:ascii="TH Sarabun New" w:hAnsi="TH Sarabun New" w:cs="TH Sarabun New"/>
+                <w:sz w:val="32"/>
+                <w:szCs w:val="32"/>
+                <w:cs/>
+              </w:rPr>
+              <w:t xml:space="preserve">บาร์โค้ด </w:t>
+            </w:r>
+            <w:r>
+              <w:rPr>
+                <w:rFonts w:ascii="TH Sarabun New" w:hAnsi="TH Sarabun New" w:cs="TH Sarabun New"/>
+                <w:sz w:val="32"/>
+                <w:szCs w:val="32"/>
+              </w:rPr>
+              <w:t>2</w:t>
+            </w:r>
+            <w:r>
+              <w:rPr>
+                <w:rFonts w:ascii="TH Sarabun New" w:hAnsi="TH Sarabun New" w:cs="TH Sarabun New"/>
+                <w:sz w:val="32"/>
+                <w:szCs w:val="32"/>
+                <w:cs/>
+              </w:rPr>
+              <w:t xml:space="preserve"> มิติ  (</w:t>
+            </w:r>
+            <w:r>
+              <w:rPr>
+                <w:rFonts w:ascii="TH Sarabun New" w:hAnsi="TH Sarabun New" w:cs="TH Sarabun New"/>
+                <w:sz w:val="32"/>
+                <w:szCs w:val="32"/>
+              </w:rPr>
+              <w:t>2 Dimension Barcode)</w:t>
+            </w:r>
+          </w:p>
+        </w:tc>
+        <w:tc>
+          <w:tcPr>
+            <w:tcW w:w="592" w:type="dxa"/>
+          </w:tcPr>
+          <w:p>
+            <w:pPr>
+              <w:tabs>
+                <w:tab w:val="left" w:pos="3510"/>
+              </w:tabs>
+              <w:spacing w:line="240" w:lineRule="auto"/>
+              <w:ind w:left="-5" w:firstLine="0"/>
+              <w:jc w:val="right"/>
+              <w:rPr>
+                <w:b w:val="0"/>
+                <w:sz w:val="32"/>
+                <w:szCs w:val="32"/>
+              </w:rPr>
+            </w:pPr>
+            <w:r>
+              <w:rPr>
+                <w:b w:val="0"/>
+                <w:sz w:val="32"/>
+                <w:szCs w:val="32"/>
+              </w:rPr>
+              <w:t>28</w:t>
+            </w:r>
+          </w:p>
+        </w:tc>
+      </w:tr>
+      <w:tr>
+        <w:trPr>
+          <w:trHeight w:val="20"/>
+        </w:trPr>
+        <w:tc>
+          <w:tcPr>
+            <w:tcW w:w="7759" w:type="dxa"/>
+          </w:tcPr>
+          <w:p>
+            <w:pPr>
+              <w:pStyle w:val="ListParagraph"/>
+              <w:tabs>
+                <w:tab w:val="left" w:pos="360"/>
+                <w:tab w:val="left" w:pos="720"/>
+                <w:tab w:val="left" w:pos="1080"/>
+                <w:tab w:val="left" w:pos="1440"/>
+                <w:tab w:val="left" w:pos="1800"/>
+                <w:tab w:val="left" w:pos="1980"/>
+                <w:tab w:val="left" w:pos="2160"/>
+                <w:tab w:val="left" w:pos="2520"/>
+                <w:tab w:val="left" w:pos="3510"/>
+              </w:tabs>
+              <w:spacing w:after="0" w:line="240" w:lineRule="auto"/>
+              <w:ind w:left="-5" w:firstLine="5"/>
+              <w:jc w:val="thaiDistribute"/>
+              <w:rPr>
+                <w:rFonts w:ascii="TH Sarabun New" w:hAnsi="TH Sarabun New" w:cs="TH Sarabun New"/>
+                <w:sz w:val="32"/>
+                <w:szCs w:val="32"/>
+                <w:cs/>
+              </w:rPr>
+            </w:pPr>
+            <w:r>
+              <w:rPr>
+                <w:rFonts w:ascii="TH Sarabun New" w:hAnsi="TH Sarabun New" w:cs="TH Sarabun New"/>
+                <w:sz w:val="32"/>
+                <w:szCs w:val="32"/>
+                <w:cs/>
+              </w:rPr>
+              <w:tab/>
+            </w:r>
+            <w:r>
+              <w:rPr>
+                <w:rFonts w:ascii="TH Sarabun New" w:hAnsi="TH Sarabun New" w:cs="TH Sarabun New"/>
+                <w:sz w:val="32"/>
+                <w:szCs w:val="32"/>
+                <w:cs/>
+              </w:rPr>
+              <w:tab/>
+              <w:t>2.3.2 โปรแกรมประยุกต์ที่ใช้ในการพัฒนา</w:t>
+            </w:r>
+          </w:p>
+        </w:tc>
+        <w:tc>
+          <w:tcPr>
+            <w:tcW w:w="592" w:type="dxa"/>
+          </w:tcPr>
+          <w:p>
+            <w:pPr>
+              <w:tabs>
+                <w:tab w:val="left" w:pos="3510"/>
+              </w:tabs>
+              <w:spacing w:line="240" w:lineRule="auto"/>
+              <w:ind w:left="-5" w:firstLine="0"/>
+              <w:jc w:val="right"/>
+              <w:rPr>
+                <w:b w:val="0"/>
+                <w:sz w:val="32"/>
+                <w:szCs w:val="32"/>
+              </w:rPr>
+            </w:pPr>
+            <w:r>
+              <w:rPr>
+                <w:b w:val="0"/>
+                <w:sz w:val="32"/>
+                <w:szCs w:val="32"/>
+              </w:rPr>
+              <w:t>31</w:t>
+            </w:r>
+          </w:p>
+        </w:tc>
+      </w:tr>
+      <w:tr>
+        <w:trPr>
+          <w:trHeight w:val="20"/>
+        </w:trPr>
+        <w:tc>
+          <w:tcPr>
+            <w:tcW w:w="7759" w:type="dxa"/>
+          </w:tcPr>
+          <w:p>
+            <w:pPr>
+              <w:pStyle w:val="ListParagraph"/>
+              <w:tabs>
+                <w:tab w:val="left" w:pos="360"/>
+                <w:tab w:val="left" w:pos="720"/>
+                <w:tab w:val="left" w:pos="1080"/>
+                <w:tab w:val="left" w:pos="1440"/>
+                <w:tab w:val="left" w:pos="1800"/>
+                <w:tab w:val="left" w:pos="1980"/>
+                <w:tab w:val="left" w:pos="2160"/>
+                <w:tab w:val="left" w:pos="2520"/>
+                <w:tab w:val="left" w:pos="3510"/>
+              </w:tabs>
+              <w:spacing w:after="0" w:line="240" w:lineRule="auto"/>
+              <w:ind w:left="-5" w:firstLine="5"/>
+              <w:jc w:val="thaiDistribute"/>
+              <w:rPr>
+                <w:rFonts w:ascii="TH Sarabun New" w:hAnsi="TH Sarabun New" w:cs="TH Sarabun New"/>
+                <w:sz w:val="32"/>
+                <w:szCs w:val="32"/>
+                <w:cs/>
+              </w:rPr>
+            </w:pPr>
+            <w:r>
+              <w:rPr>
+                <w:rFonts w:ascii="TH Sarabun New" w:hAnsi="TH Sarabun New" w:cs="TH Sarabun New"/>
+                <w:sz w:val="32"/>
+                <w:szCs w:val="32"/>
+                <w:cs/>
+              </w:rPr>
+              <w:tab/>
+            </w:r>
+            <w:r>
+              <w:rPr>
+                <w:rFonts w:ascii="TH Sarabun New" w:hAnsi="TH Sarabun New" w:cs="TH Sarabun New"/>
+                <w:sz w:val="32"/>
+                <w:szCs w:val="32"/>
+                <w:cs/>
+              </w:rPr>
+              <w:tab/>
+            </w:r>
+            <w:r>
+              <w:rPr>
+                <w:rFonts w:ascii="TH Sarabun New" w:hAnsi="TH Sarabun New" w:cs="TH Sarabun New"/>
+                <w:sz w:val="32"/>
+                <w:szCs w:val="32"/>
+                <w:cs/>
+              </w:rPr>
+              <w:tab/>
+              <w:t>2.3.2.1 เว็บ</w:t>
+            </w:r>
+            <w:proofErr w:type="spellStart"/>
+            <w:r>
+              <w:rPr>
+                <w:rFonts w:ascii="TH Sarabun New" w:hAnsi="TH Sarabun New" w:cs="TH Sarabun New"/>
+                <w:sz w:val="32"/>
+                <w:szCs w:val="32"/>
+                <w:cs/>
+              </w:rPr>
+              <w:t>เบราว์เซอร์</w:t>
+            </w:r>
+            <w:proofErr w:type="spellEnd"/>
+            <w:r>
+              <w:rPr>
+                <w:rFonts w:ascii="TH Sarabun New" w:hAnsi="TH Sarabun New" w:cs="TH Sarabun New"/>
+                <w:sz w:val="32"/>
+                <w:szCs w:val="32"/>
+                <w:cs/>
+              </w:rPr>
+              <w:t xml:space="preserve"> </w:t>
+            </w:r>
+            <w:r>
+              <w:rPr>
+                <w:rFonts w:ascii="TH Sarabun New" w:hAnsi="TH Sarabun New" w:cs="TH Sarabun New"/>
+                <w:sz w:val="32"/>
+                <w:szCs w:val="32"/>
+              </w:rPr>
+              <w:t>(Web Browser)</w:t>
+            </w:r>
+          </w:p>
+        </w:tc>
+        <w:tc>
+          <w:tcPr>
+            <w:tcW w:w="592" w:type="dxa"/>
+          </w:tcPr>
+          <w:p>
+            <w:pPr>
+              <w:tabs>
+                <w:tab w:val="left" w:pos="3510"/>
+              </w:tabs>
+              <w:spacing w:line="240" w:lineRule="auto"/>
+              <w:ind w:left="-5" w:firstLine="0"/>
+              <w:jc w:val="right"/>
+              <w:rPr>
+                <w:b w:val="0"/>
+                <w:sz w:val="32"/>
+                <w:szCs w:val="32"/>
+              </w:rPr>
+            </w:pPr>
+            <w:r>
+              <w:rPr>
+                <w:b w:val="0"/>
+                <w:sz w:val="32"/>
+                <w:szCs w:val="32"/>
+              </w:rPr>
+              <w:t>31</w:t>
+            </w:r>
+          </w:p>
+        </w:tc>
+      </w:tr>
+      <w:tr>
+        <w:trPr>
+          <w:trHeight w:val="20"/>
+        </w:trPr>
+        <w:tc>
+          <w:tcPr>
+            <w:tcW w:w="7759" w:type="dxa"/>
+          </w:tcPr>
+          <w:p>
+            <w:pPr>
+              <w:pStyle w:val="ListParagraph"/>
+              <w:tabs>
+                <w:tab w:val="left" w:pos="360"/>
+                <w:tab w:val="left" w:pos="720"/>
+                <w:tab w:val="left" w:pos="1080"/>
+                <w:tab w:val="left" w:pos="1440"/>
+                <w:tab w:val="left" w:pos="1800"/>
+                <w:tab w:val="left" w:pos="1980"/>
+                <w:tab w:val="left" w:pos="2160"/>
+                <w:tab w:val="left" w:pos="2520"/>
+                <w:tab w:val="left" w:pos="3510"/>
+              </w:tabs>
+              <w:spacing w:after="0" w:line="240" w:lineRule="auto"/>
+              <w:ind w:left="-5" w:firstLine="5"/>
+              <w:jc w:val="thaiDistribute"/>
+              <w:rPr>
+                <w:rFonts w:ascii="TH Sarabun New" w:hAnsi="TH Sarabun New" w:cs="TH Sarabun New"/>
+                <w:sz w:val="32"/>
+                <w:szCs w:val="32"/>
+                <w:cs/>
+              </w:rPr>
+            </w:pPr>
+            <w:r>
+              <w:rPr>
+                <w:rFonts w:ascii="TH Sarabun New" w:hAnsi="TH Sarabun New" w:cs="TH Sarabun New"/>
+                <w:sz w:val="32"/>
+                <w:szCs w:val="32"/>
+                <w:cs/>
+              </w:rPr>
+              <w:tab/>
+            </w:r>
+            <w:r>
+              <w:rPr>
+                <w:rFonts w:ascii="TH Sarabun New" w:hAnsi="TH Sarabun New" w:cs="TH Sarabun New"/>
+                <w:sz w:val="32"/>
+                <w:szCs w:val="32"/>
+                <w:cs/>
+              </w:rPr>
+              <w:tab/>
+            </w:r>
+            <w:r>
+              <w:rPr>
+                <w:rFonts w:ascii="TH Sarabun New" w:hAnsi="TH Sarabun New" w:cs="TH Sarabun New"/>
+                <w:sz w:val="32"/>
+                <w:szCs w:val="32"/>
+                <w:cs/>
+              </w:rPr>
+              <w:tab/>
+              <w:t xml:space="preserve">2.3.2.2 การสร้างบาร์โค้ด </w:t>
+            </w:r>
+            <w:r>
+              <w:rPr>
+                <w:rFonts w:ascii="TH Sarabun New" w:hAnsi="TH Sarabun New" w:cs="TH Sarabun New"/>
+                <w:sz w:val="32"/>
+                <w:szCs w:val="32"/>
+              </w:rPr>
+              <w:t xml:space="preserve">2 </w:t>
+            </w:r>
+            <w:r>
+              <w:rPr>
+                <w:rFonts w:ascii="TH Sarabun New" w:hAnsi="TH Sarabun New" w:cs="TH Sarabun New"/>
+                <w:sz w:val="32"/>
+                <w:szCs w:val="32"/>
+                <w:cs/>
+              </w:rPr>
+              <w:t>มิติ(</w:t>
+            </w:r>
+            <w:r>
+              <w:rPr>
+                <w:rFonts w:ascii="TH Sarabun New" w:hAnsi="TH Sarabun New" w:cs="TH Sarabun New"/>
+                <w:sz w:val="32"/>
+                <w:szCs w:val="32"/>
+              </w:rPr>
+              <w:t>Google Chart Tools)</w:t>
+            </w:r>
+          </w:p>
+        </w:tc>
+        <w:tc>
+          <w:tcPr>
+            <w:tcW w:w="592" w:type="dxa"/>
+          </w:tcPr>
+          <w:p>
+            <w:pPr>
+              <w:tabs>
+                <w:tab w:val="left" w:pos="3510"/>
+              </w:tabs>
+              <w:spacing w:line="240" w:lineRule="auto"/>
+              <w:ind w:left="-5" w:firstLine="0"/>
+              <w:jc w:val="right"/>
+              <w:rPr>
+                <w:b w:val="0"/>
+                <w:sz w:val="32"/>
+                <w:szCs w:val="32"/>
+              </w:rPr>
+            </w:pPr>
+            <w:r>
+              <w:rPr>
+                <w:b w:val="0"/>
+                <w:sz w:val="32"/>
+                <w:szCs w:val="32"/>
+              </w:rPr>
+              <w:t>31</w:t>
+            </w:r>
+          </w:p>
+        </w:tc>
+      </w:tr>
+      <w:tr>
+        <w:trPr>
+          <w:trHeight w:val="20"/>
+        </w:trPr>
+        <w:tc>
+          <w:tcPr>
+            <w:tcW w:w="7759" w:type="dxa"/>
+          </w:tcPr>
+          <w:p>
+            <w:pPr>
+              <w:pStyle w:val="ListParagraph"/>
+              <w:numPr>
+                <w:ilvl w:val="1"/>
+                <w:numId w:val="6"/>
+              </w:numPr>
+              <w:tabs>
+                <w:tab w:val="left" w:pos="360"/>
+                <w:tab w:val="left" w:pos="720"/>
+                <w:tab w:val="left" w:pos="1080"/>
+                <w:tab w:val="left" w:pos="1440"/>
+                <w:tab w:val="left" w:pos="1800"/>
+                <w:tab w:val="left" w:pos="2160"/>
+                <w:tab w:val="left" w:pos="2520"/>
+                <w:tab w:val="left" w:pos="3510"/>
+              </w:tabs>
+              <w:spacing w:after="0" w:line="240" w:lineRule="auto"/>
+              <w:ind w:firstLine="0"/>
+              <w:jc w:val="both"/>
+              <w:rPr>
+                <w:rFonts w:ascii="TH Sarabun New" w:hAnsi="TH Sarabun New" w:cs="TH Sarabun New"/>
+                <w:color w:val="000000" w:themeColor="text1"/>
+                <w:sz w:val="32"/>
+                <w:szCs w:val="32"/>
+                <w:cs/>
+              </w:rPr>
+            </w:pPr>
+            <w:r>
+              <w:rPr>
+                <w:rFonts w:ascii="TH Sarabun New" w:hAnsi="TH Sarabun New" w:cs="TH Sarabun New"/>
+                <w:color w:val="000000" w:themeColor="text1"/>
+                <w:sz w:val="32"/>
+                <w:szCs w:val="32"/>
+                <w:cs/>
+              </w:rPr>
+              <w:t>งานวิจัยหรือผลงานที่เกี่ยวข้อง</w:t>
+            </w:r>
+          </w:p>
+        </w:tc>
+        <w:tc>
+          <w:tcPr>
+            <w:tcW w:w="592" w:type="dxa"/>
+          </w:tcPr>
+          <w:p>
+            <w:pPr>
+              <w:tabs>
+                <w:tab w:val="left" w:pos="3510"/>
+              </w:tabs>
+              <w:spacing w:line="240" w:lineRule="auto"/>
+              <w:ind w:left="-5" w:firstLine="0"/>
+              <w:jc w:val="right"/>
+              <w:rPr>
+                <w:b w:val="0"/>
+                <w:sz w:val="32"/>
+                <w:szCs w:val="32"/>
+              </w:rPr>
+            </w:pPr>
+            <w:r>
+              <w:rPr>
+                <w:b w:val="0"/>
+                <w:sz w:val="32"/>
+                <w:szCs w:val="32"/>
+              </w:rPr>
+              <w:t>32</w:t>
+            </w:r>
+          </w:p>
+        </w:tc>
+      </w:tr>
+      <w:tr>
+        <w:trPr>
+          <w:trHeight w:val="20"/>
+        </w:trPr>
+        <w:tc>
+          <w:tcPr>
+            <w:tcW w:w="7759" w:type="dxa"/>
+          </w:tcPr>
+          <w:p>
+            <w:pPr>
+              <w:pStyle w:val="ListParagraph"/>
+              <w:numPr>
+                <w:ilvl w:val="0"/>
+                <w:numId w:val="7"/>
+              </w:numPr>
+              <w:tabs>
+                <w:tab w:val="left" w:pos="360"/>
+                <w:tab w:val="left" w:pos="720"/>
+                <w:tab w:val="left" w:pos="1080"/>
+                <w:tab w:val="left" w:pos="1230"/>
+                <w:tab w:val="left" w:pos="1440"/>
+                <w:tab w:val="left" w:pos="1800"/>
+                <w:tab w:val="left" w:pos="2160"/>
+                <w:tab w:val="left" w:pos="2520"/>
+                <w:tab w:val="left" w:pos="3510"/>
+              </w:tabs>
+              <w:spacing w:after="0" w:line="240" w:lineRule="auto"/>
+              <w:ind w:left="720" w:firstLine="0"/>
+              <w:jc w:val="distribute"/>
+              <w:rPr>
+                <w:rFonts w:ascii="TH Sarabun New" w:hAnsi="TH Sarabun New" w:cs="TH Sarabun New"/>
+                <w:color w:val="000000" w:themeColor="text1"/>
+                <w:sz w:val="32"/>
+                <w:szCs w:val="32"/>
+                <w:cs/>
+              </w:rPr>
+            </w:pPr>
+            <w:r>
+              <w:rPr>
+                <w:rFonts w:ascii="TH Sarabun New" w:hAnsi="TH Sarabun New" w:cs="TH Sarabun New"/>
+                <w:color w:val="000000" w:themeColor="text1"/>
+                <w:sz w:val="32"/>
+                <w:szCs w:val="32"/>
+                <w:cs/>
+              </w:rPr>
+              <w:t>ระเบียบสำนักนายกรัฐมนตรีว่าด้วยการพัสดุ พ.ศ. ๒๕๓๕ และที่แก้ไขเพิ่มเติม</w:t>
+            </w:r>
+          </w:p>
+        </w:tc>
+        <w:tc>
+          <w:tcPr>
+            <w:tcW w:w="592" w:type="dxa"/>
+          </w:tcPr>
+          <w:p>
+            <w:pPr>
+              <w:tabs>
+                <w:tab w:val="left" w:pos="3510"/>
+              </w:tabs>
+              <w:spacing w:line="240" w:lineRule="auto"/>
+              <w:ind w:left="-5" w:firstLine="0"/>
+              <w:jc w:val="right"/>
+              <w:rPr>
+                <w:b w:val="0"/>
+                <w:sz w:val="32"/>
+                <w:szCs w:val="32"/>
+              </w:rPr>
+            </w:pPr>
+            <w:r>
+              <w:rPr>
+                <w:b w:val="0"/>
+                <w:sz w:val="32"/>
+                <w:szCs w:val="32"/>
+              </w:rPr>
+              <w:t>32</w:t>
+            </w:r>
+          </w:p>
+        </w:tc>
+      </w:tr>
+      <w:tr>
+        <w:trPr>
+          <w:trHeight w:val="20"/>
+        </w:trPr>
+        <w:tc>
+          <w:tcPr>
+            <w:tcW w:w="7759" w:type="dxa"/>
+          </w:tcPr>
+          <w:p>
+            <w:pPr>
+              <w:pStyle w:val="ListParagraph"/>
+              <w:numPr>
+                <w:ilvl w:val="0"/>
+                <w:numId w:val="7"/>
+              </w:numPr>
+              <w:tabs>
+                <w:tab w:val="left" w:pos="360"/>
+                <w:tab w:val="left" w:pos="720"/>
+                <w:tab w:val="left" w:pos="1080"/>
+                <w:tab w:val="left" w:pos="1440"/>
+                <w:tab w:val="left" w:pos="1800"/>
+                <w:tab w:val="left" w:pos="2160"/>
+                <w:tab w:val="left" w:pos="2520"/>
+                <w:tab w:val="left" w:pos="3510"/>
+              </w:tabs>
+              <w:spacing w:after="0" w:line="240" w:lineRule="auto"/>
+              <w:ind w:left="1260" w:hanging="540"/>
+              <w:jc w:val="thaiDistribute"/>
+              <w:rPr>
+                <w:rFonts w:ascii="TH Sarabun New" w:hAnsi="TH Sarabun New" w:cs="TH Sarabun New"/>
+                <w:color w:val="000000" w:themeColor="text1"/>
+                <w:sz w:val="32"/>
+                <w:szCs w:val="32"/>
+                <w:cs/>
+              </w:rPr>
+            </w:pPr>
+            <w:r>
+              <w:rPr>
+                <w:rFonts w:ascii="TH Sarabun New" w:hAnsi="TH Sarabun New" w:cs="TH Sarabun New"/>
+                <w:sz w:val="32"/>
+                <w:szCs w:val="32"/>
+                <w:cs/>
+              </w:rPr>
+              <w:t xml:space="preserve">พิทูร </w:t>
+            </w:r>
+            <w:proofErr w:type="spellStart"/>
+            <w:r>
+              <w:rPr>
+                <w:rFonts w:ascii="TH Sarabun New" w:hAnsi="TH Sarabun New" w:cs="TH Sarabun New"/>
+                <w:sz w:val="32"/>
+                <w:szCs w:val="32"/>
+                <w:cs/>
+              </w:rPr>
+              <w:t>กาญ</w:t>
+            </w:r>
+            <w:proofErr w:type="spellEnd"/>
+            <w:r>
+              <w:rPr>
+                <w:rFonts w:ascii="TH Sarabun New" w:hAnsi="TH Sarabun New" w:cs="TH Sarabun New"/>
+                <w:sz w:val="32"/>
+                <w:szCs w:val="32"/>
+                <w:cs/>
+              </w:rPr>
+              <w:t>จนพันธุ์. (2551). ระบบควบคุมครุภัณฑ์ของคณะวิทยาการจัดการ มหาวิทยาลัยราช</w:t>
+            </w:r>
+            <w:proofErr w:type="spellStart"/>
+            <w:r>
+              <w:rPr>
+                <w:rFonts w:ascii="TH Sarabun New" w:hAnsi="TH Sarabun New" w:cs="TH Sarabun New"/>
+                <w:sz w:val="32"/>
+                <w:szCs w:val="32"/>
+                <w:cs/>
+              </w:rPr>
+              <w:t>ภัฏ</w:t>
+            </w:r>
+            <w:proofErr w:type="spellEnd"/>
+            <w:r>
+              <w:rPr>
+                <w:rFonts w:ascii="TH Sarabun New" w:hAnsi="TH Sarabun New" w:cs="TH Sarabun New"/>
+                <w:sz w:val="32"/>
+                <w:szCs w:val="32"/>
+                <w:cs/>
+              </w:rPr>
+              <w:t>ลำปางผ่านอินเตอร์เน็ต. ปริญญาวิทยา</w:t>
+            </w:r>
+            <w:proofErr w:type="spellStart"/>
+            <w:r>
+              <w:rPr>
+                <w:rFonts w:ascii="TH Sarabun New" w:hAnsi="TH Sarabun New" w:cs="TH Sarabun New"/>
+                <w:sz w:val="32"/>
+                <w:szCs w:val="32"/>
+                <w:cs/>
+              </w:rPr>
+              <w:t>ศาสต</w:t>
+            </w:r>
+            <w:proofErr w:type="spellEnd"/>
+            <w:r>
+              <w:rPr>
+                <w:rFonts w:ascii="TH Sarabun New" w:hAnsi="TH Sarabun New" w:cs="TH Sarabun New"/>
+                <w:sz w:val="32"/>
+                <w:szCs w:val="32"/>
+                <w:cs/>
+              </w:rPr>
+              <w:t>รมหาบัณฑิต สาขาวิชา</w:t>
+            </w:r>
+            <w:r>
+              <w:rPr>
+                <w:rFonts w:ascii="TH Sarabun New" w:hAnsi="TH Sarabun New" w:cs="TH Sarabun New"/>
+                <w:sz w:val="32"/>
+                <w:szCs w:val="32"/>
+              </w:rPr>
+              <w:t xml:space="preserve"> </w:t>
+            </w:r>
+            <w:r>
+              <w:rPr>
+                <w:rFonts w:ascii="TH Sarabun New" w:hAnsi="TH Sarabun New" w:cs="TH Sarabun New"/>
+                <w:sz w:val="32"/>
+                <w:szCs w:val="32"/>
+                <w:cs/>
+              </w:rPr>
+              <w:t>วิทยาการคอมพิวเตอร์. เชียงใหม่: มหาวิทยาลัยเชียงใหม่.</w:t>
+            </w:r>
+          </w:p>
+        </w:tc>
+        <w:tc>
+          <w:tcPr>
+            <w:tcW w:w="592" w:type="dxa"/>
+          </w:tcPr>
+          <w:p>
+            <w:pPr>
+              <w:tabs>
+                <w:tab w:val="left" w:pos="3510"/>
+              </w:tabs>
+              <w:spacing w:line="240" w:lineRule="auto"/>
+              <w:ind w:left="-5" w:firstLine="0"/>
+              <w:jc w:val="right"/>
+              <w:rPr>
+                <w:b w:val="0"/>
+                <w:sz w:val="32"/>
+                <w:szCs w:val="32"/>
+              </w:rPr>
+            </w:pPr>
+            <w:r>
+              <w:rPr>
+                <w:b w:val="0"/>
+                <w:sz w:val="32"/>
+                <w:szCs w:val="32"/>
+              </w:rPr>
+              <w:t>34</w:t>
+            </w:r>
+          </w:p>
+        </w:tc>
+      </w:tr>
+      <w:tr>
+        <w:trPr>
+          <w:trHeight w:val="20"/>
+        </w:trPr>
+        <w:tc>
+          <w:tcPr>
+            <w:tcW w:w="7759" w:type="dxa"/>
+          </w:tcPr>
+          <w:p>
+            <w:pPr>
+              <w:pStyle w:val="ListParagraph"/>
+              <w:numPr>
+                <w:ilvl w:val="0"/>
+                <w:numId w:val="7"/>
+              </w:numPr>
+              <w:tabs>
+                <w:tab w:val="left" w:pos="360"/>
+                <w:tab w:val="left" w:pos="720"/>
+                <w:tab w:val="left" w:pos="1080"/>
+                <w:tab w:val="left" w:pos="1440"/>
+                <w:tab w:val="left" w:pos="1800"/>
+                <w:tab w:val="left" w:pos="2160"/>
+                <w:tab w:val="left" w:pos="2520"/>
+                <w:tab w:val="left" w:pos="3510"/>
+              </w:tabs>
+              <w:spacing w:after="0" w:line="240" w:lineRule="auto"/>
+              <w:ind w:left="1260" w:hanging="540"/>
+              <w:jc w:val="thaiDistribute"/>
+              <w:rPr>
+                <w:rFonts w:ascii="TH Sarabun New" w:hAnsi="TH Sarabun New" w:cs="TH Sarabun New"/>
+                <w:sz w:val="32"/>
+                <w:szCs w:val="32"/>
+                <w:cs/>
+              </w:rPr>
+            </w:pPr>
+            <w:r>
+              <w:rPr>
+                <w:rFonts w:ascii="TH Sarabun New" w:hAnsi="TH Sarabun New" w:cs="TH Sarabun New"/>
+                <w:sz w:val="32"/>
+                <w:szCs w:val="32"/>
+                <w:cs/>
+              </w:rPr>
+              <w:t>วัช</w:t>
+            </w:r>
+            <w:proofErr w:type="spellStart"/>
+            <w:r>
+              <w:rPr>
+                <w:rFonts w:ascii="TH Sarabun New" w:hAnsi="TH Sarabun New" w:cs="TH Sarabun New"/>
+                <w:sz w:val="32"/>
+                <w:szCs w:val="32"/>
+                <w:cs/>
+              </w:rPr>
+              <w:t>รพล</w:t>
+            </w:r>
+            <w:proofErr w:type="spellEnd"/>
+            <w:r>
+              <w:rPr>
+                <w:rFonts w:ascii="TH Sarabun New" w:hAnsi="TH Sarabun New" w:cs="TH Sarabun New"/>
+                <w:sz w:val="32"/>
+                <w:szCs w:val="32"/>
+                <w:cs/>
+              </w:rPr>
+              <w:t xml:space="preserve"> สงวนเต็ง. (2551). การพัฒนาระบบ</w:t>
+            </w:r>
+            <w:r>
+              <w:rPr>
+                <w:rFonts w:ascii="TH Sarabun New" w:hAnsi="TH Sarabun New" w:cs="TH Sarabun New"/>
+                <w:sz w:val="32"/>
+                <w:szCs w:val="32"/>
+                <w:cs/>
+              </w:rPr>
+              <w:t>เพื่อการจัดการวัสดุและครุภัณฑ์สำ</w:t>
+            </w:r>
+            <w:r>
+              <w:rPr>
+                <w:rFonts w:ascii="TH Sarabun New" w:hAnsi="TH Sarabun New" w:cs="TH Sarabun New"/>
+                <w:sz w:val="32"/>
+                <w:szCs w:val="32"/>
+                <w:cs/>
+              </w:rPr>
+              <w:t>หรับสาขาวิชาสื่อศิลปะ และการออกแบบสื่อ มหาวิทยาลัยเชียงใหม่. วิทยานิพนธ์ปริญญาวิทยา</w:t>
+            </w:r>
+            <w:proofErr w:type="spellStart"/>
+            <w:r>
+              <w:rPr>
+                <w:rFonts w:ascii="TH Sarabun New" w:hAnsi="TH Sarabun New" w:cs="TH Sarabun New"/>
+                <w:sz w:val="32"/>
+                <w:szCs w:val="32"/>
+                <w:cs/>
+              </w:rPr>
+              <w:t>ศาสต</w:t>
+            </w:r>
+            <w:proofErr w:type="spellEnd"/>
+            <w:r>
+              <w:rPr>
+                <w:rFonts w:ascii="TH Sarabun New" w:hAnsi="TH Sarabun New" w:cs="TH Sarabun New"/>
+                <w:sz w:val="32"/>
+                <w:szCs w:val="32"/>
+                <w:cs/>
+              </w:rPr>
+              <w:t>รมหาบัณฑิต สาขาวิชา เทคโนโลยีสารสนเทศและการจัดการ. เชียงใหม่: มหาวิทยาลัยเชียงใหม่.</w:t>
+            </w:r>
+          </w:p>
+        </w:tc>
+        <w:tc>
+          <w:tcPr>
+            <w:tcW w:w="592" w:type="dxa"/>
+          </w:tcPr>
+          <w:p>
+            <w:pPr>
+              <w:tabs>
+                <w:tab w:val="left" w:pos="3510"/>
+              </w:tabs>
+              <w:spacing w:line="240" w:lineRule="auto"/>
+              <w:ind w:left="-5" w:firstLine="0"/>
+              <w:jc w:val="right"/>
+              <w:rPr>
+                <w:b w:val="0"/>
+                <w:sz w:val="32"/>
+                <w:szCs w:val="32"/>
+              </w:rPr>
+            </w:pPr>
+            <w:r>
+              <w:rPr>
+                <w:b w:val="0"/>
+                <w:sz w:val="32"/>
+                <w:szCs w:val="32"/>
+              </w:rPr>
+              <w:t>34</w:t>
+            </w:r>
+          </w:p>
+        </w:tc>
+      </w:tr>
+    </w:tbl>
+    <w:p>
+      <w:pPr>
+        <w:spacing w:line="240" w:lineRule="auto"/>
+        <w:ind w:left="0" w:firstLine="0"/>
+        <w:jc w:val="left"/>
+        <w:rPr>
+          <w:b w:val="0"/>
+          <w:sz w:val="32"/>
+          <w:szCs w:val="32"/>
+          <w:cs/>
+        </w:rPr>
+      </w:pPr>
+      <w:r>
+        <w:rPr>
+          <w:b w:val="0"/>
+          <w:sz w:val="32"/>
+          <w:szCs w:val="32"/>
+          <w:cs/>
+        </w:rPr>
+        <w:br w:type="page"/>
+      </w:r>
+    </w:p>
+    <w:p>
+      <w:pPr>
+        <w:tabs>
+          <w:tab w:val="left" w:pos="3510"/>
+        </w:tabs>
+        <w:spacing w:line="240" w:lineRule="auto"/>
+        <w:rPr>
+          <w:bCs/>
+          <w:sz w:val="32"/>
+          <w:szCs w:val="32"/>
+        </w:rPr>
+      </w:pPr>
+      <w:r>
+        <w:rPr>
+          <w:bCs/>
+          <w:sz w:val="32"/>
+          <w:szCs w:val="32"/>
+          <w:cs/>
+        </w:rPr>
+        <w:lastRenderedPageBreak/>
+        <w:t>สารบัญ</w:t>
+      </w:r>
+      <w:r>
+        <w:rPr>
+          <w:rFonts w:hint="cs"/>
+          <w:bCs/>
+          <w:sz w:val="32"/>
+          <w:szCs w:val="32"/>
+          <w:cs/>
+        </w:rPr>
+        <w:t xml:space="preserve"> </w:t>
+      </w:r>
+      <w:r>
+        <w:rPr>
+          <w:bCs/>
+          <w:sz w:val="32"/>
+          <w:szCs w:val="32"/>
+        </w:rPr>
+        <w:t>(</w:t>
+      </w:r>
+      <w:r>
+        <w:rPr>
+          <w:bCs/>
+          <w:sz w:val="32"/>
+          <w:szCs w:val="32"/>
+          <w:cs/>
+        </w:rPr>
+        <w:t>ต่อ</w:t>
+      </w:r>
+      <w:r>
+        <w:rPr>
+          <w:bCs/>
+          <w:sz w:val="32"/>
+          <w:szCs w:val="32"/>
+        </w:rPr>
+        <w:t>)</w:t>
+      </w:r>
+    </w:p>
+    <w:p>
+      <w:pPr>
+        <w:tabs>
+          <w:tab w:val="left" w:pos="3510"/>
+        </w:tabs>
+        <w:spacing w:line="240" w:lineRule="auto"/>
+        <w:rPr>
+          <w:bCs/>
+          <w:sz w:val="32"/>
+          <w:szCs w:val="32"/>
+        </w:rPr>
+      </w:pPr>
+    </w:p>
     <w:tbl>
       <w:tblPr>
         <w:tblStyle w:val="TableGrid"/>
@@ -3794,7 +4047,7 @@
               <w:tabs>
                 <w:tab w:val="left" w:pos="3510"/>
               </w:tabs>
-              <w:spacing w:line="276" w:lineRule="auto"/>
+              <w:spacing w:line="240" w:lineRule="auto"/>
               <w:ind w:left="110" w:firstLine="0"/>
               <w:jc w:val="right"/>
               <w:rPr>
@@ -3814,7 +4067,7 @@
               <w:tabs>
                 <w:tab w:val="left" w:pos="3510"/>
               </w:tabs>
-              <w:spacing w:line="276" w:lineRule="auto"/>
+              <w:spacing w:line="240" w:lineRule="auto"/>
               <w:ind w:left="0" w:firstLine="0"/>
               <w:jc w:val="right"/>
               <w:rPr>
@@ -3876,7 +4129,47 @@
                 <w:szCs w:val="32"/>
                 <w:cs/>
               </w:rPr>
-              <w:t>สุวภี เรือนคา. (2552). การพัฒนาระบบสารสนเทศสาหรับครุภัณฑ์คอมพิวเตอร์ในโรงเรียนลำปาง พาณิชยการและเทคโนโลยี. ปริญญาวิทยาศาสตรมหาบัณฑิต สาขาวิชาวิศวกรรมซอฟต์แวร์. เชียงใหม่: มหาวิทยาลัยเชียงใหม่.</w:t>
+              <w:t>สุว</w:t>
+            </w:r>
+            <w:proofErr w:type="spellStart"/>
+            <w:r>
+              <w:rPr>
+                <w:rFonts w:ascii="TH Sarabun New" w:hAnsi="TH Sarabun New" w:cs="TH Sarabun New"/>
+                <w:sz w:val="32"/>
+                <w:szCs w:val="32"/>
+                <w:cs/>
+              </w:rPr>
+              <w:t>ภี</w:t>
+            </w:r>
+            <w:proofErr w:type="spellEnd"/>
+            <w:r>
+              <w:rPr>
+                <w:rFonts w:ascii="TH Sarabun New" w:hAnsi="TH Sarabun New" w:cs="TH Sarabun New"/>
+                <w:sz w:val="32"/>
+                <w:szCs w:val="32"/>
+                <w:cs/>
+              </w:rPr>
+              <w:t xml:space="preserve"> เรือนคา. (2552). การพัฒนาระบบสารสนเทศสาหรับครุภัณฑ์คอมพิวเตอร์ในโรงเรียนลำปาง พาณิชยการและเทคโนโลยี. ปริญญาวิทยา</w:t>
+            </w:r>
+            <w:proofErr w:type="spellStart"/>
+            <w:r>
+              <w:rPr>
+                <w:rFonts w:ascii="TH Sarabun New" w:hAnsi="TH Sarabun New" w:cs="TH Sarabun New"/>
+                <w:sz w:val="32"/>
+                <w:szCs w:val="32"/>
+                <w:cs/>
+              </w:rPr>
+              <w:t>ศาสต</w:t>
+            </w:r>
+            <w:proofErr w:type="spellEnd"/>
+            <w:r>
+              <w:rPr>
+                <w:rFonts w:ascii="TH Sarabun New" w:hAnsi="TH Sarabun New" w:cs="TH Sarabun New"/>
+                <w:sz w:val="32"/>
+                <w:szCs w:val="32"/>
+                <w:cs/>
+              </w:rPr>
+              <w:t>รมหาบัณฑิต สาขาวิชาวิศวกรรมซอฟต์แวร์. เชียงใหม่: มหาวิทยาลัยเชียงใหม่.</w:t>
             </w:r>
           </w:p>
         </w:tc>
@@ -3889,7 +4182,7 @@
               <w:tabs>
                 <w:tab w:val="left" w:pos="3510"/>
               </w:tabs>
-              <w:spacing w:line="276" w:lineRule="auto"/>
+              <w:spacing w:line="240" w:lineRule="auto"/>
               <w:ind w:left="0" w:firstLine="0"/>
               <w:jc w:val="right"/>
               <w:rPr>
@@ -3922,7 +4215,7 @@
               <w:tabs>
                 <w:tab w:val="left" w:pos="3510"/>
               </w:tabs>
-              <w:spacing w:line="276" w:lineRule="auto"/>
+              <w:spacing w:line="240" w:lineRule="auto"/>
               <w:ind w:left="0" w:firstLine="0"/>
               <w:jc w:val="left"/>
               <w:rPr>
@@ -3969,7 +4262,7 @@
               <w:tabs>
                 <w:tab w:val="left" w:pos="3510"/>
               </w:tabs>
-              <w:spacing w:line="276" w:lineRule="auto"/>
+              <w:spacing w:line="240" w:lineRule="auto"/>
               <w:ind w:left="0" w:firstLine="0"/>
               <w:jc w:val="right"/>
               <w:rPr>
@@ -4002,7 +4295,7 @@
               <w:tabs>
                 <w:tab w:val="left" w:pos="3510"/>
               </w:tabs>
-              <w:spacing w:line="276" w:lineRule="auto"/>
+              <w:spacing w:line="240" w:lineRule="auto"/>
               <w:ind w:left="355" w:firstLine="0"/>
               <w:jc w:val="left"/>
               <w:rPr>
@@ -4039,7 +4332,7 @@
               <w:tabs>
                 <w:tab w:val="left" w:pos="3510"/>
               </w:tabs>
-              <w:spacing w:line="276" w:lineRule="auto"/>
+              <w:spacing w:line="240" w:lineRule="auto"/>
               <w:ind w:left="0" w:firstLine="0"/>
               <w:jc w:val="right"/>
               <w:rPr>
@@ -4072,7 +4365,7 @@
               <w:tabs>
                 <w:tab w:val="left" w:pos="3510"/>
               </w:tabs>
-              <w:spacing w:line="276" w:lineRule="auto"/>
+              <w:spacing w:line="240" w:lineRule="auto"/>
               <w:ind w:left="355" w:firstLine="0"/>
               <w:jc w:val="left"/>
               <w:rPr>
@@ -4109,7 +4402,7 @@
               <w:tabs>
                 <w:tab w:val="left" w:pos="3510"/>
               </w:tabs>
-              <w:spacing w:line="276" w:lineRule="auto"/>
+              <w:spacing w:line="240" w:lineRule="auto"/>
               <w:ind w:left="0" w:firstLine="0"/>
               <w:jc w:val="right"/>
               <w:rPr>
@@ -4153,7 +4446,7 @@
                 <w:tab w:val="left" w:pos="2160"/>
                 <w:tab w:val="left" w:pos="3510"/>
               </w:tabs>
-              <w:spacing w:after="0" w:line="276" w:lineRule="auto"/>
+              <w:spacing w:after="0" w:line="240" w:lineRule="auto"/>
               <w:ind w:left="0" w:firstLine="535"/>
               <w:rPr>
                 <w:rFonts w:ascii="TH Sarabun New" w:hAnsi="TH Sarabun New" w:cs="TH Sarabun New"/>
@@ -4181,7 +4474,7 @@
               <w:tabs>
                 <w:tab w:val="left" w:pos="3510"/>
               </w:tabs>
-              <w:spacing w:line="276" w:lineRule="auto"/>
+              <w:spacing w:line="240" w:lineRule="auto"/>
               <w:ind w:left="115" w:firstLine="0"/>
               <w:jc w:val="right"/>
               <w:rPr>
@@ -5427,6 +5720,7 @@
         <w:tabs>
           <w:tab w:val="left" w:pos="3510"/>
         </w:tabs>
+        <w:spacing w:line="240" w:lineRule="auto"/>
         <w:rPr>
           <w:b w:val="0"/>
           <w:sz w:val="32"/>
@@ -5437,7 +5731,7 @@
     </w:p>
     <w:p>
       <w:pPr>
-        <w:spacing w:after="160" w:line="259" w:lineRule="auto"/>
+        <w:spacing w:line="240" w:lineRule="auto"/>
         <w:ind w:left="0" w:firstLine="0"/>
         <w:jc w:val="left"/>
         <w:rPr>
@@ -5462,6 +5756,7 @@
         <w:tabs>
           <w:tab w:val="left" w:pos="3510"/>
         </w:tabs>
+        <w:spacing w:line="240" w:lineRule="auto"/>
         <w:rPr>
           <w:bCs/>
           <w:sz w:val="32"/>
@@ -5476,7 +5771,17 @@
           <w:cs/>
         </w:rPr>
         <w:lastRenderedPageBreak/>
-        <w:t xml:space="preserve">สารบัญ </w:t>
+        <w:t>สารบัญ</w:t>
+      </w:r>
+      <w:r>
+        <w:rPr>
+          <w:rFonts w:hint="cs"/>
+          <w:bCs/>
+          <w:sz w:val="32"/>
+          <w:szCs w:val="32"/>
+          <w:cs/>
+        </w:rPr>
+        <w:t xml:space="preserve"> </w:t>
       </w:r>
       <w:r>
         <w:rPr>
@@ -5504,6 +5809,19 @@
         <w:t xml:space="preserve">) </w:t>
       </w:r>
     </w:p>
+    <w:p>
+      <w:pPr>
+        <w:tabs>
+          <w:tab w:val="left" w:pos="3510"/>
+        </w:tabs>
+        <w:spacing w:line="240" w:lineRule="auto"/>
+        <w:rPr>
+          <w:bCs/>
+          <w:sz w:val="32"/>
+          <w:szCs w:val="32"/>
+        </w:rPr>
+      </w:pPr>
+    </w:p>
     <w:tbl>
       <w:tblPr>
         <w:tblStyle w:val="TableGrid"/>
@@ -5528,7 +5846,7 @@
               <w:tabs>
                 <w:tab w:val="left" w:pos="3510"/>
               </w:tabs>
-              <w:spacing w:line="276" w:lineRule="auto"/>
+              <w:spacing w:line="240" w:lineRule="auto"/>
               <w:ind w:left="110" w:firstLine="0"/>
               <w:jc w:val="right"/>
               <w:rPr>
@@ -5548,7 +5866,7 @@
               <w:tabs>
                 <w:tab w:val="left" w:pos="3510"/>
               </w:tabs>
-              <w:spacing w:line="276" w:lineRule="auto"/>
+              <w:spacing w:line="240" w:lineRule="auto"/>
               <w:ind w:left="0" w:firstLine="0"/>
               <w:jc w:val="right"/>
               <w:rPr>
@@ -5767,7 +6085,7 @@
               <w:tabs>
                 <w:tab w:val="left" w:pos="3510"/>
               </w:tabs>
-              <w:spacing w:line="276" w:lineRule="auto"/>
+              <w:spacing w:line="240" w:lineRule="auto"/>
               <w:ind w:left="0" w:firstLine="0"/>
               <w:jc w:val="right"/>
               <w:rPr>
@@ -5790,7 +6108,7 @@
               <w:tabs>
                 <w:tab w:val="left" w:pos="3510"/>
               </w:tabs>
-              <w:spacing w:line="276" w:lineRule="auto"/>
+              <w:spacing w:line="240" w:lineRule="auto"/>
               <w:ind w:left="0" w:firstLine="0"/>
               <w:jc w:val="right"/>
               <w:rPr>
@@ -5813,7 +6131,7 @@
               <w:tabs>
                 <w:tab w:val="left" w:pos="3510"/>
               </w:tabs>
-              <w:spacing w:line="276" w:lineRule="auto"/>
+              <w:spacing w:line="240" w:lineRule="auto"/>
               <w:ind w:left="0" w:firstLine="0"/>
               <w:jc w:val="right"/>
               <w:rPr>
@@ -5858,7 +6176,7 @@
                 <w:tab w:val="left" w:pos="2160"/>
                 <w:tab w:val="left" w:pos="3510"/>
               </w:tabs>
-              <w:spacing w:after="0" w:line="276" w:lineRule="auto"/>
+              <w:spacing w:after="0" w:line="240" w:lineRule="auto"/>
               <w:rPr>
                 <w:rFonts w:ascii="TH Sarabun New" w:hAnsi="TH Sarabun New" w:cs="TH Sarabun New"/>
                 <w:color w:val="FF0000"/>
@@ -5893,7 +6211,7 @@
               <w:tabs>
                 <w:tab w:val="left" w:pos="3510"/>
               </w:tabs>
-              <w:spacing w:line="276" w:lineRule="auto"/>
+              <w:spacing w:line="240" w:lineRule="auto"/>
               <w:ind w:left="115" w:firstLine="0"/>
               <w:jc w:val="right"/>
               <w:rPr>
@@ -5932,7 +6250,7 @@
                 <w:tab w:val="left" w:pos="2160"/>
                 <w:tab w:val="left" w:pos="3510"/>
               </w:tabs>
-              <w:spacing w:line="276" w:lineRule="auto"/>
+              <w:spacing w:line="240" w:lineRule="auto"/>
               <w:ind w:left="0" w:firstLine="0"/>
               <w:jc w:val="left"/>
               <w:rPr>
@@ -5976,7 +6294,7 @@
                 <w:tab w:val="left" w:pos="2160"/>
                 <w:tab w:val="left" w:pos="3510"/>
               </w:tabs>
-              <w:spacing w:line="276" w:lineRule="auto"/>
+              <w:spacing w:line="240" w:lineRule="auto"/>
               <w:ind w:left="0" w:firstLine="0"/>
               <w:jc w:val="left"/>
               <w:rPr>
@@ -6020,7 +6338,7 @@
                 <w:tab w:val="left" w:pos="2160"/>
                 <w:tab w:val="left" w:pos="3510"/>
               </w:tabs>
-              <w:spacing w:line="276" w:lineRule="auto"/>
+              <w:spacing w:line="240" w:lineRule="auto"/>
               <w:ind w:left="0" w:firstLine="0"/>
               <w:jc w:val="left"/>
               <w:rPr>
@@ -6064,7 +6382,7 @@
                 <w:tab w:val="left" w:pos="2160"/>
                 <w:tab w:val="left" w:pos="3510"/>
               </w:tabs>
-              <w:spacing w:line="276" w:lineRule="auto"/>
+              <w:spacing w:line="240" w:lineRule="auto"/>
               <w:ind w:left="0" w:firstLine="0"/>
               <w:jc w:val="left"/>
               <w:rPr>
@@ -6108,7 +6426,7 @@
                 <w:tab w:val="left" w:pos="2160"/>
                 <w:tab w:val="left" w:pos="3510"/>
               </w:tabs>
-              <w:spacing w:line="276" w:lineRule="auto"/>
+              <w:spacing w:line="240" w:lineRule="auto"/>
               <w:ind w:left="0" w:firstLine="0"/>
               <w:jc w:val="left"/>
               <w:rPr>
@@ -6152,7 +6470,7 @@
                 <w:tab w:val="left" w:pos="2160"/>
                 <w:tab w:val="left" w:pos="3510"/>
               </w:tabs>
-              <w:spacing w:line="276" w:lineRule="auto"/>
+              <w:spacing w:line="240" w:lineRule="auto"/>
               <w:ind w:left="0" w:firstLine="0"/>
               <w:jc w:val="left"/>
               <w:rPr>
@@ -6287,7 +6605,7 @@
               <w:tabs>
                 <w:tab w:val="left" w:pos="3510"/>
               </w:tabs>
-              <w:spacing w:line="276" w:lineRule="auto"/>
+              <w:spacing w:line="240" w:lineRule="auto"/>
               <w:ind w:left="115" w:firstLine="0"/>
               <w:jc w:val="right"/>
               <w:rPr>
@@ -6444,7 +6762,7 @@
                 <w:tab w:val="left" w:pos="2160"/>
                 <w:tab w:val="left" w:pos="3510"/>
               </w:tabs>
-              <w:spacing w:after="0" w:line="276" w:lineRule="auto"/>
+              <w:spacing w:after="0" w:line="240" w:lineRule="auto"/>
               <w:rPr>
                 <w:rFonts w:ascii="TH Sarabun New" w:hAnsi="TH Sarabun New" w:cs="TH Sarabun New"/>
                 <w:color w:val="FF0000"/>
@@ -6471,7 +6789,7 @@
               <w:tabs>
                 <w:tab w:val="left" w:pos="3510"/>
               </w:tabs>
-              <w:spacing w:line="276" w:lineRule="auto"/>
+              <w:spacing w:line="240" w:lineRule="auto"/>
               <w:ind w:left="115" w:firstLine="0"/>
               <w:jc w:val="right"/>
               <w:rPr>
@@ -6510,7 +6828,7 @@
                 <w:tab w:val="left" w:pos="2160"/>
                 <w:tab w:val="left" w:pos="3510"/>
               </w:tabs>
-              <w:spacing w:line="276" w:lineRule="auto"/>
+              <w:spacing w:line="240" w:lineRule="auto"/>
               <w:ind w:left="0" w:firstLine="0"/>
               <w:jc w:val="left"/>
               <w:rPr>
@@ -6554,7 +6872,7 @@
                 <w:tab w:val="left" w:pos="2160"/>
                 <w:tab w:val="left" w:pos="3510"/>
               </w:tabs>
-              <w:spacing w:line="276" w:lineRule="auto"/>
+              <w:spacing w:line="240" w:lineRule="auto"/>
               <w:ind w:left="0" w:firstLine="0"/>
               <w:jc w:val="left"/>
               <w:rPr>
@@ -6598,7 +6916,7 @@
                 <w:tab w:val="left" w:pos="2160"/>
                 <w:tab w:val="left" w:pos="3510"/>
               </w:tabs>
-              <w:spacing w:line="276" w:lineRule="auto"/>
+              <w:spacing w:line="240" w:lineRule="auto"/>
               <w:ind w:left="0" w:firstLine="0"/>
               <w:jc w:val="left"/>
               <w:rPr>
@@ -6642,7 +6960,7 @@
                 <w:tab w:val="left" w:pos="2160"/>
                 <w:tab w:val="left" w:pos="3510"/>
               </w:tabs>
-              <w:spacing w:line="276" w:lineRule="auto"/>
+              <w:spacing w:line="240" w:lineRule="auto"/>
               <w:ind w:left="0" w:firstLine="0"/>
               <w:jc w:val="left"/>
               <w:rPr>
@@ -6696,7 +7014,7 @@
                 <w:tab w:val="left" w:pos="2160"/>
                 <w:tab w:val="left" w:pos="3510"/>
               </w:tabs>
-              <w:spacing w:line="276" w:lineRule="auto"/>
+              <w:spacing w:line="240" w:lineRule="auto"/>
               <w:ind w:left="0" w:firstLine="0"/>
               <w:jc w:val="left"/>
               <w:rPr>
@@ -6750,7 +7068,7 @@
                 <w:tab w:val="left" w:pos="2160"/>
                 <w:tab w:val="left" w:pos="3510"/>
               </w:tabs>
-              <w:spacing w:line="276" w:lineRule="auto"/>
+              <w:spacing w:line="240" w:lineRule="auto"/>
               <w:ind w:left="0" w:firstLine="0"/>
               <w:jc w:val="left"/>
               <w:rPr>
@@ -6844,7 +7162,7 @@
               <w:tabs>
                 <w:tab w:val="left" w:pos="3510"/>
               </w:tabs>
-              <w:spacing w:line="276" w:lineRule="auto"/>
+              <w:spacing w:line="240" w:lineRule="auto"/>
               <w:ind w:left="115" w:firstLine="0"/>
               <w:jc w:val="right"/>
               <w:rPr>
@@ -6867,7 +7185,7 @@
               <w:tabs>
                 <w:tab w:val="left" w:pos="3510"/>
               </w:tabs>
-              <w:spacing w:line="276" w:lineRule="auto"/>
+              <w:spacing w:line="240" w:lineRule="auto"/>
               <w:ind w:left="115" w:firstLine="0"/>
               <w:jc w:val="right"/>
               <w:rPr>
@@ -6890,7 +7208,7 @@
               <w:tabs>
                 <w:tab w:val="left" w:pos="3510"/>
               </w:tabs>
-              <w:spacing w:line="276" w:lineRule="auto"/>
+              <w:spacing w:line="240" w:lineRule="auto"/>
               <w:ind w:left="115" w:firstLine="0"/>
               <w:jc w:val="right"/>
               <w:rPr>
@@ -6913,7 +7231,7 @@
               <w:tabs>
                 <w:tab w:val="left" w:pos="3510"/>
               </w:tabs>
-              <w:spacing w:line="276" w:lineRule="auto"/>
+              <w:spacing w:line="240" w:lineRule="auto"/>
               <w:ind w:left="115" w:firstLine="0"/>
               <w:jc w:val="right"/>
               <w:rPr>
@@ -6936,7 +7254,7 @@
               <w:tabs>
                 <w:tab w:val="left" w:pos="3510"/>
               </w:tabs>
-              <w:spacing w:line="276" w:lineRule="auto"/>
+              <w:spacing w:line="240" w:lineRule="auto"/>
               <w:ind w:left="115" w:firstLine="0"/>
               <w:jc w:val="right"/>
               <w:rPr>
@@ -6959,7 +7277,7 @@
               <w:tabs>
                 <w:tab w:val="left" w:pos="3510"/>
               </w:tabs>
-              <w:spacing w:line="276" w:lineRule="auto"/>
+              <w:spacing w:line="240" w:lineRule="auto"/>
               <w:ind w:left="115" w:firstLine="0"/>
               <w:jc w:val="right"/>
               <w:rPr>
@@ -6982,7 +7300,7 @@
               <w:tabs>
                 <w:tab w:val="left" w:pos="3510"/>
               </w:tabs>
-              <w:spacing w:line="276" w:lineRule="auto"/>
+              <w:spacing w:line="240" w:lineRule="auto"/>
               <w:ind w:left="115" w:firstLine="0"/>
               <w:jc w:val="right"/>
               <w:rPr>
@@ -7027,7 +7345,7 @@
                 <w:tab w:val="left" w:pos="2160"/>
                 <w:tab w:val="left" w:pos="3510"/>
               </w:tabs>
-              <w:spacing w:after="0" w:line="276" w:lineRule="auto"/>
+              <w:spacing w:after="0" w:line="240" w:lineRule="auto"/>
               <w:rPr>
                 <w:rFonts w:ascii="TH Sarabun New" w:hAnsi="TH Sarabun New" w:cs="TH Sarabun New"/>
                 <w:color w:val="FF0000"/>
@@ -7054,7 +7372,7 @@
               <w:tabs>
                 <w:tab w:val="left" w:pos="3510"/>
               </w:tabs>
-              <w:spacing w:line="276" w:lineRule="auto"/>
+              <w:spacing w:line="240" w:lineRule="auto"/>
               <w:ind w:left="115" w:firstLine="0"/>
               <w:jc w:val="right"/>
               <w:rPr>
@@ -7093,7 +7411,7 @@
                 <w:tab w:val="left" w:pos="2160"/>
                 <w:tab w:val="left" w:pos="3510"/>
               </w:tabs>
-              <w:spacing w:line="276" w:lineRule="auto"/>
+              <w:spacing w:line="240" w:lineRule="auto"/>
               <w:ind w:left="0" w:firstLine="0"/>
               <w:jc w:val="left"/>
               <w:rPr>
@@ -7137,7 +7455,7 @@
                 <w:tab w:val="left" w:pos="2160"/>
                 <w:tab w:val="left" w:pos="3510"/>
               </w:tabs>
-              <w:spacing w:line="276" w:lineRule="auto"/>
+              <w:spacing w:line="240" w:lineRule="auto"/>
               <w:ind w:left="0" w:firstLine="0"/>
               <w:jc w:val="left"/>
               <w:rPr>
@@ -7180,7 +7498,7 @@
               <w:tabs>
                 <w:tab w:val="left" w:pos="3510"/>
               </w:tabs>
-              <w:spacing w:line="276" w:lineRule="auto"/>
+              <w:spacing w:line="240" w:lineRule="auto"/>
               <w:ind w:left="115" w:firstLine="0"/>
               <w:jc w:val="right"/>
               <w:rPr>
@@ -7203,7 +7521,7 @@
               <w:tabs>
                 <w:tab w:val="left" w:pos="3510"/>
               </w:tabs>
-              <w:spacing w:line="276" w:lineRule="auto"/>
+              <w:spacing w:line="240" w:lineRule="auto"/>
               <w:ind w:left="115" w:firstLine="0"/>
               <w:jc w:val="right"/>
               <w:rPr>
@@ -7226,7 +7544,7 @@
     </w:tbl>
     <w:p>
       <w:pPr>
-        <w:spacing w:after="160" w:line="259" w:lineRule="auto"/>
+        <w:spacing w:line="240" w:lineRule="auto"/>
         <w:ind w:left="0" w:firstLine="0"/>
         <w:jc w:val="left"/>
         <w:rPr>
@@ -7251,6 +7569,7 @@
         <w:tabs>
           <w:tab w:val="left" w:pos="3510"/>
         </w:tabs>
+        <w:spacing w:line="240" w:lineRule="auto"/>
         <w:rPr>
           <w:bCs/>
           <w:sz w:val="32"/>
@@ -7265,7 +7584,17 @@
           <w:cs/>
         </w:rPr>
         <w:lastRenderedPageBreak/>
-        <w:t xml:space="preserve">สารบัญ </w:t>
+        <w:t>สารบัญ</w:t>
+      </w:r>
+      <w:r>
+        <w:rPr>
+          <w:rFonts w:hint="cs"/>
+          <w:bCs/>
+          <w:sz w:val="32"/>
+          <w:szCs w:val="32"/>
+          <w:cs/>
+        </w:rPr>
+        <w:t xml:space="preserve"> </w:t>
       </w:r>
       <w:r>
         <w:rPr>
@@ -7293,6 +7622,19 @@
         <w:t xml:space="preserve">) </w:t>
       </w:r>
     </w:p>
+    <w:p>
+      <w:pPr>
+        <w:tabs>
+          <w:tab w:val="left" w:pos="3510"/>
+        </w:tabs>
+        <w:spacing w:line="240" w:lineRule="auto"/>
+        <w:rPr>
+          <w:bCs/>
+          <w:sz w:val="32"/>
+          <w:szCs w:val="32"/>
+        </w:rPr>
+      </w:pPr>
+    </w:p>
     <w:tbl>
       <w:tblPr>
         <w:tblStyle w:val="TableGrid"/>
@@ -7317,7 +7659,7 @@
               <w:tabs>
                 <w:tab w:val="left" w:pos="3510"/>
               </w:tabs>
-              <w:spacing w:line="276" w:lineRule="auto"/>
+              <w:spacing w:line="240" w:lineRule="auto"/>
               <w:ind w:left="110" w:firstLine="0"/>
               <w:jc w:val="right"/>
               <w:rPr>
@@ -7337,7 +7679,7 @@
               <w:tabs>
                 <w:tab w:val="left" w:pos="3510"/>
               </w:tabs>
-              <w:spacing w:line="276" w:lineRule="auto"/>
+              <w:spacing w:line="240" w:lineRule="auto"/>
               <w:ind w:left="0" w:firstLine="0"/>
               <w:jc w:val="right"/>
               <w:rPr>
@@ -7378,7 +7720,7 @@
                 <w:tab w:val="left" w:pos="2160"/>
                 <w:tab w:val="left" w:pos="3510"/>
               </w:tabs>
-              <w:spacing w:after="0"/>
+              <w:spacing w:after="0" w:line="240" w:lineRule="auto"/>
               <w:ind w:left="0"/>
               <w:rPr>
                 <w:rFonts w:ascii="TH Sarabun New" w:hAnsi="TH Sarabun New" w:cs="TH Sarabun New"/>
@@ -7413,16 +7755,6 @@
                 <w:szCs w:val="32"/>
               </w:rPr>
               <w:tab/>
-            </w:r>
-            <w:bookmarkStart w:id="0" w:name="_GoBack"/>
-            <w:bookmarkEnd w:id="0"/>
-            <w:r>
-              <w:rPr>
-                <w:rFonts w:ascii="TH Sarabun New" w:hAnsi="TH Sarabun New" w:cs="TH Sarabun New"/>
-                <w:color w:val="000000" w:themeColor="text1"/>
-                <w:sz w:val="32"/>
-                <w:szCs w:val="32"/>
-              </w:rPr>
               <w:t>3.2.4.2.1 General Information</w:t>
             </w:r>
           </w:p>
@@ -7438,7 +7770,7 @@
                 <w:tab w:val="left" w:pos="2160"/>
                 <w:tab w:val="left" w:pos="3510"/>
               </w:tabs>
-              <w:spacing w:after="0"/>
+              <w:spacing w:after="0" w:line="240" w:lineRule="auto"/>
               <w:ind w:left="0"/>
               <w:rPr>
                 <w:rFonts w:ascii="TH Sarabun New" w:hAnsi="TH Sarabun New" w:cs="TH Sarabun New"/>
@@ -7486,7 +7818,7 @@
               <w:tabs>
                 <w:tab w:val="left" w:pos="3510"/>
               </w:tabs>
-              <w:spacing w:line="276" w:lineRule="auto"/>
+              <w:spacing w:line="240" w:lineRule="auto"/>
               <w:ind w:left="115" w:firstLine="0"/>
               <w:jc w:val="right"/>
               <w:rPr>
@@ -7509,7 +7841,7 @@
               <w:tabs>
                 <w:tab w:val="left" w:pos="3510"/>
               </w:tabs>
-              <w:spacing w:line="276" w:lineRule="auto"/>
+              <w:spacing w:line="240" w:lineRule="auto"/>
               <w:ind w:left="115" w:firstLine="0"/>
               <w:jc w:val="right"/>
               <w:rPr>
@@ -7542,7 +7874,7 @@
               <w:tabs>
                 <w:tab w:val="left" w:pos="3510"/>
               </w:tabs>
-              <w:spacing w:line="276" w:lineRule="auto"/>
+              <w:spacing w:line="240" w:lineRule="auto"/>
               <w:ind w:left="0" w:firstLine="0"/>
               <w:jc w:val="left"/>
               <w:rPr>
@@ -7597,7 +7929,7 @@
               <w:tabs>
                 <w:tab w:val="left" w:pos="3510"/>
               </w:tabs>
-              <w:spacing w:line="276" w:lineRule="auto"/>
+              <w:spacing w:line="240" w:lineRule="auto"/>
               <w:ind w:left="115" w:firstLine="0"/>
               <w:jc w:val="right"/>
               <w:rPr>
@@ -7637,7 +7969,7 @@
                 <w:tab w:val="left" w:pos="720"/>
                 <w:tab w:val="left" w:pos="3510"/>
               </w:tabs>
-              <w:spacing w:after="0" w:line="276" w:lineRule="auto"/>
+              <w:spacing w:after="0" w:line="240" w:lineRule="auto"/>
               <w:ind w:left="0" w:firstLine="355"/>
               <w:rPr>
                 <w:rFonts w:ascii="TH Sarabun New" w:hAnsi="TH Sarabun New" w:cs="TH Sarabun New"/>
@@ -7665,7 +7997,7 @@
               <w:tabs>
                 <w:tab w:val="left" w:pos="3510"/>
               </w:tabs>
-              <w:spacing w:line="276" w:lineRule="auto"/>
+              <w:spacing w:line="240" w:lineRule="auto"/>
               <w:ind w:left="115" w:firstLine="0"/>
               <w:jc w:val="right"/>
               <w:rPr>
@@ -7705,7 +8037,7 @@
                 <w:tab w:val="left" w:pos="675"/>
                 <w:tab w:val="left" w:pos="3510"/>
               </w:tabs>
-              <w:spacing w:after="0" w:line="276" w:lineRule="auto"/>
+              <w:spacing w:after="0" w:line="240" w:lineRule="auto"/>
               <w:ind w:left="0" w:firstLine="355"/>
               <w:rPr>
                 <w:rFonts w:ascii="TH Sarabun New" w:hAnsi="TH Sarabun New" w:cs="TH Sarabun New"/>
@@ -7751,7 +8083,7 @@
               <w:tabs>
                 <w:tab w:val="left" w:pos="3510"/>
               </w:tabs>
-              <w:spacing w:line="276" w:lineRule="auto"/>
+              <w:spacing w:line="240" w:lineRule="auto"/>
               <w:ind w:left="115" w:firstLine="0"/>
               <w:jc w:val="right"/>
               <w:rPr>
@@ -7784,7 +8116,7 @@
               <w:tabs>
                 <w:tab w:val="left" w:pos="3510"/>
               </w:tabs>
-              <w:spacing w:line="276" w:lineRule="auto"/>
+              <w:spacing w:line="240" w:lineRule="auto"/>
               <w:ind w:left="0" w:firstLine="0"/>
               <w:jc w:val="left"/>
               <w:rPr>
@@ -7838,7 +8170,7 @@
               <w:tabs>
                 <w:tab w:val="left" w:pos="3510"/>
               </w:tabs>
-              <w:spacing w:line="276" w:lineRule="auto"/>
+              <w:spacing w:line="240" w:lineRule="auto"/>
               <w:ind w:left="0" w:firstLine="0"/>
               <w:jc w:val="right"/>
               <w:rPr>
@@ -7873,7 +8205,7 @@
                 <w:tab w:val="left" w:pos="687"/>
                 <w:tab w:val="left" w:pos="3510"/>
               </w:tabs>
-              <w:spacing w:line="276" w:lineRule="auto"/>
+              <w:spacing w:line="240" w:lineRule="auto"/>
               <w:ind w:left="0" w:firstLine="0"/>
               <w:jc w:val="left"/>
               <w:rPr>
@@ -7910,7 +8242,7 @@
                 <w:tab w:val="left" w:pos="687"/>
                 <w:tab w:val="left" w:pos="3510"/>
               </w:tabs>
-              <w:spacing w:line="276" w:lineRule="auto"/>
+              <w:spacing w:line="240" w:lineRule="auto"/>
               <w:ind w:left="0" w:firstLine="0"/>
               <w:jc w:val="right"/>
               <w:rPr>
@@ -7945,7 +8277,7 @@
                 <w:tab w:val="left" w:pos="687"/>
                 <w:tab w:val="left" w:pos="3510"/>
               </w:tabs>
-              <w:spacing w:line="276" w:lineRule="auto"/>
+              <w:spacing w:line="240" w:lineRule="auto"/>
               <w:ind w:left="0" w:firstLine="0"/>
               <w:jc w:val="thaiDistribute"/>
               <w:rPr>
@@ -7982,7 +8314,7 @@
                 <w:tab w:val="left" w:pos="687"/>
                 <w:tab w:val="left" w:pos="3510"/>
               </w:tabs>
-              <w:spacing w:line="276" w:lineRule="auto"/>
+              <w:spacing w:line="240" w:lineRule="auto"/>
               <w:ind w:left="0" w:firstLine="0"/>
               <w:jc w:val="right"/>
               <w:rPr>
@@ -8017,7 +8349,7 @@
                 <w:tab w:val="left" w:pos="687"/>
                 <w:tab w:val="left" w:pos="3510"/>
               </w:tabs>
-              <w:spacing w:line="276" w:lineRule="auto"/>
+              <w:spacing w:line="240" w:lineRule="auto"/>
               <w:ind w:left="0" w:firstLine="0"/>
               <w:jc w:val="left"/>
               <w:rPr>
@@ -8064,7 +8396,7 @@
                 <w:tab w:val="left" w:pos="687"/>
                 <w:tab w:val="left" w:pos="3510"/>
               </w:tabs>
-              <w:spacing w:line="276" w:lineRule="auto"/>
+              <w:spacing w:line="240" w:lineRule="auto"/>
               <w:ind w:left="0" w:firstLine="0"/>
               <w:jc w:val="right"/>
               <w:rPr>
@@ -8097,7 +8429,7 @@
               <w:tabs>
                 <w:tab w:val="left" w:pos="3510"/>
               </w:tabs>
-              <w:spacing w:line="276" w:lineRule="auto"/>
+              <w:spacing w:line="240" w:lineRule="auto"/>
               <w:ind w:left="0" w:firstLine="0"/>
               <w:jc w:val="left"/>
               <w:rPr>
@@ -8126,7 +8458,7 @@
               <w:tabs>
                 <w:tab w:val="left" w:pos="3510"/>
               </w:tabs>
-              <w:spacing w:line="276" w:lineRule="auto"/>
+              <w:spacing w:line="240" w:lineRule="auto"/>
               <w:ind w:left="0" w:firstLine="0"/>
               <w:jc w:val="right"/>
               <w:rPr>
@@ -8159,7 +8491,7 @@
               <w:tabs>
                 <w:tab w:val="left" w:pos="3510"/>
               </w:tabs>
-              <w:spacing w:line="276" w:lineRule="auto"/>
+              <w:spacing w:line="240" w:lineRule="auto"/>
               <w:ind w:left="0" w:firstLine="0"/>
               <w:jc w:val="left"/>
               <w:rPr>
@@ -8188,7 +8520,7 @@
               <w:tabs>
                 <w:tab w:val="left" w:pos="3510"/>
               </w:tabs>
-              <w:spacing w:line="276" w:lineRule="auto"/>
+              <w:spacing w:line="240" w:lineRule="auto"/>
               <w:ind w:left="0" w:firstLine="0"/>
               <w:jc w:val="right"/>
               <w:rPr>
@@ -8222,7 +8554,7 @@
                 <w:tab w:val="left" w:pos="369"/>
                 <w:tab w:val="left" w:pos="3510"/>
               </w:tabs>
-              <w:spacing w:line="276" w:lineRule="auto"/>
+              <w:spacing w:line="240" w:lineRule="auto"/>
               <w:ind w:left="0" w:firstLine="0"/>
               <w:jc w:val="left"/>
               <w:rPr>
@@ -8260,7 +8592,7 @@
               <w:tabs>
                 <w:tab w:val="left" w:pos="3510"/>
               </w:tabs>
-              <w:spacing w:line="276" w:lineRule="auto"/>
+              <w:spacing w:line="240" w:lineRule="auto"/>
               <w:ind w:left="0" w:firstLine="0"/>
               <w:jc w:val="right"/>
               <w:rPr>
@@ -8294,7 +8626,7 @@
                 <w:tab w:val="left" w:pos="369"/>
                 <w:tab w:val="left" w:pos="3510"/>
               </w:tabs>
-              <w:spacing w:line="276" w:lineRule="auto"/>
+              <w:spacing w:line="240" w:lineRule="auto"/>
               <w:ind w:left="0" w:firstLine="0"/>
               <w:jc w:val="left"/>
               <w:rPr>
@@ -8332,7 +8664,7 @@
               <w:tabs>
                 <w:tab w:val="left" w:pos="3510"/>
               </w:tabs>
-              <w:spacing w:line="276" w:lineRule="auto"/>
+              <w:spacing w:line="240" w:lineRule="auto"/>
               <w:ind w:left="0" w:firstLine="0"/>
               <w:jc w:val="right"/>
               <w:rPr>
@@ -8366,7 +8698,7 @@
                 <w:tab w:val="left" w:pos="369"/>
                 <w:tab w:val="left" w:pos="3510"/>
               </w:tabs>
-              <w:spacing w:line="276" w:lineRule="auto"/>
+              <w:spacing w:line="240" w:lineRule="auto"/>
               <w:ind w:left="0" w:firstLine="0"/>
               <w:jc w:val="left"/>
               <w:rPr>
@@ -8413,7 +8745,7 @@
               <w:tabs>
                 <w:tab w:val="left" w:pos="3510"/>
               </w:tabs>
-              <w:spacing w:line="276" w:lineRule="auto"/>
+              <w:spacing w:line="240" w:lineRule="auto"/>
               <w:ind w:left="0" w:firstLine="0"/>
               <w:jc w:val="right"/>
               <w:rPr>
@@ -8447,7 +8779,7 @@
                 <w:tab w:val="left" w:pos="369"/>
                 <w:tab w:val="left" w:pos="3510"/>
               </w:tabs>
-              <w:spacing w:line="276" w:lineRule="auto"/>
+              <w:spacing w:line="240" w:lineRule="auto"/>
               <w:ind w:left="0" w:firstLine="0"/>
               <w:jc w:val="left"/>
               <w:rPr>
@@ -8521,7 +8853,7 @@
               <w:tabs>
                 <w:tab w:val="left" w:pos="3510"/>
               </w:tabs>
-              <w:spacing w:line="276" w:lineRule="auto"/>
+              <w:spacing w:line="240" w:lineRule="auto"/>
               <w:ind w:left="0" w:firstLine="0"/>
               <w:jc w:val="right"/>
               <w:rPr>
@@ -8554,7 +8886,7 @@
               <w:tabs>
                 <w:tab w:val="left" w:pos="3510"/>
               </w:tabs>
-              <w:spacing w:line="276" w:lineRule="auto"/>
+              <w:spacing w:line="240" w:lineRule="auto"/>
               <w:ind w:left="0" w:firstLine="0"/>
               <w:jc w:val="left"/>
               <w:rPr>
@@ -8583,7 +8915,7 @@
               <w:tabs>
                 <w:tab w:val="left" w:pos="3510"/>
               </w:tabs>
-              <w:spacing w:line="276" w:lineRule="auto"/>
+              <w:spacing w:line="240" w:lineRule="auto"/>
               <w:ind w:left="0" w:firstLine="0"/>
               <w:jc w:val="right"/>
               <w:rPr>
@@ -8609,6 +8941,7 @@
         <w:tabs>
           <w:tab w:val="left" w:pos="3510"/>
         </w:tabs>
+        <w:spacing w:line="240" w:lineRule="auto"/>
         <w:rPr>
           <w:b w:val="0"/>
           <w:sz w:val="32"/>
@@ -8621,6 +8954,7 @@
         <w:tabs>
           <w:tab w:val="left" w:pos="3510"/>
         </w:tabs>
+        <w:spacing w:line="240" w:lineRule="auto"/>
         <w:rPr>
           <w:b w:val="0"/>
           <w:sz w:val="32"/>
@@ -10812,7 +11146,7 @@
 </file>
 
 <file path=customXml/itemProps1.xml><?xml version="1.0" encoding="utf-8"?>
-<ds:datastoreItem xmlns:ds="http://schemas.openxmlformats.org/officeDocument/2006/customXml" ds:itemID="{8782D24C-E958-4174-A6F7-EED2AD9AFE80}">
+<ds:datastoreItem xmlns:ds="http://schemas.openxmlformats.org/officeDocument/2006/customXml" ds:itemID="{DDD909F6-EE14-4783-BC17-CB59BAA2C954}">
   <ds:schemaRefs>
     <ds:schemaRef ds:uri="http://schemas.openxmlformats.org/officeDocument/2006/bibliography"/>
   </ds:schemaRefs>

--- a/ASSET_DOC/ASSET_CT_1-5/ปก/03 - สารบ_ญ.docx
+++ b/ASSET_DOC/ASSET_CT_1-5/ปก/03 - สารบ_ญ.docx
@@ -489,28 +489,21 @@
               <w:ind w:left="67" w:firstLine="0"/>
               <w:jc w:val="right"/>
               <w:rPr>
-                <w:b w:val="0"/>
-                <w:sz w:val="32"/>
-                <w:szCs w:val="32"/>
-              </w:rPr>
-            </w:pPr>
-            <w:r>
-              <w:rPr>
-                <w:b w:val="0"/>
-                <w:sz w:val="32"/>
-                <w:szCs w:val="32"/>
-                <w:cs/>
-              </w:rPr>
-              <w:t>ฏ</w:t>
-            </w:r>
-            <w:r>
-              <w:rPr>
-                <w:b w:val="0"/>
-                <w:sz w:val="32"/>
-                <w:szCs w:val="32"/>
-                <w:cs/>
-              </w:rPr>
-              <w:t xml:space="preserve"> </w:t>
+                <w:rFonts w:hint="cs"/>
+                <w:b w:val="0"/>
+                <w:sz w:val="32"/>
+                <w:szCs w:val="32"/>
+              </w:rPr>
+            </w:pPr>
+            <w:r>
+              <w:rPr>
+                <w:rFonts w:hint="cs"/>
+                <w:b w:val="0"/>
+                <w:sz w:val="32"/>
+                <w:szCs w:val="32"/>
+                <w:cs/>
+              </w:rPr>
+              <w:t>ฐ</w:t>
             </w:r>
           </w:p>
         </w:tc>
@@ -2344,8 +2337,6 @@
                 <w:szCs w:val="32"/>
               </w:rPr>
             </w:pPr>
-            <w:bookmarkStart w:id="0" w:name="_GoBack"/>
-            <w:bookmarkEnd w:id="0"/>
             <w:r>
               <w:rPr>
                 <w:b w:val="0"/>
@@ -2600,27 +2591,7 @@
                 <w:szCs w:val="32"/>
                 <w:cs/>
               </w:rPr>
-              <w:t>พี</w:t>
-            </w:r>
-            <w:proofErr w:type="spellStart"/>
-            <w:r>
-              <w:rPr>
-                <w:rFonts w:ascii="TH Sarabun New" w:hAnsi="TH Sarabun New" w:cs="TH Sarabun New"/>
-                <w:sz w:val="32"/>
-                <w:szCs w:val="32"/>
-                <w:cs/>
-              </w:rPr>
-              <w:t>เอช</w:t>
-            </w:r>
-            <w:proofErr w:type="spellEnd"/>
-            <w:r>
-              <w:rPr>
-                <w:rFonts w:ascii="TH Sarabun New" w:hAnsi="TH Sarabun New" w:cs="TH Sarabun New"/>
-                <w:sz w:val="32"/>
-                <w:szCs w:val="32"/>
-                <w:cs/>
-              </w:rPr>
-              <w:t xml:space="preserve">พี </w:t>
+              <w:t xml:space="preserve">พีเอชพี </w:t>
             </w:r>
             <w:r>
               <w:rPr>
@@ -2720,27 +2691,7 @@
                 <w:szCs w:val="32"/>
                 <w:cs/>
               </w:rPr>
-              <w:t>ซี</w:t>
-            </w:r>
-            <w:proofErr w:type="spellStart"/>
-            <w:r>
-              <w:rPr>
-                <w:rFonts w:ascii="TH Sarabun New" w:hAnsi="TH Sarabun New" w:cs="TH Sarabun New"/>
-                <w:sz w:val="32"/>
-                <w:szCs w:val="32"/>
-                <w:cs/>
-              </w:rPr>
-              <w:t>เอสเอส</w:t>
-            </w:r>
-            <w:proofErr w:type="spellEnd"/>
-            <w:r>
-              <w:rPr>
-                <w:rFonts w:ascii="TH Sarabun New" w:hAnsi="TH Sarabun New" w:cs="TH Sarabun New"/>
-                <w:sz w:val="32"/>
-                <w:szCs w:val="32"/>
-                <w:cs/>
-              </w:rPr>
-              <w:t xml:space="preserve"> </w:t>
+              <w:t xml:space="preserve">ซีเอสเอส </w:t>
             </w:r>
             <w:r>
               <w:rPr>
@@ -2815,25 +2766,14 @@
                 <w:szCs w:val="32"/>
               </w:rPr>
             </w:pPr>
-            <w:proofErr w:type="spellStart"/>
-            <w:r>
-              <w:rPr>
-                <w:rFonts w:ascii="TH Sarabun New" w:hAnsi="TH Sarabun New" w:cs="TH Sarabun New"/>
-                <w:sz w:val="32"/>
-                <w:szCs w:val="32"/>
-                <w:cs/>
-              </w:rPr>
-              <w:t>เจเควีย</w:t>
-            </w:r>
-            <w:proofErr w:type="spellEnd"/>
-            <w:r>
-              <w:rPr>
-                <w:rFonts w:ascii="TH Sarabun New" w:hAnsi="TH Sarabun New" w:cs="TH Sarabun New"/>
-                <w:sz w:val="32"/>
-                <w:szCs w:val="32"/>
-                <w:cs/>
-              </w:rPr>
-              <w:t>รี (</w:t>
+            <w:r>
+              <w:rPr>
+                <w:rFonts w:ascii="TH Sarabun New" w:hAnsi="TH Sarabun New" w:cs="TH Sarabun New"/>
+                <w:sz w:val="32"/>
+                <w:szCs w:val="32"/>
+                <w:cs/>
+              </w:rPr>
+              <w:t>เจเควียรี (</w:t>
             </w:r>
             <w:r>
               <w:rPr>
@@ -2992,45 +2932,14 @@
                 <w:szCs w:val="32"/>
               </w:rPr>
             </w:pPr>
-            <w:proofErr w:type="spellStart"/>
-            <w:r>
-              <w:rPr>
-                <w:rFonts w:ascii="TH Sarabun New" w:hAnsi="TH Sarabun New" w:cs="TH Sarabun New"/>
-                <w:sz w:val="32"/>
-                <w:szCs w:val="32"/>
-                <w:cs/>
-              </w:rPr>
-              <w:t>เอส</w:t>
-            </w:r>
-            <w:proofErr w:type="spellEnd"/>
-            <w:r>
-              <w:rPr>
-                <w:rFonts w:ascii="TH Sarabun New" w:hAnsi="TH Sarabun New" w:cs="TH Sarabun New"/>
-                <w:sz w:val="32"/>
-                <w:szCs w:val="32"/>
-                <w:cs/>
-              </w:rPr>
-              <w:t>คิว</w:t>
-            </w:r>
-            <w:proofErr w:type="spellStart"/>
-            <w:r>
-              <w:rPr>
-                <w:rFonts w:ascii="TH Sarabun New" w:hAnsi="TH Sarabun New" w:cs="TH Sarabun New"/>
-                <w:sz w:val="32"/>
-                <w:szCs w:val="32"/>
-                <w:cs/>
-              </w:rPr>
-              <w:t>แอล</w:t>
-            </w:r>
-            <w:proofErr w:type="spellEnd"/>
-            <w:r>
-              <w:rPr>
-                <w:rFonts w:ascii="TH Sarabun New" w:hAnsi="TH Sarabun New" w:cs="TH Sarabun New"/>
-                <w:sz w:val="32"/>
-                <w:szCs w:val="32"/>
-                <w:cs/>
-              </w:rPr>
-              <w:t xml:space="preserve"> </w:t>
+            <w:r>
+              <w:rPr>
+                <w:rFonts w:ascii="TH Sarabun New" w:hAnsi="TH Sarabun New" w:cs="TH Sarabun New"/>
+                <w:sz w:val="32"/>
+                <w:szCs w:val="32"/>
+                <w:cs/>
+              </w:rPr>
+              <w:t xml:space="preserve">เอสคิวแอล </w:t>
             </w:r>
             <w:r>
               <w:rPr>
@@ -3311,27 +3220,7 @@
                 <w:cs/>
               </w:rPr>
               <w:tab/>
-              <w:t>2.3.2.1 เว็บ</w:t>
-            </w:r>
-            <w:proofErr w:type="spellStart"/>
-            <w:r>
-              <w:rPr>
-                <w:rFonts w:ascii="TH Sarabun New" w:hAnsi="TH Sarabun New" w:cs="TH Sarabun New"/>
-                <w:sz w:val="32"/>
-                <w:szCs w:val="32"/>
-                <w:cs/>
-              </w:rPr>
-              <w:t>เบราว์เซอร์</w:t>
-            </w:r>
-            <w:proofErr w:type="spellEnd"/>
-            <w:r>
-              <w:rPr>
-                <w:rFonts w:ascii="TH Sarabun New" w:hAnsi="TH Sarabun New" w:cs="TH Sarabun New"/>
-                <w:sz w:val="32"/>
-                <w:szCs w:val="32"/>
-                <w:cs/>
-              </w:rPr>
-              <w:t xml:space="preserve"> </w:t>
+              <w:t xml:space="preserve">2.3.2.1 เว็บเบราว์เซอร์ </w:t>
             </w:r>
             <w:r>
               <w:rPr>
@@ -3686,67 +3575,7 @@
                 <w:szCs w:val="32"/>
                 <w:cs/>
               </w:rPr>
-              <w:t xml:space="preserve">พิทูร </w:t>
-            </w:r>
-            <w:proofErr w:type="spellStart"/>
-            <w:r>
-              <w:rPr>
-                <w:rFonts w:ascii="TH Sarabun New" w:hAnsi="TH Sarabun New" w:cs="TH Sarabun New"/>
-                <w:sz w:val="32"/>
-                <w:szCs w:val="32"/>
-                <w:cs/>
-              </w:rPr>
-              <w:t>กาญ</w:t>
-            </w:r>
-            <w:proofErr w:type="spellEnd"/>
-            <w:r>
-              <w:rPr>
-                <w:rFonts w:ascii="TH Sarabun New" w:hAnsi="TH Sarabun New" w:cs="TH Sarabun New"/>
-                <w:sz w:val="32"/>
-                <w:szCs w:val="32"/>
-                <w:cs/>
-              </w:rPr>
-              <w:t>จนพันธุ์. (2551). ระบบควบคุมครุภัณฑ์ของคณะวิทยาการจัดการ มหาวิทยาลัยราช</w:t>
-            </w:r>
-            <w:proofErr w:type="spellStart"/>
-            <w:r>
-              <w:rPr>
-                <w:rFonts w:ascii="TH Sarabun New" w:hAnsi="TH Sarabun New" w:cs="TH Sarabun New"/>
-                <w:sz w:val="32"/>
-                <w:szCs w:val="32"/>
-                <w:cs/>
-              </w:rPr>
-              <w:t>ภัฏ</w:t>
-            </w:r>
-            <w:proofErr w:type="spellEnd"/>
-            <w:r>
-              <w:rPr>
-                <w:rFonts w:ascii="TH Sarabun New" w:hAnsi="TH Sarabun New" w:cs="TH Sarabun New"/>
-                <w:sz w:val="32"/>
-                <w:szCs w:val="32"/>
-                <w:cs/>
-              </w:rPr>
-              <w:t>ลำปางผ่านอินเตอร์เน็ต. ปริญญาวิทยา</w:t>
-            </w:r>
-            <w:proofErr w:type="spellStart"/>
-            <w:r>
-              <w:rPr>
-                <w:rFonts w:ascii="TH Sarabun New" w:hAnsi="TH Sarabun New" w:cs="TH Sarabun New"/>
-                <w:sz w:val="32"/>
-                <w:szCs w:val="32"/>
-                <w:cs/>
-              </w:rPr>
-              <w:t>ศาสต</w:t>
-            </w:r>
-            <w:proofErr w:type="spellEnd"/>
-            <w:r>
-              <w:rPr>
-                <w:rFonts w:ascii="TH Sarabun New" w:hAnsi="TH Sarabun New" w:cs="TH Sarabun New"/>
-                <w:sz w:val="32"/>
-                <w:szCs w:val="32"/>
-                <w:cs/>
-              </w:rPr>
-              <w:t>รมหาบัณฑิต สาขาวิชา</w:t>
+              <w:t>พิทูร กาญจนพันธุ์. (2551). ระบบควบคุมครุภัณฑ์ของคณะวิทยาการจัดการ มหาวิทยาลัยราชภัฏลำปางผ่านอินเตอร์เน็ต. ปริญญาวิทยาศาสตรมหาบัณฑิต สาขาวิชา</w:t>
             </w:r>
             <w:r>
               <w:rPr>
@@ -3838,27 +3667,7 @@
                 <w:szCs w:val="32"/>
                 <w:cs/>
               </w:rPr>
-              <w:t>วัช</w:t>
-            </w:r>
-            <w:proofErr w:type="spellStart"/>
-            <w:r>
-              <w:rPr>
-                <w:rFonts w:ascii="TH Sarabun New" w:hAnsi="TH Sarabun New" w:cs="TH Sarabun New"/>
-                <w:sz w:val="32"/>
-                <w:szCs w:val="32"/>
-                <w:cs/>
-              </w:rPr>
-              <w:t>รพล</w:t>
-            </w:r>
-            <w:proofErr w:type="spellEnd"/>
-            <w:r>
-              <w:rPr>
-                <w:rFonts w:ascii="TH Sarabun New" w:hAnsi="TH Sarabun New" w:cs="TH Sarabun New"/>
-                <w:sz w:val="32"/>
-                <w:szCs w:val="32"/>
-                <w:cs/>
-              </w:rPr>
-              <w:t xml:space="preserve"> สงวนเต็ง. (2551). การพัฒนาระบบ</w:t>
+              <w:t>วัชรพล สงวนเต็ง. (2551). การพัฒนาระบบ</w:t>
             </w:r>
             <w:r>
               <w:rPr>
@@ -3876,27 +3685,7 @@
                 <w:szCs w:val="32"/>
                 <w:cs/>
               </w:rPr>
-              <w:t>หรับสาขาวิชาสื่อศิลปะ และการออกแบบสื่อ มหาวิทยาลัยเชียงใหม่. วิทยานิพนธ์ปริญญาวิทยา</w:t>
-            </w:r>
-            <w:proofErr w:type="spellStart"/>
-            <w:r>
-              <w:rPr>
-                <w:rFonts w:ascii="TH Sarabun New" w:hAnsi="TH Sarabun New" w:cs="TH Sarabun New"/>
-                <w:sz w:val="32"/>
-                <w:szCs w:val="32"/>
-                <w:cs/>
-              </w:rPr>
-              <w:t>ศาสต</w:t>
-            </w:r>
-            <w:proofErr w:type="spellEnd"/>
-            <w:r>
-              <w:rPr>
-                <w:rFonts w:ascii="TH Sarabun New" w:hAnsi="TH Sarabun New" w:cs="TH Sarabun New"/>
-                <w:sz w:val="32"/>
-                <w:szCs w:val="32"/>
-                <w:cs/>
-              </w:rPr>
-              <w:t>รมหาบัณฑิต สาขาวิชา เทคโนโลยีสารสนเทศและการจัดการ. เชียงใหม่: มหาวิทยาลัยเชียงใหม่.</w:t>
+              <w:t>หรับสาขาวิชาสื่อศิลปะ และการออกแบบสื่อ มหาวิทยาลัยเชียงใหม่. วิทยานิพนธ์ปริญญาวิทยาศาสตรมหาบัณฑิต สาขาวิชา เทคโนโลยีสารสนเทศและการจัดการ. เชียงใหม่: มหาวิทยาลัยเชียงใหม่.</w:t>
             </w:r>
           </w:p>
         </w:tc>
@@ -4129,47 +3918,7 @@
                 <w:szCs w:val="32"/>
                 <w:cs/>
               </w:rPr>
-              <w:t>สุว</w:t>
-            </w:r>
-            <w:proofErr w:type="spellStart"/>
-            <w:r>
-              <w:rPr>
-                <w:rFonts w:ascii="TH Sarabun New" w:hAnsi="TH Sarabun New" w:cs="TH Sarabun New"/>
-                <w:sz w:val="32"/>
-                <w:szCs w:val="32"/>
-                <w:cs/>
-              </w:rPr>
-              <w:t>ภี</w:t>
-            </w:r>
-            <w:proofErr w:type="spellEnd"/>
-            <w:r>
-              <w:rPr>
-                <w:rFonts w:ascii="TH Sarabun New" w:hAnsi="TH Sarabun New" w:cs="TH Sarabun New"/>
-                <w:sz w:val="32"/>
-                <w:szCs w:val="32"/>
-                <w:cs/>
-              </w:rPr>
-              <w:t xml:space="preserve"> เรือนคา. (2552). การพัฒนาระบบสารสนเทศสาหรับครุภัณฑ์คอมพิวเตอร์ในโรงเรียนลำปาง พาณิชยการและเทคโนโลยี. ปริญญาวิทยา</w:t>
-            </w:r>
-            <w:proofErr w:type="spellStart"/>
-            <w:r>
-              <w:rPr>
-                <w:rFonts w:ascii="TH Sarabun New" w:hAnsi="TH Sarabun New" w:cs="TH Sarabun New"/>
-                <w:sz w:val="32"/>
-                <w:szCs w:val="32"/>
-                <w:cs/>
-              </w:rPr>
-              <w:t>ศาสต</w:t>
-            </w:r>
-            <w:proofErr w:type="spellEnd"/>
-            <w:r>
-              <w:rPr>
-                <w:rFonts w:ascii="TH Sarabun New" w:hAnsi="TH Sarabun New" w:cs="TH Sarabun New"/>
-                <w:sz w:val="32"/>
-                <w:szCs w:val="32"/>
-                <w:cs/>
-              </w:rPr>
-              <w:t>รมหาบัณฑิต สาขาวิชาวิศวกรรมซอฟต์แวร์. เชียงใหม่: มหาวิทยาลัยเชียงใหม่.</w:t>
+              <w:t>สุวภี เรือนคา. (2552). การพัฒนาระบบสารสนเทศสาหรับครุภัณฑ์คอมพิวเตอร์ในโรงเรียนลำปาง พาณิชยการและเทคโนโลยี. ปริญญาวิทยาศาสตรมหาบัณฑิต สาขาวิชาวิศวกรรมซอฟต์แวร์. เชียงใหม่: มหาวิทยาลัยเชียงใหม่.</w:t>
             </w:r>
           </w:p>
         </w:tc>
@@ -4240,7 +3989,25 @@
                 <w:sz w:val="32"/>
                 <w:szCs w:val="32"/>
               </w:rPr>
+              <w:t xml:space="preserve"> </w:t>
+            </w:r>
+            <w:r>
+              <w:rPr>
+                <w:b w:val="0"/>
+                <w:sz w:val="32"/>
+                <w:szCs w:val="32"/>
+              </w:rPr>
               <w:t>3</w:t>
+            </w:r>
+            <w:r>
+              <w:rPr>
+                <w:rFonts w:hint="cs"/>
+                <w:b w:val="0"/>
+                <w:sz w:val="32"/>
+                <w:szCs w:val="32"/>
+                <w:cs/>
+              </w:rPr>
+              <w:t xml:space="preserve"> </w:t>
             </w:r>
             <w:r>
               <w:rPr>
@@ -4314,6 +4081,16 @@
             </w:r>
             <w:r>
               <w:rPr>
+                <w:rFonts w:hint="cs"/>
+                <w:b w:val="0"/>
+                <w:sz w:val="32"/>
+                <w:szCs w:val="32"/>
+                <w:cs/>
+              </w:rPr>
+              <w:t xml:space="preserve"> </w:t>
+            </w:r>
+            <w:r>
+              <w:rPr>
                 <w:b w:val="0"/>
                 <w:sz w:val="32"/>
                 <w:szCs w:val="32"/>
@@ -4381,6 +4158,16 @@
                 <w:szCs w:val="32"/>
               </w:rPr>
               <w:t>3.2</w:t>
+            </w:r>
+            <w:r>
+              <w:rPr>
+                <w:rFonts w:hint="cs"/>
+                <w:b w:val="0"/>
+                <w:sz w:val="32"/>
+                <w:szCs w:val="32"/>
+                <w:cs/>
+              </w:rPr>
+              <w:t xml:space="preserve"> </w:t>
             </w:r>
             <w:r>
               <w:rPr>
@@ -6161,11 +5948,6 @@
           </w:tcPr>
           <w:p>
             <w:pPr>
-              <w:pStyle w:val="ListParagraph"/>
-              <w:numPr>
-                <w:ilvl w:val="0"/>
-                <w:numId w:val="9"/>
-              </w:numPr>
               <w:tabs>
                 <w:tab w:val="left" w:pos="360"/>
                 <w:tab w:val="left" w:pos="720"/>
@@ -6176,9 +5958,12 @@
                 <w:tab w:val="left" w:pos="2160"/>
                 <w:tab w:val="left" w:pos="3510"/>
               </w:tabs>
-              <w:spacing w:after="0" w:line="240" w:lineRule="auto"/>
-              <w:rPr>
-                <w:rFonts w:ascii="TH Sarabun New" w:hAnsi="TH Sarabun New" w:cs="TH Sarabun New"/>
+              <w:spacing w:line="240" w:lineRule="auto"/>
+              <w:ind w:left="0" w:firstLine="0"/>
+              <w:jc w:val="both"/>
+              <w:rPr>
+                <w:b w:val="0"/>
+                <w:bCs/>
                 <w:color w:val="FF0000"/>
                 <w:sz w:val="32"/>
                 <w:szCs w:val="32"/>
@@ -6186,15 +5971,35 @@
             </w:pPr>
             <w:r>
               <w:rPr>
-                <w:rFonts w:ascii="TH Sarabun New" w:hAnsi="TH Sarabun New" w:cs="TH Sarabun New"/>
-                <w:sz w:val="32"/>
-                <w:szCs w:val="32"/>
-              </w:rPr>
-              <w:t>39</w:t>
-            </w:r>
-            <w:r>
-              <w:rPr>
-                <w:rFonts w:ascii="TH Sarabun New" w:hAnsi="TH Sarabun New" w:cs="TH Sarabun New"/>
+                <w:b w:val="0"/>
+                <w:bCs/>
+                <w:sz w:val="32"/>
+                <w:szCs w:val="32"/>
+              </w:rPr>
+              <w:tab/>
+            </w:r>
+            <w:r>
+              <w:rPr>
+                <w:b w:val="0"/>
+                <w:bCs/>
+                <w:sz w:val="32"/>
+                <w:szCs w:val="32"/>
+              </w:rPr>
+              <w:t>3.2.2</w:t>
+            </w:r>
+            <w:r>
+              <w:rPr>
+                <w:b w:val="0"/>
+                <w:bCs/>
+                <w:sz w:val="32"/>
+                <w:szCs w:val="32"/>
+              </w:rPr>
+              <w:t xml:space="preserve"> </w:t>
+            </w:r>
+            <w:r>
+              <w:rPr>
+                <w:b w:val="0"/>
+                <w:bCs/>
                 <w:sz w:val="32"/>
                 <w:szCs w:val="32"/>
               </w:rPr>
@@ -6747,11 +6552,6 @@
           </w:tcPr>
           <w:p>
             <w:pPr>
-              <w:pStyle w:val="ListParagraph"/>
-              <w:numPr>
-                <w:ilvl w:val="0"/>
-                <w:numId w:val="10"/>
-              </w:numPr>
               <w:tabs>
                 <w:tab w:val="left" w:pos="360"/>
                 <w:tab w:val="left" w:pos="720"/>
@@ -6762,9 +6562,12 @@
                 <w:tab w:val="left" w:pos="2160"/>
                 <w:tab w:val="left" w:pos="3510"/>
               </w:tabs>
-              <w:spacing w:after="0" w:line="240" w:lineRule="auto"/>
-              <w:rPr>
-                <w:rFonts w:ascii="TH Sarabun New" w:hAnsi="TH Sarabun New" w:cs="TH Sarabun New"/>
+              <w:spacing w:line="240" w:lineRule="auto"/>
+              <w:ind w:left="0" w:firstLine="0"/>
+              <w:jc w:val="left"/>
+              <w:rPr>
+                <w:b w:val="0"/>
+                <w:bCs/>
                 <w:color w:val="FF0000"/>
                 <w:sz w:val="32"/>
                 <w:szCs w:val="32"/>
@@ -6772,7 +6575,28 @@
             </w:pPr>
             <w:r>
               <w:rPr>
-                <w:rFonts w:ascii="TH Sarabun New" w:hAnsi="TH Sarabun New" w:cs="TH Sarabun New"/>
+                <w:b w:val="0"/>
+                <w:bCs/>
+                <w:sz w:val="32"/>
+                <w:szCs w:val="32"/>
+              </w:rPr>
+              <w:tab/>
+            </w:r>
+            <w:bookmarkStart w:id="0" w:name="_GoBack"/>
+            <w:bookmarkEnd w:id="0"/>
+            <w:r>
+              <w:rPr>
+                <w:b w:val="0"/>
+                <w:bCs/>
+                <w:sz w:val="32"/>
+                <w:szCs w:val="32"/>
+              </w:rPr>
+              <w:t xml:space="preserve">3.2.3 </w:t>
+            </w:r>
+            <w:r>
+              <w:rPr>
+                <w:b w:val="0"/>
+                <w:bCs/>
                 <w:sz w:val="32"/>
                 <w:szCs w:val="32"/>
               </w:rPr>
@@ -7330,11 +7154,6 @@
           </w:tcPr>
           <w:p>
             <w:pPr>
-              <w:pStyle w:val="ListParagraph"/>
-              <w:numPr>
-                <w:ilvl w:val="0"/>
-                <w:numId w:val="11"/>
-              </w:numPr>
               <w:tabs>
                 <w:tab w:val="left" w:pos="360"/>
                 <w:tab w:val="left" w:pos="720"/>
@@ -7345,9 +7164,12 @@
                 <w:tab w:val="left" w:pos="2160"/>
                 <w:tab w:val="left" w:pos="3510"/>
               </w:tabs>
-              <w:spacing w:after="0" w:line="240" w:lineRule="auto"/>
-              <w:rPr>
-                <w:rFonts w:ascii="TH Sarabun New" w:hAnsi="TH Sarabun New" w:cs="TH Sarabun New"/>
+              <w:spacing w:line="240" w:lineRule="auto"/>
+              <w:ind w:left="0"/>
+              <w:jc w:val="both"/>
+              <w:rPr>
+                <w:b w:val="0"/>
+                <w:bCs/>
                 <w:color w:val="FF0000"/>
                 <w:sz w:val="32"/>
                 <w:szCs w:val="32"/>
@@ -7355,7 +7177,35 @@
             </w:pPr>
             <w:r>
               <w:rPr>
-                <w:rFonts w:ascii="TH Sarabun New" w:hAnsi="TH Sarabun New" w:cs="TH Sarabun New"/>
+                <w:b w:val="0"/>
+                <w:bCs/>
+                <w:sz w:val="32"/>
+                <w:szCs w:val="32"/>
+              </w:rPr>
+              <w:tab/>
+            </w:r>
+            <w:r>
+              <w:rPr>
+                <w:b w:val="0"/>
+                <w:bCs/>
+                <w:sz w:val="32"/>
+                <w:szCs w:val="32"/>
+              </w:rPr>
+              <w:tab/>
+            </w:r>
+            <w:r>
+              <w:rPr>
+                <w:b w:val="0"/>
+                <w:bCs/>
+                <w:sz w:val="32"/>
+                <w:szCs w:val="32"/>
+              </w:rPr>
+              <w:t xml:space="preserve">3.2.4 </w:t>
+            </w:r>
+            <w:r>
+              <w:rPr>
+                <w:b w:val="0"/>
+                <w:bCs/>
                 <w:sz w:val="32"/>
                 <w:szCs w:val="32"/>
               </w:rPr>
@@ -7899,6 +7749,14 @@
                 <w:sz w:val="32"/>
                 <w:szCs w:val="32"/>
               </w:rPr>
+              <w:t xml:space="preserve"> </w:t>
+            </w:r>
+            <w:r>
+              <w:rPr>
+                <w:b w:val="0"/>
+                <w:sz w:val="32"/>
+                <w:szCs w:val="32"/>
+              </w:rPr>
               <w:t>4</w:t>
             </w:r>
             <w:r>
@@ -8133,6 +7991,14 @@
                 <w:cs/>
               </w:rPr>
               <w:t>บทที่</w:t>
+            </w:r>
+            <w:r>
+              <w:rPr>
+                <w:b w:val="0"/>
+                <w:sz w:val="32"/>
+                <w:szCs w:val="32"/>
+              </w:rPr>
+              <w:t xml:space="preserve"> </w:t>
             </w:r>
             <w:r>
               <w:rPr>
@@ -9718,6 +9584,128 @@
     </w:lvl>
   </w:abstractNum>
   <w:abstractNum w:abstractNumId="6">
+    <w:nsid w:val="4C703C87"/>
+    <w:multiLevelType w:val="multilevel"/>
+    <w:tmpl w:val="95CAEFF2"/>
+    <w:lvl w:ilvl="0">
+      <w:start w:val="3"/>
+      <w:numFmt w:val="decimal"/>
+      <w:lvlText w:val="%1."/>
+      <w:lvlJc w:val="left"/>
+      <w:pPr>
+        <w:ind w:left="540" w:hanging="540"/>
+      </w:pPr>
+      <w:rPr>
+        <w:rFonts w:hint="default"/>
+        <w:color w:val="000000"/>
+      </w:rPr>
+    </w:lvl>
+    <w:lvl w:ilvl="1">
+      <w:start w:val="2"/>
+      <w:numFmt w:val="decimal"/>
+      <w:lvlText w:val="%1.%2."/>
+      <w:lvlJc w:val="left"/>
+      <w:pPr>
+        <w:ind w:left="900" w:hanging="720"/>
+      </w:pPr>
+      <w:rPr>
+        <w:rFonts w:hint="default"/>
+        <w:color w:val="000000"/>
+      </w:rPr>
+    </w:lvl>
+    <w:lvl w:ilvl="2">
+      <w:start w:val="2"/>
+      <w:numFmt w:val="decimal"/>
+      <w:lvlText w:val="%1.%2.%3."/>
+      <w:lvlJc w:val="left"/>
+      <w:pPr>
+        <w:ind w:left="1080" w:hanging="720"/>
+      </w:pPr>
+      <w:rPr>
+        <w:rFonts w:hint="default"/>
+        <w:color w:val="000000"/>
+      </w:rPr>
+    </w:lvl>
+    <w:lvl w:ilvl="3">
+      <w:start w:val="1"/>
+      <w:numFmt w:val="decimal"/>
+      <w:lvlText w:val="%1.%2.%3.%4."/>
+      <w:lvlJc w:val="left"/>
+      <w:pPr>
+        <w:ind w:left="1620" w:hanging="1080"/>
+      </w:pPr>
+      <w:rPr>
+        <w:rFonts w:hint="default"/>
+        <w:color w:val="000000"/>
+      </w:rPr>
+    </w:lvl>
+    <w:lvl w:ilvl="4">
+      <w:start w:val="1"/>
+      <w:numFmt w:val="decimal"/>
+      <w:lvlText w:val="%1.%2.%3.%4.%5."/>
+      <w:lvlJc w:val="left"/>
+      <w:pPr>
+        <w:ind w:left="1800" w:hanging="1080"/>
+      </w:pPr>
+      <w:rPr>
+        <w:rFonts w:hint="default"/>
+        <w:color w:val="000000"/>
+      </w:rPr>
+    </w:lvl>
+    <w:lvl w:ilvl="5">
+      <w:start w:val="1"/>
+      <w:numFmt w:val="decimal"/>
+      <w:lvlText w:val="%1.%2.%3.%4.%5.%6."/>
+      <w:lvlJc w:val="left"/>
+      <w:pPr>
+        <w:ind w:left="2340" w:hanging="1440"/>
+      </w:pPr>
+      <w:rPr>
+        <w:rFonts w:hint="default"/>
+        <w:color w:val="000000"/>
+      </w:rPr>
+    </w:lvl>
+    <w:lvl w:ilvl="6">
+      <w:start w:val="1"/>
+      <w:numFmt w:val="decimal"/>
+      <w:lvlText w:val="%1.%2.%3.%4.%5.%6.%7."/>
+      <w:lvlJc w:val="left"/>
+      <w:pPr>
+        <w:ind w:left="2520" w:hanging="1440"/>
+      </w:pPr>
+      <w:rPr>
+        <w:rFonts w:hint="default"/>
+        <w:color w:val="000000"/>
+      </w:rPr>
+    </w:lvl>
+    <w:lvl w:ilvl="7">
+      <w:start w:val="1"/>
+      <w:numFmt w:val="decimal"/>
+      <w:lvlText w:val="%1.%2.%3.%4.%5.%6.%7.%8."/>
+      <w:lvlJc w:val="left"/>
+      <w:pPr>
+        <w:ind w:left="3060" w:hanging="1800"/>
+      </w:pPr>
+      <w:rPr>
+        <w:rFonts w:hint="default"/>
+        <w:color w:val="000000"/>
+      </w:rPr>
+    </w:lvl>
+    <w:lvl w:ilvl="8">
+      <w:start w:val="1"/>
+      <w:numFmt w:val="decimal"/>
+      <w:lvlText w:val="%1.%2.%3.%4.%5.%6.%7.%8.%9."/>
+      <w:lvlJc w:val="left"/>
+      <w:pPr>
+        <w:ind w:left="3600" w:hanging="2160"/>
+      </w:pPr>
+      <w:rPr>
+        <w:rFonts w:hint="default"/>
+        <w:color w:val="000000"/>
+      </w:rPr>
+    </w:lvl>
+  </w:abstractNum>
+  <w:abstractNum w:abstractNumId="7">
     <w:nsid w:val="4DC96B61"/>
     <w:multiLevelType w:val="hybridMultilevel"/>
     <w:tmpl w:val="3A5C44BA"/>
@@ -9806,7 +9794,7 @@
       </w:pPr>
     </w:lvl>
   </w:abstractNum>
-  <w:abstractNum w:abstractNumId="7">
+  <w:abstractNum w:abstractNumId="8">
     <w:nsid w:val="54C42C82"/>
     <w:multiLevelType w:val="hybridMultilevel"/>
     <w:tmpl w:val="9AF67976"/>
@@ -9896,7 +9884,7 @@
       </w:pPr>
     </w:lvl>
   </w:abstractNum>
-  <w:abstractNum w:abstractNumId="8">
+  <w:abstractNum w:abstractNumId="9">
     <w:nsid w:val="60461C79"/>
     <w:multiLevelType w:val="multilevel"/>
     <w:tmpl w:val="F686FCD4"/>
@@ -10009,7 +9997,7 @@
       </w:rPr>
     </w:lvl>
   </w:abstractNum>
-  <w:abstractNum w:abstractNumId="9">
+  <w:abstractNum w:abstractNumId="10">
     <w:nsid w:val="6E213F46"/>
     <w:multiLevelType w:val="hybridMultilevel"/>
     <w:tmpl w:val="9AF67976"/>
@@ -10099,7 +10087,7 @@
       </w:pPr>
     </w:lvl>
   </w:abstractNum>
-  <w:abstractNum w:abstractNumId="10">
+  <w:abstractNum w:abstractNumId="11">
     <w:nsid w:val="72243175"/>
     <w:multiLevelType w:val="hybridMultilevel"/>
     <w:tmpl w:val="9AF67976"/>
@@ -10189,7 +10177,7 @@
       </w:pPr>
     </w:lvl>
   </w:abstractNum>
-  <w:abstractNum w:abstractNumId="11">
+  <w:abstractNum w:abstractNumId="12">
     <w:nsid w:val="74CB6A03"/>
     <w:multiLevelType w:val="hybridMultilevel"/>
     <w:tmpl w:val="9AF67976"/>
@@ -10283,7 +10271,7 @@
     <w:abstractNumId w:val="2"/>
   </w:num>
   <w:num w:numId="2">
-    <w:abstractNumId w:val="6"/>
+    <w:abstractNumId w:val="7"/>
   </w:num>
   <w:num w:numId="3">
     <w:abstractNumId w:val="1"/>
@@ -10295,25 +10283,28 @@
     <w:abstractNumId w:val="4"/>
   </w:num>
   <w:num w:numId="6">
-    <w:abstractNumId w:val="8"/>
+    <w:abstractNumId w:val="9"/>
   </w:num>
   <w:num w:numId="7">
     <w:abstractNumId w:val="3"/>
   </w:num>
   <w:num w:numId="8">
-    <w:abstractNumId w:val="11"/>
+    <w:abstractNumId w:val="12"/>
   </w:num>
   <w:num w:numId="9">
-    <w:abstractNumId w:val="9"/>
+    <w:abstractNumId w:val="10"/>
   </w:num>
   <w:num w:numId="10">
-    <w:abstractNumId w:val="7"/>
+    <w:abstractNumId w:val="8"/>
   </w:num>
   <w:num w:numId="11">
-    <w:abstractNumId w:val="10"/>
+    <w:abstractNumId w:val="11"/>
   </w:num>
   <w:num w:numId="12">
     <w:abstractNumId w:val="0"/>
+  </w:num>
+  <w:num w:numId="13">
+    <w:abstractNumId w:val="6"/>
   </w:num>
 </w:numbering>
 </file>
@@ -11146,7 +11137,7 @@
 </file>
 
 <file path=customXml/itemProps1.xml><?xml version="1.0" encoding="utf-8"?>
-<ds:datastoreItem xmlns:ds="http://schemas.openxmlformats.org/officeDocument/2006/customXml" ds:itemID="{DDD909F6-EE14-4783-BC17-CB59BAA2C954}">
+<ds:datastoreItem xmlns:ds="http://schemas.openxmlformats.org/officeDocument/2006/customXml" ds:itemID="{82D8958E-03BC-4BBF-BD31-EAC195EF716E}">
   <ds:schemaRefs>
     <ds:schemaRef ds:uri="http://schemas.openxmlformats.org/officeDocument/2006/bibliography"/>
   </ds:schemaRefs>
